--- a/04-JavaScript/Notes.docx
+++ b/04-JavaScript/Notes.docx
@@ -1,16 +1,6989 @@
 
 <file path=word/document.xml><?xml version="1.0" encoding="utf-8"?>
 <w:document xmlns:wpc="http://schemas.microsoft.com/office/word/2010/wordprocessingCanvas" xmlns:cx="http://schemas.microsoft.com/office/drawing/2014/chartex" xmlns:cx1="http://schemas.microsoft.com/office/drawing/2015/9/8/chartex" xmlns:cx2="http://schemas.microsoft.com/office/drawing/2015/10/21/chartex" xmlns:cx3="http://schemas.microsoft.com/office/drawing/2016/5/9/chartex" xmlns:cx4="http://schemas.microsoft.com/office/drawing/2016/5/10/chartex" xmlns:cx5="http://schemas.microsoft.com/office/drawing/2016/5/11/chartex" xmlns:cx6="http://schemas.microsoft.com/office/drawing/2016/5/12/chartex" xmlns:cx7="http://schemas.microsoft.com/office/drawing/2016/5/13/chartex" xmlns:cx8="http://schemas.microsoft.com/office/drawing/2016/5/14/chartex" xmlns:mc="http://schemas.openxmlformats.org/markup-compatibility/2006" xmlns:aink="http://schemas.microsoft.com/office/drawing/2016/ink" xmlns:am3d="http://schemas.microsoft.com/office/drawing/2017/model3d" xmlns:o="urn:schemas-microsoft-com:office:office" xmlns:oel="http://schemas.microsoft.com/office/2019/extlst" xmlns:r="http://schemas.openxmlformats.org/officeDocument/2006/relationships" xmlns:m="http://schemas.openxmlformats.org/officeDocument/2006/math" xmlns:v="urn:schemas-microsoft-com:vml" xmlns:wp14="http://schemas.microsoft.com/office/word/2010/wordprocessingDrawing" xmlns:wp="http://schemas.openxmlformats.org/drawingml/2006/wordprocessingDrawing" xmlns:w10="urn:schemas-microsoft-com:office:word" xmlns:w="http://schemas.openxmlformats.org/wordprocessingml/2006/main" xmlns:w14="http://schemas.microsoft.com/office/word/2010/wordml" xmlns:w15="http://schemas.microsoft.com/office/word/2012/wordml" xmlns:w16cex="http://schemas.microsoft.com/office/word/2018/wordml/cex" xmlns:w16cid="http://schemas.microsoft.com/office/word/2016/wordml/cid" xmlns:w16="http://schemas.microsoft.com/office/word/2018/wordml" xmlns:w16sdtdh="http://schemas.microsoft.com/office/word/2020/wordml/sdtdatahash" xmlns:w16se="http://schemas.microsoft.com/office/word/2015/wordml/symex" xmlns:wpg="http://schemas.microsoft.com/office/word/2010/wordprocessingGroup" xmlns:wpi="http://schemas.microsoft.com/office/word/2010/wordprocessingInk" xmlns:wne="http://schemas.microsoft.com/office/word/2006/wordml" xmlns:wps="http://schemas.microsoft.com/office/word/2010/wordprocessingShape" mc:Ignorable="w14 w15 w16se w16cid w16 w16cex w16sdtdh wp14">
+  <w:background w:color="161616" w:themeColor="background2" w:themeShade="19"/>
   <w:body>
+    <w:p>
+      <w:r>
+        <w:rPr>
+          <w:noProof/>
+        </w:rPr>
+        <w:drawing>
+          <wp:anchor distT="0" distB="0" distL="114300" distR="114300" simplePos="0" relativeHeight="251662336" behindDoc="0" locked="0" layoutInCell="1" allowOverlap="1" wp14:anchorId="39C0D38F" wp14:editId="1A9BCF76">
+            <wp:simplePos x="0" y="0"/>
+            <wp:positionH relativeFrom="column">
+              <wp:posOffset>-273685</wp:posOffset>
+            </wp:positionH>
+            <wp:positionV relativeFrom="paragraph">
+              <wp:posOffset>61595</wp:posOffset>
+            </wp:positionV>
+            <wp:extent cx="5943600" cy="5943600"/>
+            <wp:effectExtent l="0" t="0" r="0" b="0"/>
+            <wp:wrapNone/>
+            <wp:docPr id="1746458051" name="Picture 3"/>
+            <wp:cNvGraphicFramePr>
+              <a:graphicFrameLocks xmlns:a="http://schemas.openxmlformats.org/drawingml/2006/main" noChangeAspect="1"/>
+            </wp:cNvGraphicFramePr>
+            <a:graphic xmlns:a="http://schemas.openxmlformats.org/drawingml/2006/main">
+              <a:graphicData uri="http://schemas.openxmlformats.org/drawingml/2006/picture">
+                <pic:pic xmlns:pic="http://schemas.openxmlformats.org/drawingml/2006/picture">
+                  <pic:nvPicPr>
+                    <pic:cNvPr id="1746458051" name="Picture 1746458051"/>
+                    <pic:cNvPicPr/>
+                  </pic:nvPicPr>
+                  <pic:blipFill>
+                    <a:blip r:embed="rId7">
+                      <a:extLst>
+                        <a:ext uri="{28A0092B-C50C-407E-A947-70E740481C1C}">
+                          <a14:useLocalDpi xmlns:a14="http://schemas.microsoft.com/office/drawing/2010/main" val="0"/>
+                        </a:ext>
+                      </a:extLst>
+                    </a:blip>
+                    <a:stretch>
+                      <a:fillRect/>
+                    </a:stretch>
+                  </pic:blipFill>
+                  <pic:spPr>
+                    <a:xfrm>
+                      <a:off x="0" y="0"/>
+                      <a:ext cx="5943600" cy="5943600"/>
+                    </a:xfrm>
+                    <a:prstGeom prst="rect">
+                      <a:avLst/>
+                    </a:prstGeom>
+                  </pic:spPr>
+                </pic:pic>
+              </a:graphicData>
+            </a:graphic>
+            <wp14:sizeRelH relativeFrom="margin">
+              <wp14:pctWidth>0</wp14:pctWidth>
+            </wp14:sizeRelH>
+            <wp14:sizeRelV relativeFrom="margin">
+              <wp14:pctHeight>0</wp14:pctHeight>
+            </wp14:sizeRelV>
+          </wp:anchor>
+        </w:drawing>
+      </w:r>
+    </w:p>
     <w:p/>
+    <w:p/>
+    <w:p>
+      <w:r>
+        <w:rPr>
+          <w:noProof/>
+        </w:rPr>
+        <mc:AlternateContent>
+          <mc:Choice Requires="wps">
+            <w:drawing>
+              <wp:anchor distT="45720" distB="45720" distL="114300" distR="114300" simplePos="0" relativeHeight="251664384" behindDoc="0" locked="0" layoutInCell="1" allowOverlap="1" wp14:anchorId="0139C81F" wp14:editId="686BACB8">
+                <wp:simplePos x="0" y="0"/>
+                <wp:positionH relativeFrom="column">
+                  <wp:posOffset>490537</wp:posOffset>
+                </wp:positionH>
+                <wp:positionV relativeFrom="paragraph">
+                  <wp:posOffset>128590</wp:posOffset>
+                </wp:positionV>
+                <wp:extent cx="5762625" cy="2247900"/>
+                <wp:effectExtent l="0" t="0" r="0" b="0"/>
+                <wp:wrapNone/>
+                <wp:docPr id="217" name="Text Box 2"/>
+                <wp:cNvGraphicFramePr>
+                  <a:graphicFrameLocks xmlns:a="http://schemas.openxmlformats.org/drawingml/2006/main"/>
+                </wp:cNvGraphicFramePr>
+                <a:graphic xmlns:a="http://schemas.openxmlformats.org/drawingml/2006/main">
+                  <a:graphicData uri="http://schemas.microsoft.com/office/word/2010/wordprocessingShape">
+                    <wps:wsp>
+                      <wps:cNvSpPr txBox="1">
+                        <a:spLocks noChangeArrowheads="1"/>
+                      </wps:cNvSpPr>
+                      <wps:spPr bwMode="auto">
+                        <a:xfrm rot="16200000">
+                          <a:off x="0" y="0"/>
+                          <a:ext cx="5762625" cy="2247900"/>
+                        </a:xfrm>
+                        <a:prstGeom prst="rect">
+                          <a:avLst/>
+                        </a:prstGeom>
+                        <a:noFill/>
+                        <a:ln w="9525">
+                          <a:noFill/>
+                          <a:miter lim="800000"/>
+                          <a:headEnd/>
+                          <a:tailEnd/>
+                        </a:ln>
+                      </wps:spPr>
+                      <wps:txbx>
+                        <w:txbxContent>
+                          <w:p>
+                            <w:pPr>
+                              <w:rPr>
+                                <w:b/>
+                                <w:bCs/>
+                                <w:color w:val="F7DF20"/>
+                                <w:sz w:val="112"/>
+                                <w:szCs w:val="112"/>
+                              </w:rPr>
+                            </w:pPr>
+                            <w:r>
+                              <w:rPr>
+                                <w:b/>
+                                <w:bCs/>
+                                <w:color w:val="F7DF20"/>
+                                <w:sz w:val="112"/>
+                                <w:szCs w:val="112"/>
+                              </w:rPr>
+                              <w:t>N</w:t>
+                            </w:r>
+                            <w:r>
+                              <w:rPr>
+                                <w:b/>
+                                <w:bCs/>
+                                <w:color w:val="F7DF20"/>
+                                <w:sz w:val="112"/>
+                                <w:szCs w:val="112"/>
+                              </w:rPr>
+                              <w:t>OTES</w:t>
+                            </w:r>
+                          </w:p>
+                        </w:txbxContent>
+                      </wps:txbx>
+                      <wps:bodyPr rot="0" vert="horz" wrap="square" lIns="91440" tIns="45720" rIns="91440" bIns="45720" anchor="t" anchorCtr="0">
+                        <a:noAutofit/>
+                      </wps:bodyPr>
+                    </wps:wsp>
+                  </a:graphicData>
+                </a:graphic>
+                <wp14:sizeRelH relativeFrom="margin">
+                  <wp14:pctWidth>0</wp14:pctWidth>
+                </wp14:sizeRelH>
+                <wp14:sizeRelV relativeFrom="margin">
+                  <wp14:pctHeight>0</wp14:pctHeight>
+                </wp14:sizeRelV>
+              </wp:anchor>
+            </w:drawing>
+          </mc:Choice>
+          <mc:Fallback>
+            <w:pict>
+              <v:shapetype w14:anchorId="0139C81F" id="_x0000_t202" coordsize="21600,21600" o:spt="202" path="m,l,21600r21600,l21600,xe">
+                <v:stroke joinstyle="miter"/>
+                <v:path gradientshapeok="t" o:connecttype="rect"/>
+              </v:shapetype>
+              <v:shape id="Text Box 2" o:spid="_x0000_s1026" type="#_x0000_t202" style="position:absolute;margin-left:38.6pt;margin-top:10.15pt;width:453.75pt;height:177pt;rotation:-90;z-index:251664384;visibility:visible;mso-wrap-style:square;mso-width-percent:0;mso-height-percent:0;mso-wrap-distance-left:9pt;mso-wrap-distance-top:3.6pt;mso-wrap-distance-right:9pt;mso-wrap-distance-bottom:3.6pt;mso-position-horizontal:absolute;mso-position-horizontal-relative:text;mso-position-vertical:absolute;mso-position-vertical-relative:text;mso-width-percent:0;mso-height-percent:0;mso-width-relative:margin;mso-height-relative:margin;v-text-anchor:top" o:gfxdata="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" filled="f" stroked="f">
+                <v:textbox>
+                  <w:txbxContent>
+                    <w:p>
+                      <w:pPr>
+                        <w:rPr>
+                          <w:b/>
+                          <w:bCs/>
+                          <w:color w:val="F7DF20"/>
+                          <w:sz w:val="112"/>
+                          <w:szCs w:val="112"/>
+                        </w:rPr>
+                      </w:pPr>
+                      <w:r>
+                        <w:rPr>
+                          <w:b/>
+                          <w:bCs/>
+                          <w:color w:val="F7DF20"/>
+                          <w:sz w:val="112"/>
+                          <w:szCs w:val="112"/>
+                        </w:rPr>
+                        <w:t>N</w:t>
+                      </w:r>
+                      <w:r>
+                        <w:rPr>
+                          <w:b/>
+                          <w:bCs/>
+                          <w:color w:val="F7DF20"/>
+                          <w:sz w:val="112"/>
+                          <w:szCs w:val="112"/>
+                        </w:rPr>
+                        <w:t>OTES</w:t>
+                      </w:r>
+                    </w:p>
+                  </w:txbxContent>
+                </v:textbox>
+              </v:shape>
+            </w:pict>
+          </mc:Fallback>
+        </mc:AlternateContent>
+      </w:r>
+    </w:p>
+    <w:p/>
+    <w:p/>
+    <w:p/>
+    <w:p/>
+    <w:p/>
+    <w:p/>
+    <w:p>
+      <w:r>
+        <w:t xml:space="preserve"> </w:t>
+      </w:r>
+    </w:p>
+    <w:p/>
+    <w:p/>
+    <w:p/>
+    <w:p/>
+    <w:p/>
+    <w:p/>
+    <w:p/>
+    <w:p/>
+    <w:p/>
+    <w:p/>
+    <w:p/>
+    <w:p/>
+    <w:p/>
+    <w:p/>
+    <w:p/>
+    <w:p/>
+    <w:p/>
+    <w:p/>
+    <w:p>
+      <w:pPr>
+        <w:pStyle w:val="ListParagraph"/>
+        <w:rPr>
+          <w:color w:val="808080" w:themeColor="background1" w:themeShade="80"/>
+        </w:rPr>
+      </w:pPr>
+      <w:r>
+        <w:rPr>
+          <w:noProof/>
+        </w:rPr>
+        <mc:AlternateContent>
+          <mc:Choice Requires="wps">
+            <w:drawing>
+              <wp:anchor distT="45720" distB="45720" distL="114300" distR="114300" simplePos="0" relativeHeight="251667456" behindDoc="0" locked="0" layoutInCell="1" allowOverlap="1" wp14:anchorId="4C32CAE7" wp14:editId="0DA504EF">
+                <wp:simplePos x="0" y="0"/>
+                <wp:positionH relativeFrom="column">
+                  <wp:posOffset>2806156</wp:posOffset>
+                </wp:positionH>
+                <wp:positionV relativeFrom="paragraph">
+                  <wp:posOffset>39370</wp:posOffset>
+                </wp:positionV>
+                <wp:extent cx="1514475" cy="361950"/>
+                <wp:effectExtent l="0" t="0" r="0" b="0"/>
+                <wp:wrapNone/>
+                <wp:docPr id="1369917871" name="Text Box 2"/>
+                <wp:cNvGraphicFramePr>
+                  <a:graphicFrameLocks xmlns:a="http://schemas.openxmlformats.org/drawingml/2006/main"/>
+                </wp:cNvGraphicFramePr>
+                <a:graphic xmlns:a="http://schemas.openxmlformats.org/drawingml/2006/main">
+                  <a:graphicData uri="http://schemas.microsoft.com/office/word/2010/wordprocessingShape">
+                    <wps:wsp>
+                      <wps:cNvSpPr txBox="1">
+                        <a:spLocks noChangeArrowheads="1"/>
+                      </wps:cNvSpPr>
+                      <wps:spPr bwMode="auto">
+                        <a:xfrm>
+                          <a:off x="0" y="0"/>
+                          <a:ext cx="1514475" cy="361950"/>
+                        </a:xfrm>
+                        <a:prstGeom prst="rect">
+                          <a:avLst/>
+                        </a:prstGeom>
+                        <a:noFill/>
+                        <a:ln w="9525">
+                          <a:noFill/>
+                          <a:miter lim="800000"/>
+                          <a:headEnd/>
+                          <a:tailEnd/>
+                        </a:ln>
+                      </wps:spPr>
+                      <wps:txbx>
+                        <w:txbxContent>
+                          <w:p>
+                            <w:pPr>
+                              <w:rPr>
+                                <w:color w:val="F2F2F2" w:themeColor="background1" w:themeShade="F2"/>
+                                <w:sz w:val="32"/>
+                                <w:szCs w:val="32"/>
+                              </w:rPr>
+                            </w:pPr>
+                            <w:r>
+                              <w:rPr>
+                                <w:color w:val="F2F2F2" w:themeColor="background1" w:themeShade="F2"/>
+                                <w:sz w:val="32"/>
+                                <w:szCs w:val="32"/>
+                              </w:rPr>
+                              <w:t>@ashish</w:t>
+                            </w:r>
+                            <w:r>
+                              <w:rPr>
+                                <w:color w:val="F2F2F2" w:themeColor="background1" w:themeShade="F2"/>
+                                <w:sz w:val="32"/>
+                                <w:szCs w:val="32"/>
+                              </w:rPr>
+                              <w:t>003</w:t>
+                            </w:r>
+                          </w:p>
+                        </w:txbxContent>
+                      </wps:txbx>
+                      <wps:bodyPr rot="0" vert="horz" wrap="square" lIns="91440" tIns="45720" rIns="91440" bIns="45720" anchor="t" anchorCtr="0">
+                        <a:noAutofit/>
+                      </wps:bodyPr>
+                    </wps:wsp>
+                  </a:graphicData>
+                </a:graphic>
+                <wp14:sizeRelH relativeFrom="margin">
+                  <wp14:pctWidth>0</wp14:pctWidth>
+                </wp14:sizeRelH>
+                <wp14:sizeRelV relativeFrom="margin">
+                  <wp14:pctHeight>0</wp14:pctHeight>
+                </wp14:sizeRelV>
+              </wp:anchor>
+            </w:drawing>
+          </mc:Choice>
+          <mc:Fallback>
+            <w:pict>
+              <v:shape w14:anchorId="4C32CAE7" id="_x0000_s1027" type="#_x0000_t202" style="position:absolute;left:0;text-align:left;margin-left:220.95pt;margin-top:3.1pt;width:119.25pt;height:28.5pt;z-index:251667456;visibility:visible;mso-wrap-style:square;mso-width-percent:0;mso-height-percent:0;mso-wrap-distance-left:9pt;mso-wrap-distance-top:3.6pt;mso-wrap-distance-right:9pt;mso-wrap-distance-bottom:3.6pt;mso-position-horizontal:absolute;mso-position-horizontal-relative:text;mso-position-vertical:absolute;mso-position-vertical-relative:text;mso-width-percent:0;mso-height-percent:0;mso-width-relative:margin;mso-height-relative:margin;v-text-anchor:top" o:gfxdata="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" filled="f" stroked="f">
+                <v:textbox>
+                  <w:txbxContent>
+                    <w:p>
+                      <w:pPr>
+                        <w:rPr>
+                          <w:color w:val="F2F2F2" w:themeColor="background1" w:themeShade="F2"/>
+                          <w:sz w:val="32"/>
+                          <w:szCs w:val="32"/>
+                        </w:rPr>
+                      </w:pPr>
+                      <w:r>
+                        <w:rPr>
+                          <w:color w:val="F2F2F2" w:themeColor="background1" w:themeShade="F2"/>
+                          <w:sz w:val="32"/>
+                          <w:szCs w:val="32"/>
+                        </w:rPr>
+                        <w:t>@ashish</w:t>
+                      </w:r>
+                      <w:r>
+                        <w:rPr>
+                          <w:color w:val="F2F2F2" w:themeColor="background1" w:themeShade="F2"/>
+                          <w:sz w:val="32"/>
+                          <w:szCs w:val="32"/>
+                        </w:rPr>
+                        <w:t>003</w:t>
+                      </w:r>
+                    </w:p>
+                  </w:txbxContent>
+                </v:textbox>
+              </v:shape>
+            </w:pict>
+          </mc:Fallback>
+        </mc:AlternateContent>
+      </w:r>
+    </w:p>
+    <w:p>
+      <w:pPr>
+        <w:pStyle w:val="ListParagraph"/>
+        <w:rPr>
+          <w:color w:val="808080" w:themeColor="background1" w:themeShade="80"/>
+        </w:rPr>
+      </w:pPr>
+      <w:r>
+        <w:rPr>
+          <w:noProof/>
+        </w:rPr>
+        <mc:AlternateContent>
+          <mc:Choice Requires="wps">
+            <w:drawing>
+              <wp:anchor distT="0" distB="0" distL="114300" distR="114300" simplePos="0" relativeHeight="251665408" behindDoc="0" locked="0" layoutInCell="1" allowOverlap="1" wp14:anchorId="4E38758B" wp14:editId="3B486ED6">
+                <wp:simplePos x="0" y="0"/>
+                <wp:positionH relativeFrom="column">
+                  <wp:posOffset>-274320</wp:posOffset>
+                </wp:positionH>
+                <wp:positionV relativeFrom="paragraph">
+                  <wp:posOffset>219710</wp:posOffset>
+                </wp:positionV>
+                <wp:extent cx="7818120" cy="152400"/>
+                <wp:effectExtent l="0" t="0" r="11430" b="19050"/>
+                <wp:wrapNone/>
+                <wp:docPr id="2109804398" name="Rectangle 5"/>
+                <wp:cNvGraphicFramePr/>
+                <a:graphic xmlns:a="http://schemas.openxmlformats.org/drawingml/2006/main">
+                  <a:graphicData uri="http://schemas.microsoft.com/office/word/2010/wordprocessingShape">
+                    <wps:wsp>
+                      <wps:cNvSpPr/>
+                      <wps:spPr>
+                        <a:xfrm>
+                          <a:off x="0" y="0"/>
+                          <a:ext cx="7818120" cy="152400"/>
+                        </a:xfrm>
+                        <a:prstGeom prst="rect">
+                          <a:avLst/>
+                        </a:prstGeom>
+                        <a:solidFill>
+                          <a:srgbClr val="F7DF20"/>
+                        </a:solidFill>
+                      </wps:spPr>
+                      <wps:style>
+                        <a:lnRef idx="2">
+                          <a:schemeClr val="accent1">
+                            <a:shade val="15000"/>
+                          </a:schemeClr>
+                        </a:lnRef>
+                        <a:fillRef idx="1">
+                          <a:schemeClr val="accent1"/>
+                        </a:fillRef>
+                        <a:effectRef idx="0">
+                          <a:schemeClr val="accent1"/>
+                        </a:effectRef>
+                        <a:fontRef idx="minor">
+                          <a:schemeClr val="lt1"/>
+                        </a:fontRef>
+                      </wps:style>
+                      <wps:bodyPr rot="0" spcFirstLastPara="0" vertOverflow="overflow" horzOverflow="overflow" vert="horz" wrap="square" lIns="91440" tIns="45720" rIns="91440" bIns="45720" numCol="1" spcCol="0" rtlCol="0" fromWordArt="0" anchor="ctr" anchorCtr="0" forceAA="0" compatLnSpc="1">
+                        <a:prstTxWarp prst="textNoShape">
+                          <a:avLst/>
+                        </a:prstTxWarp>
+                        <a:noAutofit/>
+                      </wps:bodyPr>
+                    </wps:wsp>
+                  </a:graphicData>
+                </a:graphic>
+              </wp:anchor>
+            </w:drawing>
+          </mc:Choice>
+          <mc:Fallback>
+            <w:pict>
+              <v:rect w14:anchorId="1E2839E0" id="Rectangle 5" o:spid="_x0000_s1026" style="position:absolute;margin-left:-21.6pt;margin-top:17.3pt;width:615.6pt;height:12pt;z-index:251665408;visibility:visible;mso-wrap-style:square;mso-wrap-distance-left:9pt;mso-wrap-distance-top:0;mso-wrap-distance-right:9pt;mso-wrap-distance-bottom:0;mso-position-horizontal:absolute;mso-position-horizontal-relative:text;mso-position-vertical:absolute;mso-position-vertical-relative:text;v-text-anchor:middle" o:gfxdata="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" fillcolor="#f7df20" strokecolor="#09101d [484]" strokeweight="1pt"/>
+            </w:pict>
+          </mc:Fallback>
+        </mc:AlternateContent>
+      </w:r>
+    </w:p>
+    <w:p>
+      <w:pPr>
+        <w:pStyle w:val="ListParagraph"/>
+        <w:rPr>
+          <w:color w:val="808080" w:themeColor="background1" w:themeShade="80"/>
+        </w:rPr>
+      </w:pPr>
+    </w:p>
+    <w:p>
+      <w:pPr>
+        <w:rPr>
+          <w:color w:val="808080" w:themeColor="background1" w:themeShade="80"/>
+          <w:sz w:val="24"/>
+          <w:szCs w:val="24"/>
+        </w:rPr>
+      </w:pPr>
+    </w:p>
+    <w:p>
+      <w:pPr>
+        <w:pStyle w:val="ListParagraph"/>
+        <w:rPr>
+          <w:color w:val="808080" w:themeColor="background1" w:themeShade="80"/>
+          <w:sz w:val="32"/>
+          <w:szCs w:val="32"/>
+        </w:rPr>
+      </w:pPr>
+      <w:r>
+        <w:rPr>
+          <w:color w:val="808080" w:themeColor="background1" w:themeShade="80"/>
+          <w:sz w:val="32"/>
+          <w:szCs w:val="32"/>
+        </w:rPr>
+        <w:lastRenderedPageBreak/>
+        <w:t>Intro</w:t>
+      </w:r>
+      <w:r>
+        <w:rPr>
+          <w:color w:val="808080" w:themeColor="background1" w:themeShade="80"/>
+          <w:sz w:val="32"/>
+          <w:szCs w:val="32"/>
+        </w:rPr>
+        <w:t>duction</w:t>
+      </w:r>
+    </w:p>
+    <w:p>
+      <w:pPr>
+        <w:pStyle w:val="ListParagraph"/>
+        <w:numPr>
+          <w:ilvl w:val="0"/>
+          <w:numId w:val="2"/>
+        </w:numPr>
+        <w:spacing w:line="240" w:lineRule="auto"/>
+        <w:rPr>
+          <w:color w:val="F2F2F2" w:themeColor="background1" w:themeShade="F2"/>
+          <w:sz w:val="40"/>
+          <w:szCs w:val="40"/>
+        </w:rPr>
+      </w:pPr>
+      <w:r>
+        <w:rPr>
+          <w:color w:val="F2F2F2" w:themeColor="background1" w:themeShade="F2"/>
+          <w:sz w:val="40"/>
+          <w:szCs w:val="40"/>
+        </w:rPr>
+        <w:t xml:space="preserve">JavaScript is </w:t>
+      </w:r>
+      <w:r>
+        <w:rPr>
+          <w:color w:val="F2F2F2" w:themeColor="background1" w:themeShade="F2"/>
+          <w:sz w:val="40"/>
+          <w:szCs w:val="40"/>
+        </w:rPr>
+        <w:t xml:space="preserve">an </w:t>
+      </w:r>
+      <w:r>
+        <w:rPr>
+          <w:color w:val="F7DF20"/>
+          <w:sz w:val="40"/>
+          <w:szCs w:val="40"/>
+        </w:rPr>
+        <w:t>i</w:t>
+      </w:r>
+      <w:r>
+        <w:rPr>
+          <w:color w:val="F7DF20"/>
+          <w:sz w:val="40"/>
+          <w:szCs w:val="40"/>
+        </w:rPr>
+        <w:t>nter</w:t>
+      </w:r>
+      <w:r>
+        <w:rPr>
+          <w:color w:val="F7DF20"/>
+          <w:sz w:val="40"/>
+          <w:szCs w:val="40"/>
+        </w:rPr>
+        <w:t xml:space="preserve">preted </w:t>
+      </w:r>
+      <w:r>
+        <w:rPr>
+          <w:color w:val="F7DF20"/>
+          <w:sz w:val="40"/>
+          <w:szCs w:val="40"/>
+        </w:rPr>
+        <w:t>p</w:t>
+      </w:r>
+      <w:r>
+        <w:rPr>
+          <w:color w:val="F7DF20"/>
+          <w:sz w:val="40"/>
+          <w:szCs w:val="40"/>
+        </w:rPr>
+        <w:t xml:space="preserve">rogramming </w:t>
+      </w:r>
+      <w:r>
+        <w:rPr>
+          <w:color w:val="F2F2F2" w:themeColor="background1" w:themeShade="F2"/>
+          <w:sz w:val="40"/>
+          <w:szCs w:val="40"/>
+        </w:rPr>
+        <w:t>l</w:t>
+      </w:r>
+      <w:r>
+        <w:rPr>
+          <w:color w:val="F2F2F2" w:themeColor="background1" w:themeShade="F2"/>
+          <w:sz w:val="40"/>
+          <w:szCs w:val="40"/>
+        </w:rPr>
+        <w:t>anguage</w:t>
+      </w:r>
+      <w:r>
+        <w:rPr>
+          <w:color w:val="F2F2F2" w:themeColor="background1" w:themeShade="F2"/>
+          <w:sz w:val="40"/>
+          <w:szCs w:val="40"/>
+        </w:rPr>
+        <w:t xml:space="preserve"> </w:t>
+      </w:r>
+      <w:r>
+        <w:rPr>
+          <w:color w:val="F2F2F2" w:themeColor="background1" w:themeShade="F2"/>
+          <w:sz w:val="40"/>
+          <w:szCs w:val="40"/>
+        </w:rPr>
+        <w:t>and the program</w:t>
+      </w:r>
+      <w:r>
+        <w:rPr>
+          <w:color w:val="F2F2F2" w:themeColor="background1" w:themeShade="F2"/>
+          <w:sz w:val="40"/>
+          <w:szCs w:val="40"/>
+        </w:rPr>
+        <w:t xml:space="preserve">s in this language called </w:t>
+      </w:r>
+      <w:r>
+        <w:rPr>
+          <w:color w:val="F2F2F2" w:themeColor="background1" w:themeShade="F2"/>
+          <w:sz w:val="40"/>
+          <w:szCs w:val="40"/>
+        </w:rPr>
+        <w:t>s</w:t>
+      </w:r>
+      <w:r>
+        <w:rPr>
+          <w:color w:val="F2F2F2" w:themeColor="background1" w:themeShade="F2"/>
+          <w:sz w:val="40"/>
+          <w:szCs w:val="40"/>
+        </w:rPr>
+        <w:t xml:space="preserve">cripting </w:t>
+      </w:r>
+      <w:r>
+        <w:rPr>
+          <w:color w:val="F2F2F2" w:themeColor="background1" w:themeShade="F2"/>
+          <w:sz w:val="40"/>
+          <w:szCs w:val="40"/>
+        </w:rPr>
+        <w:t>l</w:t>
+      </w:r>
+      <w:r>
+        <w:rPr>
+          <w:color w:val="F2F2F2" w:themeColor="background1" w:themeShade="F2"/>
+          <w:sz w:val="40"/>
+          <w:szCs w:val="40"/>
+        </w:rPr>
+        <w:t xml:space="preserve">anguage used </w:t>
+      </w:r>
+      <w:r>
+        <w:rPr>
+          <w:color w:val="F2F2F2" w:themeColor="background1" w:themeShade="F2"/>
+          <w:sz w:val="40"/>
+          <w:szCs w:val="40"/>
+        </w:rPr>
+        <w:t>on</w:t>
+      </w:r>
+      <w:r>
+        <w:rPr>
+          <w:color w:val="F2F2F2" w:themeColor="background1" w:themeShade="F2"/>
+          <w:sz w:val="40"/>
+          <w:szCs w:val="40"/>
+        </w:rPr>
+        <w:t xml:space="preserve"> </w:t>
+      </w:r>
+      <w:r>
+        <w:rPr>
+          <w:color w:val="F2F2F2" w:themeColor="background1" w:themeShade="F2"/>
+          <w:sz w:val="40"/>
+          <w:szCs w:val="40"/>
+        </w:rPr>
+        <w:t xml:space="preserve">the </w:t>
+      </w:r>
+      <w:r>
+        <w:rPr>
+          <w:color w:val="F2F2F2" w:themeColor="background1" w:themeShade="F2"/>
+          <w:sz w:val="40"/>
+          <w:szCs w:val="40"/>
+        </w:rPr>
+        <w:t>client side</w:t>
+      </w:r>
+      <w:r>
+        <w:rPr>
+          <w:color w:val="F2F2F2" w:themeColor="background1" w:themeShade="F2"/>
+          <w:sz w:val="40"/>
+          <w:szCs w:val="40"/>
+        </w:rPr>
+        <w:t xml:space="preserve"> and server</w:t>
+      </w:r>
+      <w:r>
+        <w:rPr>
+          <w:color w:val="F2F2F2" w:themeColor="background1" w:themeShade="F2"/>
+          <w:sz w:val="40"/>
+          <w:szCs w:val="40"/>
+        </w:rPr>
+        <w:t xml:space="preserve"> </w:t>
+      </w:r>
+      <w:r>
+        <w:rPr>
+          <w:color w:val="F2F2F2" w:themeColor="background1" w:themeShade="F2"/>
+          <w:sz w:val="40"/>
+          <w:szCs w:val="40"/>
+        </w:rPr>
+        <w:t>side</w:t>
+      </w:r>
+      <w:r>
+        <w:rPr>
+          <w:color w:val="F2F2F2" w:themeColor="background1" w:themeShade="F2"/>
+          <w:sz w:val="40"/>
+          <w:szCs w:val="40"/>
+        </w:rPr>
+        <w:t>.</w:t>
+      </w:r>
+    </w:p>
+    <w:p>
+      <w:pPr>
+        <w:pStyle w:val="ListParagraph"/>
+        <w:spacing w:line="240" w:lineRule="auto"/>
+        <w:rPr>
+          <w:color w:val="F2F2F2" w:themeColor="background1" w:themeShade="F2"/>
+          <w:sz w:val="40"/>
+          <w:szCs w:val="40"/>
+        </w:rPr>
+      </w:pPr>
+    </w:p>
+    <w:p>
+      <w:pPr>
+        <w:pStyle w:val="ListParagraph"/>
+        <w:numPr>
+          <w:ilvl w:val="0"/>
+          <w:numId w:val="2"/>
+        </w:numPr>
+        <w:spacing w:line="240" w:lineRule="auto"/>
+        <w:rPr>
+          <w:color w:val="F2F2F2" w:themeColor="background1" w:themeShade="F2"/>
+          <w:sz w:val="40"/>
+          <w:szCs w:val="40"/>
+        </w:rPr>
+      </w:pPr>
+      <w:r>
+        <w:rPr>
+          <w:color w:val="F2F2F2" w:themeColor="background1" w:themeShade="F2"/>
+          <w:sz w:val="40"/>
+          <w:szCs w:val="40"/>
+        </w:rPr>
+        <w:t xml:space="preserve">It was developed by </w:t>
+      </w:r>
+      <w:r>
+        <w:rPr>
+          <w:color w:val="F7DF20"/>
+          <w:sz w:val="40"/>
+          <w:szCs w:val="40"/>
+        </w:rPr>
+        <w:t xml:space="preserve">Brendan Eich in 1995 </w:t>
+      </w:r>
+      <w:r>
+        <w:rPr>
+          <w:color w:val="F2F2F2" w:themeColor="background1" w:themeShade="F2"/>
+          <w:sz w:val="40"/>
+          <w:szCs w:val="40"/>
+        </w:rPr>
+        <w:t xml:space="preserve">and became an </w:t>
+      </w:r>
+      <w:r>
+        <w:rPr>
+          <w:color w:val="F7DF20"/>
+          <w:sz w:val="40"/>
+          <w:szCs w:val="40"/>
+        </w:rPr>
+        <w:t>ECMA standard in 1997</w:t>
+      </w:r>
+      <w:r>
+        <w:rPr>
+          <w:color w:val="F2F2F2" w:themeColor="background1" w:themeShade="F2"/>
+          <w:sz w:val="40"/>
+          <w:szCs w:val="40"/>
+        </w:rPr>
+        <w:t>.</w:t>
+      </w:r>
+      <w:r>
+        <w:rPr>
+          <w:color w:val="F2F2F2" w:themeColor="background1" w:themeShade="F2"/>
+          <w:sz w:val="40"/>
+          <w:szCs w:val="40"/>
+        </w:rPr>
+        <w:t xml:space="preserve"> </w:t>
+      </w:r>
+    </w:p>
+    <w:p>
+      <w:pPr>
+        <w:pStyle w:val="ListParagraph"/>
+        <w:rPr>
+          <w:color w:val="F2F2F2" w:themeColor="background1" w:themeShade="F2"/>
+          <w:sz w:val="40"/>
+          <w:szCs w:val="40"/>
+        </w:rPr>
+      </w:pPr>
+    </w:p>
+    <w:p>
+      <w:pPr>
+        <w:pStyle w:val="ListParagraph"/>
+        <w:numPr>
+          <w:ilvl w:val="0"/>
+          <w:numId w:val="2"/>
+        </w:numPr>
+        <w:spacing w:line="240" w:lineRule="auto"/>
+        <w:rPr>
+          <w:color w:val="F2F2F2" w:themeColor="background1" w:themeShade="F2"/>
+          <w:sz w:val="40"/>
+          <w:szCs w:val="40"/>
+        </w:rPr>
+      </w:pPr>
+      <w:r>
+        <w:rPr>
+          <w:color w:val="F7DF20"/>
+          <w:sz w:val="40"/>
+          <w:szCs w:val="40"/>
+        </w:rPr>
+        <w:t>Pros</w:t>
+      </w:r>
+      <w:r>
+        <w:rPr>
+          <w:color w:val="F7DF20"/>
+          <w:sz w:val="40"/>
+          <w:szCs w:val="40"/>
+        </w:rPr>
+        <w:t>:</w:t>
+      </w:r>
+      <w:r>
+        <w:rPr>
+          <w:color w:val="F2F2F2" w:themeColor="background1" w:themeShade="F2"/>
+          <w:sz w:val="40"/>
+          <w:szCs w:val="40"/>
+        </w:rPr>
+        <w:t xml:space="preserve"> </w:t>
+      </w:r>
+      <w:r>
+        <w:rPr>
+          <w:color w:val="F2F2F2" w:themeColor="background1" w:themeShade="F2"/>
+          <w:sz w:val="40"/>
+          <w:szCs w:val="40"/>
+        </w:rPr>
+        <w:t xml:space="preserve">Interpreted language, </w:t>
+      </w:r>
+      <w:r>
+        <w:rPr>
+          <w:color w:val="F2F2F2" w:themeColor="background1" w:themeShade="F2"/>
+          <w:sz w:val="40"/>
+          <w:szCs w:val="40"/>
+        </w:rPr>
+        <w:t>All b</w:t>
+      </w:r>
+      <w:r>
+        <w:rPr>
+          <w:color w:val="F2F2F2" w:themeColor="background1" w:themeShade="F2"/>
+          <w:sz w:val="40"/>
+          <w:szCs w:val="40"/>
+        </w:rPr>
+        <w:t>rowser support,</w:t>
+      </w:r>
+      <w:r>
+        <w:rPr>
+          <w:color w:val="F2F2F2" w:themeColor="background1" w:themeShade="F2"/>
+          <w:sz w:val="40"/>
+          <w:szCs w:val="40"/>
+        </w:rPr>
+        <w:t xml:space="preserve"> Minimal syntax, Platform Independence</w:t>
+      </w:r>
+    </w:p>
+    <w:p>
+      <w:pPr>
+        <w:pStyle w:val="ListParagraph"/>
+        <w:rPr>
+          <w:color w:val="F2F2F2" w:themeColor="background1" w:themeShade="F2"/>
+          <w:sz w:val="40"/>
+          <w:szCs w:val="40"/>
+        </w:rPr>
+      </w:pPr>
+    </w:p>
+    <w:p>
+      <w:pPr>
+        <w:pStyle w:val="ListParagraph"/>
+        <w:numPr>
+          <w:ilvl w:val="0"/>
+          <w:numId w:val="2"/>
+        </w:numPr>
+        <w:spacing w:line="240" w:lineRule="auto"/>
+        <w:rPr>
+          <w:color w:val="F2F2F2" w:themeColor="background1" w:themeShade="F2"/>
+          <w:sz w:val="40"/>
+          <w:szCs w:val="40"/>
+        </w:rPr>
+      </w:pPr>
+      <w:r>
+        <w:rPr>
+          <w:color w:val="F7DF20"/>
+          <w:sz w:val="40"/>
+          <w:szCs w:val="40"/>
+        </w:rPr>
+        <w:t>Cons:</w:t>
+      </w:r>
+      <w:r>
+        <w:rPr>
+          <w:color w:val="F2F2F2" w:themeColor="background1" w:themeShade="F2"/>
+          <w:sz w:val="40"/>
+          <w:szCs w:val="40"/>
+        </w:rPr>
+        <w:t xml:space="preserve"> </w:t>
+      </w:r>
+      <w:r>
+        <w:rPr>
+          <w:color w:val="F2F2F2" w:themeColor="background1" w:themeShade="F2"/>
+          <w:sz w:val="40"/>
+          <w:szCs w:val="40"/>
+        </w:rPr>
+        <w:t>w</w:t>
+      </w:r>
+      <w:r>
+        <w:rPr>
+          <w:color w:val="F2F2F2" w:themeColor="background1" w:themeShade="F2"/>
+          <w:sz w:val="40"/>
+          <w:szCs w:val="40"/>
+        </w:rPr>
+        <w:t>eakly type</w:t>
+      </w:r>
+      <w:r>
+        <w:rPr>
+          <w:color w:val="F2F2F2" w:themeColor="background1" w:themeShade="F2"/>
+          <w:sz w:val="40"/>
+          <w:szCs w:val="40"/>
+        </w:rPr>
+        <w:t>d</w:t>
+      </w:r>
+      <w:r>
+        <w:rPr>
+          <w:color w:val="F2F2F2" w:themeColor="background1" w:themeShade="F2"/>
+          <w:sz w:val="40"/>
+          <w:szCs w:val="40"/>
+        </w:rPr>
+        <w:t xml:space="preserve"> language</w:t>
+      </w:r>
+      <w:r>
+        <w:rPr>
+          <w:color w:val="F2F2F2" w:themeColor="background1" w:themeShade="F2"/>
+          <w:sz w:val="40"/>
+          <w:szCs w:val="40"/>
+        </w:rPr>
+        <w:t xml:space="preserve">, </w:t>
+      </w:r>
+      <w:r>
+        <w:rPr>
+          <w:color w:val="F2F2F2" w:themeColor="background1" w:themeShade="F2"/>
+          <w:sz w:val="40"/>
+          <w:szCs w:val="40"/>
+        </w:rPr>
+        <w:t>n</w:t>
+      </w:r>
+      <w:r>
+        <w:rPr>
+          <w:color w:val="F2F2F2" w:themeColor="background1" w:themeShade="F2"/>
+          <w:sz w:val="40"/>
+          <w:szCs w:val="40"/>
+        </w:rPr>
+        <w:t>o</w:t>
+      </w:r>
+      <w:r>
+        <w:rPr>
+          <w:color w:val="F2F2F2" w:themeColor="background1" w:themeShade="F2"/>
+          <w:sz w:val="40"/>
+          <w:szCs w:val="40"/>
+        </w:rPr>
+        <w:t xml:space="preserve"> support of multithreading</w:t>
+      </w:r>
+      <w:r>
+        <w:rPr>
+          <w:color w:val="F2F2F2" w:themeColor="background1" w:themeShade="F2"/>
+          <w:sz w:val="40"/>
+          <w:szCs w:val="40"/>
+        </w:rPr>
+        <w:t xml:space="preserve"> and multiprocessing</w:t>
+      </w:r>
+      <w:r>
+        <w:rPr>
+          <w:color w:val="F2F2F2" w:themeColor="background1" w:themeShade="F2"/>
+          <w:sz w:val="40"/>
+          <w:szCs w:val="40"/>
+        </w:rPr>
+        <w:t xml:space="preserve"> </w:t>
+      </w:r>
+      <w:r>
+        <w:rPr>
+          <w:color w:val="F2F2F2" w:themeColor="background1" w:themeShade="F2"/>
+          <w:sz w:val="40"/>
+          <w:szCs w:val="40"/>
+        </w:rPr>
+        <w:t>(</w:t>
+      </w:r>
+      <w:r>
+        <w:rPr>
+          <w:color w:val="F2F2F2" w:themeColor="background1" w:themeShade="F2"/>
+          <w:sz w:val="40"/>
+          <w:szCs w:val="40"/>
+        </w:rPr>
+        <w:t>i.e., single-threaded</w:t>
+      </w:r>
+      <w:r>
+        <w:rPr>
+          <w:color w:val="F2F2F2" w:themeColor="background1" w:themeShade="F2"/>
+          <w:sz w:val="40"/>
+          <w:szCs w:val="40"/>
+        </w:rPr>
+        <w:t xml:space="preserve"> language)</w:t>
+      </w:r>
+      <w:r>
+        <w:rPr>
+          <w:color w:val="F2F2F2" w:themeColor="background1" w:themeShade="F2"/>
+          <w:sz w:val="40"/>
+          <w:szCs w:val="40"/>
+        </w:rPr>
+        <w:t xml:space="preserve">, read and write of </w:t>
+      </w:r>
+      <w:r>
+        <w:rPr>
+          <w:color w:val="F2F2F2" w:themeColor="background1" w:themeShade="F2"/>
+          <w:sz w:val="40"/>
+          <w:szCs w:val="40"/>
+        </w:rPr>
+        <w:t>files</w:t>
+      </w:r>
+      <w:r>
+        <w:rPr>
+          <w:color w:val="F2F2F2" w:themeColor="background1" w:themeShade="F2"/>
+          <w:sz w:val="40"/>
+          <w:szCs w:val="40"/>
+        </w:rPr>
+        <w:t xml:space="preserve"> not allowed</w:t>
+      </w:r>
+      <w:r>
+        <w:rPr>
+          <w:color w:val="F2F2F2" w:themeColor="background1" w:themeShade="F2"/>
+          <w:sz w:val="40"/>
+          <w:szCs w:val="40"/>
+        </w:rPr>
+        <w:t>.</w:t>
+      </w:r>
+    </w:p>
+    <w:p>
+      <w:pPr>
+        <w:pStyle w:val="ListParagraph"/>
+        <w:rPr>
+          <w:color w:val="F2F2F2" w:themeColor="background1" w:themeShade="F2"/>
+          <w:sz w:val="40"/>
+          <w:szCs w:val="40"/>
+        </w:rPr>
+      </w:pPr>
+    </w:p>
+    <w:p>
+      <w:pPr>
+        <w:spacing w:line="240" w:lineRule="auto"/>
+        <w:rPr>
+          <w:color w:val="F2F2F2" w:themeColor="background1" w:themeShade="F2"/>
+          <w:sz w:val="40"/>
+          <w:szCs w:val="40"/>
+        </w:rPr>
+      </w:pPr>
+    </w:p>
+    <w:p>
+      <w:pPr>
+        <w:pStyle w:val="ListParagraph"/>
+      </w:pPr>
+    </w:p>
+    <w:p>
+      <w:pPr>
+        <w:pStyle w:val="ListParagraph"/>
+        <w:rPr>
+          <w:color w:val="808080" w:themeColor="background1" w:themeShade="80"/>
+          <w:sz w:val="32"/>
+          <w:szCs w:val="32"/>
+        </w:rPr>
+      </w:pPr>
+      <w:r>
+        <w:rPr>
+          <w:color w:val="808080" w:themeColor="background1" w:themeShade="80"/>
+          <w:sz w:val="32"/>
+          <w:szCs w:val="32"/>
+        </w:rPr>
+        <w:t>V</w:t>
+      </w:r>
+      <w:r>
+        <w:rPr>
+          <w:color w:val="808080" w:themeColor="background1" w:themeShade="80"/>
+          <w:sz w:val="32"/>
+          <w:szCs w:val="32"/>
+        </w:rPr>
+        <w:t>ariable</w:t>
+      </w:r>
+      <w:r>
+        <w:rPr>
+          <w:color w:val="808080" w:themeColor="background1" w:themeShade="80"/>
+          <w:sz w:val="32"/>
+          <w:szCs w:val="32"/>
+        </w:rPr>
+        <w:t xml:space="preserve"> and Identi</w:t>
+      </w:r>
+      <w:r>
+        <w:rPr>
+          <w:color w:val="808080" w:themeColor="background1" w:themeShade="80"/>
+          <w:sz w:val="32"/>
+          <w:szCs w:val="32"/>
+        </w:rPr>
+        <w:t>fiers</w:t>
+      </w:r>
+    </w:p>
+    <w:p>
+      <w:pPr>
+        <w:pStyle w:val="ListParagraph"/>
+        <w:numPr>
+          <w:ilvl w:val="0"/>
+          <w:numId w:val="2"/>
+        </w:numPr>
+        <w:rPr>
+          <w:color w:val="F2F2F2" w:themeColor="background1" w:themeShade="F2"/>
+          <w:sz w:val="40"/>
+          <w:szCs w:val="40"/>
+        </w:rPr>
+      </w:pPr>
+      <w:r>
+        <w:rPr>
+          <w:color w:val="F2F2F2" w:themeColor="background1" w:themeShade="F2"/>
+          <w:sz w:val="40"/>
+          <w:szCs w:val="40"/>
+        </w:rPr>
+        <w:t>Variables</w:t>
+      </w:r>
+      <w:r>
+        <w:rPr>
+          <w:color w:val="F2F2F2" w:themeColor="background1" w:themeShade="F2"/>
+          <w:sz w:val="40"/>
+          <w:szCs w:val="40"/>
+        </w:rPr>
+        <w:t xml:space="preserve"> are the n</w:t>
+      </w:r>
+      <w:r>
+        <w:rPr>
+          <w:color w:val="F2F2F2" w:themeColor="background1" w:themeShade="F2"/>
+          <w:sz w:val="40"/>
+          <w:szCs w:val="40"/>
+        </w:rPr>
+        <w:t xml:space="preserve">ame of the </w:t>
+      </w:r>
+      <w:r>
+        <w:rPr>
+          <w:color w:val="F7DF20"/>
+          <w:sz w:val="40"/>
+          <w:szCs w:val="40"/>
+          <w14:textFill>
+            <w14:solidFill>
+              <w14:srgbClr w14:val="F7DF20">
+                <w14:lumMod w14:val="95000"/>
+              </w14:srgbClr>
+            </w14:solidFill>
+          </w14:textFill>
+        </w:rPr>
+        <w:t xml:space="preserve">memory space </w:t>
+      </w:r>
+      <w:r>
+        <w:rPr>
+          <w:color w:val="F2F2F2" w:themeColor="background1" w:themeShade="F2"/>
+          <w:sz w:val="40"/>
+          <w:szCs w:val="40"/>
+        </w:rPr>
+        <w:t xml:space="preserve">where we store </w:t>
+      </w:r>
+      <w:r>
+        <w:rPr>
+          <w:color w:val="F2F2F2" w:themeColor="background1" w:themeShade="F2"/>
+          <w:sz w:val="40"/>
+          <w:szCs w:val="40"/>
+        </w:rPr>
+        <w:t>our data</w:t>
+      </w:r>
+      <w:r>
+        <w:rPr>
+          <w:color w:val="F2F2F2" w:themeColor="background1" w:themeShade="F2"/>
+          <w:sz w:val="40"/>
+          <w:szCs w:val="40"/>
+        </w:rPr>
+        <w:t>.</w:t>
+      </w:r>
+      <w:r>
+        <w:rPr>
+          <w:color w:val="F2F2F2" w:themeColor="background1" w:themeShade="F2"/>
+          <w:sz w:val="40"/>
+          <w:szCs w:val="40"/>
+        </w:rPr>
+        <w:t xml:space="preserve"> w</w:t>
+      </w:r>
+      <w:r>
+        <w:rPr>
+          <w:color w:val="F2F2F2" w:themeColor="background1" w:themeShade="F2"/>
+          <w:sz w:val="40"/>
+          <w:szCs w:val="40"/>
+        </w:rPr>
+        <w:t>hich can be any type</w:t>
+      </w:r>
+      <w:r>
+        <w:rPr>
+          <w:color w:val="F2F2F2" w:themeColor="background1" w:themeShade="F2"/>
+          <w:sz w:val="40"/>
+          <w:szCs w:val="40"/>
+        </w:rPr>
+        <w:t xml:space="preserve"> due to </w:t>
+      </w:r>
+      <w:r>
+        <w:rPr>
+          <w:color w:val="F2F2F2" w:themeColor="background1" w:themeShade="F2"/>
+          <w:sz w:val="40"/>
+          <w:szCs w:val="40"/>
+        </w:rPr>
+        <w:t>JavaScript's</w:t>
+      </w:r>
+      <w:r>
+        <w:rPr>
+          <w:color w:val="F2F2F2" w:themeColor="background1" w:themeShade="F2"/>
+          <w:sz w:val="40"/>
+          <w:szCs w:val="40"/>
+        </w:rPr>
+        <w:t xml:space="preserve"> weakly typed language</w:t>
+      </w:r>
+      <w:r>
+        <w:rPr>
+          <w:color w:val="F2F2F2" w:themeColor="background1" w:themeShade="F2"/>
+          <w:sz w:val="40"/>
+          <w:szCs w:val="40"/>
+        </w:rPr>
+        <w:t>.</w:t>
+      </w:r>
+    </w:p>
+    <w:p>
+      <w:pPr>
+        <w:pStyle w:val="ListParagraph"/>
+        <w:rPr>
+          <w:color w:val="F2F2F2" w:themeColor="background1" w:themeShade="F2"/>
+          <w:sz w:val="40"/>
+          <w:szCs w:val="40"/>
+        </w:rPr>
+      </w:pPr>
+    </w:p>
+    <w:p>
+      <w:pPr>
+        <w:pStyle w:val="ListParagraph"/>
+        <w:numPr>
+          <w:ilvl w:val="0"/>
+          <w:numId w:val="2"/>
+        </w:numPr>
+        <w:rPr>
+          <w:color w:val="F2F2F2" w:themeColor="background1" w:themeShade="F2"/>
+          <w:sz w:val="40"/>
+          <w:szCs w:val="40"/>
+        </w:rPr>
+      </w:pPr>
+      <w:r>
+        <w:rPr>
+          <w:color w:val="F2F2F2" w:themeColor="background1" w:themeShade="F2"/>
+          <w:sz w:val="40"/>
+          <w:szCs w:val="40"/>
+        </w:rPr>
+        <w:t>T</w:t>
+      </w:r>
+      <w:r>
+        <w:rPr>
+          <w:color w:val="F2F2F2" w:themeColor="background1" w:themeShade="F2"/>
+          <w:sz w:val="40"/>
+          <w:szCs w:val="40"/>
+        </w:rPr>
+        <w:t xml:space="preserve">here are </w:t>
+      </w:r>
+      <w:r>
+        <w:rPr>
+          <w:color w:val="F2F2F2" w:themeColor="background1" w:themeShade="F2"/>
+          <w:sz w:val="40"/>
+          <w:szCs w:val="40"/>
+        </w:rPr>
+        <w:t>four</w:t>
+      </w:r>
+      <w:r>
+        <w:rPr>
+          <w:color w:val="F2F2F2" w:themeColor="background1" w:themeShade="F2"/>
+          <w:sz w:val="40"/>
+          <w:szCs w:val="40"/>
+        </w:rPr>
+        <w:t xml:space="preserve"> </w:t>
+      </w:r>
+      <w:r>
+        <w:rPr>
+          <w:color w:val="F2F2F2" w:themeColor="background1" w:themeShade="F2"/>
+          <w:sz w:val="40"/>
+          <w:szCs w:val="40"/>
+        </w:rPr>
+        <w:t>ways to declare</w:t>
+      </w:r>
+      <w:r>
+        <w:rPr>
+          <w:color w:val="F2F2F2" w:themeColor="background1" w:themeShade="F2"/>
+          <w:sz w:val="40"/>
+          <w:szCs w:val="40"/>
+        </w:rPr>
+        <w:t xml:space="preserve"> </w:t>
+      </w:r>
+      <w:r>
+        <w:rPr>
+          <w:color w:val="F2F2F2" w:themeColor="background1" w:themeShade="F2"/>
+          <w:sz w:val="40"/>
+          <w:szCs w:val="40"/>
+        </w:rPr>
+        <w:t>variables in JavaScript</w:t>
+      </w:r>
+      <w:r>
+        <w:rPr>
+          <w:color w:val="F2F2F2" w:themeColor="background1" w:themeShade="F2"/>
+          <w:sz w:val="40"/>
+          <w:szCs w:val="40"/>
+        </w:rPr>
+        <w:t xml:space="preserve">, </w:t>
+      </w:r>
+      <w:r>
+        <w:rPr>
+          <w:color w:val="F7DF20"/>
+          <w:sz w:val="40"/>
+          <w:szCs w:val="40"/>
+        </w:rPr>
+        <w:t>automatically, var, let, and const</w:t>
+      </w:r>
+      <w:r>
+        <w:rPr>
+          <w:color w:val="F7DF20"/>
+          <w:sz w:val="40"/>
+          <w:szCs w:val="40"/>
+        </w:rPr>
+        <w:t>.</w:t>
+      </w:r>
+    </w:p>
+    <w:p>
+      <w:pPr>
+        <w:pStyle w:val="ListParagraph"/>
+        <w:rPr>
+          <w:color w:val="F2F2F2" w:themeColor="background1" w:themeShade="F2"/>
+          <w:sz w:val="40"/>
+          <w:szCs w:val="40"/>
+        </w:rPr>
+      </w:pPr>
+    </w:p>
+    <w:p>
+      <w:pPr>
+        <w:pStyle w:val="ListParagraph"/>
+        <w:numPr>
+          <w:ilvl w:val="0"/>
+          <w:numId w:val="2"/>
+        </w:numPr>
+        <w:rPr>
+          <w:color w:val="F2F2F2" w:themeColor="background1" w:themeShade="F2"/>
+          <w:sz w:val="40"/>
+          <w:szCs w:val="40"/>
+        </w:rPr>
+      </w:pPr>
+      <w:r>
+        <w:rPr>
+          <w:color w:val="F7DF20"/>
+          <w:sz w:val="40"/>
+          <w:szCs w:val="40"/>
+        </w:rPr>
+        <w:t>Iden</w:t>
+      </w:r>
+      <w:r>
+        <w:rPr>
+          <w:color w:val="F7DF20"/>
+          <w:sz w:val="40"/>
+          <w:szCs w:val="40"/>
+        </w:rPr>
+        <w:t>tifier</w:t>
+      </w:r>
+      <w:r>
+        <w:rPr>
+          <w:color w:val="F2F2F2" w:themeColor="background1" w:themeShade="F2"/>
+          <w:sz w:val="40"/>
+          <w:szCs w:val="40"/>
+        </w:rPr>
+        <w:t xml:space="preserve"> </w:t>
+      </w:r>
+      <w:r>
+        <w:rPr>
+          <w:color w:val="F2F2F2" w:themeColor="background1" w:themeShade="F2"/>
+          <w:sz w:val="40"/>
+          <w:szCs w:val="40"/>
+        </w:rPr>
+        <w:t>is</w:t>
+      </w:r>
+      <w:r>
+        <w:rPr>
+          <w:color w:val="F2F2F2" w:themeColor="background1" w:themeShade="F2"/>
+          <w:sz w:val="40"/>
+          <w:szCs w:val="40"/>
+        </w:rPr>
+        <w:t xml:space="preserve"> </w:t>
+      </w:r>
+      <w:r>
+        <w:rPr>
+          <w:color w:val="F2F2F2" w:themeColor="background1" w:themeShade="F2"/>
+          <w:sz w:val="40"/>
+          <w:szCs w:val="40"/>
+        </w:rPr>
+        <w:t xml:space="preserve">the </w:t>
+      </w:r>
+      <w:r>
+        <w:rPr>
+          <w:color w:val="F2F2F2" w:themeColor="background1" w:themeShade="F2"/>
+          <w:sz w:val="40"/>
+          <w:szCs w:val="40"/>
+        </w:rPr>
+        <w:t>name</w:t>
+      </w:r>
+      <w:r>
+        <w:rPr>
+          <w:color w:val="F2F2F2" w:themeColor="background1" w:themeShade="F2"/>
+          <w:sz w:val="40"/>
+          <w:szCs w:val="40"/>
+        </w:rPr>
+        <w:t xml:space="preserve"> of the </w:t>
+      </w:r>
+      <w:r>
+        <w:rPr>
+          <w:color w:val="F7DF20"/>
+          <w:sz w:val="40"/>
+          <w:szCs w:val="40"/>
+        </w:rPr>
+        <w:t>variable or function</w:t>
+      </w:r>
+      <w:r>
+        <w:rPr>
+          <w:color w:val="F7DF20"/>
+          <w:sz w:val="40"/>
+          <w:szCs w:val="40"/>
+        </w:rPr>
+        <w:t xml:space="preserve"> </w:t>
+      </w:r>
+      <w:r>
+        <w:rPr>
+          <w:color w:val="F2F2F2" w:themeColor="background1" w:themeShade="F2"/>
+          <w:sz w:val="40"/>
+          <w:szCs w:val="40"/>
+        </w:rPr>
+        <w:t>that</w:t>
+      </w:r>
+      <w:r>
+        <w:rPr>
+          <w:color w:val="F2F2F2" w:themeColor="background1" w:themeShade="F2"/>
+          <w:sz w:val="40"/>
+          <w:szCs w:val="40"/>
+        </w:rPr>
+        <w:t xml:space="preserve"> </w:t>
+      </w:r>
+      <w:r>
+        <w:rPr>
+          <w:color w:val="F2F2F2" w:themeColor="background1" w:themeShade="F2"/>
+          <w:sz w:val="40"/>
+          <w:szCs w:val="40"/>
+        </w:rPr>
+        <w:t xml:space="preserve">we can </w:t>
+      </w:r>
+      <w:r>
+        <w:rPr>
+          <w:color w:val="F2F2F2" w:themeColor="background1" w:themeShade="F2"/>
+          <w:sz w:val="40"/>
+          <w:szCs w:val="40"/>
+        </w:rPr>
+        <w:t>identify</w:t>
+      </w:r>
+      <w:r>
+        <w:rPr>
+          <w:color w:val="F2F2F2" w:themeColor="background1" w:themeShade="F2"/>
+          <w:sz w:val="40"/>
+          <w:szCs w:val="40"/>
+        </w:rPr>
+        <w:t xml:space="preserve"> </w:t>
+      </w:r>
+      <w:r>
+        <w:rPr>
+          <w:color w:val="F2F2F2" w:themeColor="background1" w:themeShade="F2"/>
+          <w:sz w:val="40"/>
+          <w:szCs w:val="40"/>
+        </w:rPr>
+        <w:t>uniquely</w:t>
+      </w:r>
+      <w:r>
+        <w:rPr>
+          <w:color w:val="F2F2F2" w:themeColor="background1" w:themeShade="F2"/>
+          <w:sz w:val="40"/>
+          <w:szCs w:val="40"/>
+        </w:rPr>
+        <w:t xml:space="preserve"> </w:t>
+      </w:r>
+      <w:r>
+        <w:rPr>
+          <w:color w:val="F2F2F2" w:themeColor="background1" w:themeShade="F2"/>
+          <w:sz w:val="40"/>
+          <w:szCs w:val="40"/>
+        </w:rPr>
+        <w:t>to access in their scope.</w:t>
+      </w:r>
+      <w:r>
+        <w:rPr>
+          <w:color w:val="F2F2F2" w:themeColor="background1" w:themeShade="F2"/>
+          <w:sz w:val="40"/>
+          <w:szCs w:val="40"/>
+        </w:rPr>
+        <w:t xml:space="preserve"> </w:t>
+      </w:r>
+    </w:p>
+    <w:p>
+      <w:pPr>
+        <w:pStyle w:val="ListParagraph"/>
+        <w:rPr>
+          <w:color w:val="F2F2F2" w:themeColor="background1" w:themeShade="F2"/>
+          <w:sz w:val="40"/>
+          <w:szCs w:val="40"/>
+        </w:rPr>
+      </w:pPr>
+    </w:p>
+    <w:p>
+      <w:pPr>
+        <w:pStyle w:val="ListParagraph"/>
+        <w:rPr>
+          <w:color w:val="F2F2F2" w:themeColor="background1" w:themeShade="F2"/>
+          <w:sz w:val="40"/>
+          <w:szCs w:val="40"/>
+        </w:rPr>
+      </w:pPr>
+      <w:r>
+        <w:rPr>
+          <w:color w:val="F2F2F2" w:themeColor="background1" w:themeShade="F2"/>
+          <w:sz w:val="40"/>
+          <w:szCs w:val="40"/>
+        </w:rPr>
+        <w:lastRenderedPageBreak/>
+        <w:t>The</w:t>
+      </w:r>
+      <w:r>
+        <w:rPr>
+          <w:color w:val="F2F2F2" w:themeColor="background1" w:themeShade="F2"/>
+          <w:sz w:val="40"/>
+          <w:szCs w:val="40"/>
+        </w:rPr>
+        <w:t xml:space="preserve"> </w:t>
+      </w:r>
+      <w:r>
+        <w:rPr>
+          <w:color w:val="F2F2F2" w:themeColor="background1" w:themeShade="F2"/>
+          <w:sz w:val="40"/>
+          <w:szCs w:val="40"/>
+        </w:rPr>
+        <w:t>rules</w:t>
+      </w:r>
+      <w:r>
+        <w:rPr>
+          <w:color w:val="F2F2F2" w:themeColor="background1" w:themeShade="F2"/>
+          <w:sz w:val="40"/>
+          <w:szCs w:val="40"/>
+        </w:rPr>
+        <w:t xml:space="preserve"> to give </w:t>
+      </w:r>
+      <w:r>
+        <w:rPr>
+          <w:color w:val="F2F2F2" w:themeColor="background1" w:themeShade="F2"/>
+          <w:sz w:val="40"/>
+          <w:szCs w:val="40"/>
+        </w:rPr>
+        <w:t xml:space="preserve">a </w:t>
+      </w:r>
+      <w:r>
+        <w:rPr>
+          <w:color w:val="F2F2F2" w:themeColor="background1" w:themeShade="F2"/>
+          <w:sz w:val="40"/>
+          <w:szCs w:val="40"/>
+        </w:rPr>
+        <w:t>unique name</w:t>
+      </w:r>
+      <w:r>
+        <w:rPr>
+          <w:color w:val="F2F2F2" w:themeColor="background1" w:themeShade="F2"/>
+          <w:sz w:val="40"/>
+          <w:szCs w:val="40"/>
+        </w:rPr>
+        <w:t xml:space="preserve"> are:</w:t>
+      </w:r>
+      <w:r>
+        <w:rPr>
+          <w:noProof/>
+        </w:rPr>
+        <w:t xml:space="preserve"> </w:t>
+      </w:r>
+      <w:r>
+        <w:rPr>
+          <w:noProof/>
+        </w:rPr>
+        <w:drawing>
+          <wp:inline distT="0" distB="0" distL="0" distR="0" wp14:anchorId="3627041F" wp14:editId="6D923100">
+            <wp:extent cx="6781800" cy="1657350"/>
+            <wp:effectExtent l="0" t="0" r="0" b="0"/>
+            <wp:docPr id="131442406" name="Picture 1"/>
+            <wp:cNvGraphicFramePr>
+              <a:graphicFrameLocks xmlns:a="http://schemas.openxmlformats.org/drawingml/2006/main" noChangeAspect="1"/>
+            </wp:cNvGraphicFramePr>
+            <a:graphic xmlns:a="http://schemas.openxmlformats.org/drawingml/2006/main">
+              <a:graphicData uri="http://schemas.openxmlformats.org/drawingml/2006/picture">
+                <pic:pic xmlns:pic="http://schemas.openxmlformats.org/drawingml/2006/picture">
+                  <pic:nvPicPr>
+                    <pic:cNvPr id="131442406" name=""/>
+                    <pic:cNvPicPr/>
+                  </pic:nvPicPr>
+                  <pic:blipFill>
+                    <a:blip r:embed="rId8"/>
+                    <a:stretch>
+                      <a:fillRect/>
+                    </a:stretch>
+                  </pic:blipFill>
+                  <pic:spPr>
+                    <a:xfrm>
+                      <a:off x="0" y="0"/>
+                      <a:ext cx="6787631" cy="1658775"/>
+                    </a:xfrm>
+                    <a:prstGeom prst="rect">
+                      <a:avLst/>
+                    </a:prstGeom>
+                  </pic:spPr>
+                </pic:pic>
+              </a:graphicData>
+            </a:graphic>
+          </wp:inline>
+        </w:drawing>
+      </w:r>
+    </w:p>
+    <w:p>
+      <w:pPr>
+        <w:pStyle w:val="ListParagraph"/>
+        <w:rPr>
+          <w:color w:val="F2F2F2" w:themeColor="background1" w:themeShade="F2"/>
+          <w:sz w:val="40"/>
+          <w:szCs w:val="40"/>
+        </w:rPr>
+      </w:pPr>
+    </w:p>
+    <w:p>
+      <w:pPr>
+        <w:pStyle w:val="ListParagraph"/>
+        <w:rPr>
+          <w:color w:val="F2F2F2" w:themeColor="background1" w:themeShade="F2"/>
+          <w:sz w:val="40"/>
+          <w:szCs w:val="40"/>
+        </w:rPr>
+      </w:pPr>
+    </w:p>
+    <w:p>
+      <w:pPr>
+        <w:pStyle w:val="ListParagraph"/>
+        <w:numPr>
+          <w:ilvl w:val="0"/>
+          <w:numId w:val="2"/>
+        </w:numPr>
+        <w:rPr>
+          <w:color w:val="F2F2F2" w:themeColor="background1" w:themeShade="F2"/>
+          <w:sz w:val="40"/>
+          <w:szCs w:val="40"/>
+        </w:rPr>
+      </w:pPr>
+      <w:r>
+        <w:rPr>
+          <w:color w:val="F2F2F2" w:themeColor="background1" w:themeShade="F2"/>
+          <w:sz w:val="40"/>
+          <w:szCs w:val="40"/>
+        </w:rPr>
+        <w:t>Example</w:t>
+      </w:r>
+      <w:r>
+        <w:rPr>
+          <w:color w:val="F2F2F2" w:themeColor="background1" w:themeShade="F2"/>
+          <w:sz w:val="40"/>
+          <w:szCs w:val="40"/>
+        </w:rPr>
+        <w:t>:</w:t>
+      </w:r>
+    </w:p>
+    <w:p>
+      <w:pPr>
+        <w:pStyle w:val="ListParagraph"/>
+        <w:rPr>
+          <w:color w:val="F2F2F2" w:themeColor="background1" w:themeShade="F2"/>
+          <w:sz w:val="40"/>
+          <w:szCs w:val="40"/>
+        </w:rPr>
+      </w:pPr>
+      <w:r>
+        <w:rPr>
+          <w:color w:val="F2F2F2" w:themeColor="background1" w:themeShade="F2"/>
+          <w:sz w:val="40"/>
+          <w:szCs w:val="40"/>
+        </w:rPr>
+        <w:drawing>
+          <wp:inline distT="0" distB="0" distL="0" distR="0" wp14:anchorId="62A0915A" wp14:editId="44F52507">
+            <wp:extent cx="6382641" cy="971686"/>
+            <wp:effectExtent l="0" t="0" r="0" b="0"/>
+            <wp:docPr id="506383450" name="Picture 1"/>
+            <wp:cNvGraphicFramePr>
+              <a:graphicFrameLocks xmlns:a="http://schemas.openxmlformats.org/drawingml/2006/main" noChangeAspect="1"/>
+            </wp:cNvGraphicFramePr>
+            <a:graphic xmlns:a="http://schemas.openxmlformats.org/drawingml/2006/main">
+              <a:graphicData uri="http://schemas.openxmlformats.org/drawingml/2006/picture">
+                <pic:pic xmlns:pic="http://schemas.openxmlformats.org/drawingml/2006/picture">
+                  <pic:nvPicPr>
+                    <pic:cNvPr id="506383450" name=""/>
+                    <pic:cNvPicPr/>
+                  </pic:nvPicPr>
+                  <pic:blipFill>
+                    <a:blip r:embed="rId9"/>
+                    <a:stretch>
+                      <a:fillRect/>
+                    </a:stretch>
+                  </pic:blipFill>
+                  <pic:spPr>
+                    <a:xfrm>
+                      <a:off x="0" y="0"/>
+                      <a:ext cx="6382641" cy="971686"/>
+                    </a:xfrm>
+                    <a:prstGeom prst="rect">
+                      <a:avLst/>
+                    </a:prstGeom>
+                  </pic:spPr>
+                </pic:pic>
+              </a:graphicData>
+            </a:graphic>
+          </wp:inline>
+        </w:drawing>
+      </w:r>
+    </w:p>
+    <w:p>
+      <w:pPr>
+        <w:pStyle w:val="ListParagraph"/>
+      </w:pPr>
+    </w:p>
+    <w:p>
+      <w:pPr>
+        <w:pStyle w:val="ListParagraph"/>
+      </w:pPr>
+      <w:r>
+        <w:rPr>
+          <w:noProof/>
+          <w:color w:val="F2F2F2" w:themeColor="background1" w:themeShade="F2"/>
+          <w:sz w:val="40"/>
+          <w:szCs w:val="40"/>
+        </w:rPr>
+        <mc:AlternateContent>
+          <mc:Choice Requires="wps">
+            <w:drawing>
+              <wp:anchor distT="45720" distB="45720" distL="114300" distR="114300" simplePos="0" relativeHeight="251671552" behindDoc="0" locked="0" layoutInCell="1" allowOverlap="1" wp14:anchorId="5D251E98" wp14:editId="0B5DD191">
+                <wp:simplePos x="0" y="0"/>
+                <wp:positionH relativeFrom="column">
+                  <wp:posOffset>457200</wp:posOffset>
+                </wp:positionH>
+                <wp:positionV relativeFrom="paragraph">
+                  <wp:posOffset>186690</wp:posOffset>
+                </wp:positionV>
+                <wp:extent cx="6153150" cy="428625"/>
+                <wp:effectExtent l="0" t="0" r="0" b="0"/>
+                <wp:wrapNone/>
+                <wp:docPr id="1701008543" name="Text Box 2"/>
+                <wp:cNvGraphicFramePr>
+                  <a:graphicFrameLocks xmlns:a="http://schemas.openxmlformats.org/drawingml/2006/main"/>
+                </wp:cNvGraphicFramePr>
+                <a:graphic xmlns:a="http://schemas.openxmlformats.org/drawingml/2006/main">
+                  <a:graphicData uri="http://schemas.microsoft.com/office/word/2010/wordprocessingShape">
+                    <wps:wsp>
+                      <wps:cNvSpPr txBox="1">
+                        <a:spLocks noChangeArrowheads="1"/>
+                      </wps:cNvSpPr>
+                      <wps:spPr bwMode="auto">
+                        <a:xfrm>
+                          <a:off x="0" y="0"/>
+                          <a:ext cx="6153150" cy="428625"/>
+                        </a:xfrm>
+                        <a:prstGeom prst="rect">
+                          <a:avLst/>
+                        </a:prstGeom>
+                        <a:noFill/>
+                        <a:ln w="9525">
+                          <a:noFill/>
+                          <a:miter lim="800000"/>
+                          <a:headEnd/>
+                          <a:tailEnd/>
+                        </a:ln>
+                      </wps:spPr>
+                      <wps:txbx>
+                        <w:txbxContent>
+                          <w:p>
+                            <w:pPr>
+                              <w:rPr>
+                                <w:color w:val="3B3838" w:themeColor="background2" w:themeShade="40"/>
+                                <w:sz w:val="40"/>
+                                <w:szCs w:val="40"/>
+                              </w:rPr>
+                            </w:pPr>
+                          </w:p>
+                        </w:txbxContent>
+                      </wps:txbx>
+                      <wps:bodyPr rot="0" vert="horz" wrap="square" lIns="91440" tIns="45720" rIns="91440" bIns="45720" anchor="t" anchorCtr="0">
+                        <a:noAutofit/>
+                      </wps:bodyPr>
+                    </wps:wsp>
+                  </a:graphicData>
+                </a:graphic>
+                <wp14:sizeRelH relativeFrom="margin">
+                  <wp14:pctWidth>0</wp14:pctWidth>
+                </wp14:sizeRelH>
+                <wp14:sizeRelV relativeFrom="margin">
+                  <wp14:pctHeight>0</wp14:pctHeight>
+                </wp14:sizeRelV>
+              </wp:anchor>
+            </w:drawing>
+          </mc:Choice>
+          <mc:Fallback>
+            <w:pict>
+              <v:shape w14:anchorId="5D251E98" id="_x0000_s1028" type="#_x0000_t202" style="position:absolute;left:0;text-align:left;margin-left:36pt;margin-top:14.7pt;width:484.5pt;height:33.75pt;z-index:251671552;visibility:visible;mso-wrap-style:square;mso-width-percent:0;mso-height-percent:0;mso-wrap-distance-left:9pt;mso-wrap-distance-top:3.6pt;mso-wrap-distance-right:9pt;mso-wrap-distance-bottom:3.6pt;mso-position-horizontal:absolute;mso-position-horizontal-relative:text;mso-position-vertical:absolute;mso-position-vertical-relative:text;mso-width-percent:0;mso-height-percent:0;mso-width-relative:margin;mso-height-relative:margin;v-text-anchor:top" o:gfxdata="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" filled="f" stroked="f">
+                <v:textbox>
+                  <w:txbxContent>
+                    <w:p>
+                      <w:pPr>
+                        <w:rPr>
+                          <w:color w:val="3B3838" w:themeColor="background2" w:themeShade="40"/>
+                          <w:sz w:val="40"/>
+                          <w:szCs w:val="40"/>
+                        </w:rPr>
+                      </w:pPr>
+                    </w:p>
+                  </w:txbxContent>
+                </v:textbox>
+              </v:shape>
+            </w:pict>
+          </mc:Fallback>
+        </mc:AlternateContent>
+      </w:r>
+    </w:p>
+    <w:p/>
+    <w:p>
+      <w:pPr>
+        <w:pStyle w:val="ListParagraph"/>
+      </w:pPr>
+    </w:p>
+    <w:p>
+      <w:pPr>
+        <w:pStyle w:val="ListParagraph"/>
+      </w:pPr>
+    </w:p>
+    <w:p>
+      <w:pPr>
+        <w:pStyle w:val="ListParagraph"/>
+      </w:pPr>
+    </w:p>
+    <w:p>
+      <w:pPr>
+        <w:pStyle w:val="ListParagraph"/>
+        <w:tabs>
+          <w:tab w:val="left" w:pos="2160"/>
+        </w:tabs>
+        <w:rPr>
+          <w:color w:val="808080" w:themeColor="background1" w:themeShade="80"/>
+          <w:sz w:val="32"/>
+          <w:szCs w:val="32"/>
+        </w:rPr>
+      </w:pPr>
+      <w:r>
+        <w:rPr>
+          <w:color w:val="808080" w:themeColor="background1" w:themeShade="80"/>
+          <w:sz w:val="32"/>
+          <w:szCs w:val="32"/>
+        </w:rPr>
+        <w:t>A</w:t>
+      </w:r>
+      <w:r>
+        <w:rPr>
+          <w:color w:val="808080" w:themeColor="background1" w:themeShade="80"/>
+          <w:sz w:val="32"/>
+          <w:szCs w:val="32"/>
+        </w:rPr>
+        <w:t>utomatically</w:t>
+      </w:r>
+      <w:r>
+        <w:rPr>
+          <w:color w:val="808080" w:themeColor="background1" w:themeShade="80"/>
+          <w:sz w:val="32"/>
+          <w:szCs w:val="32"/>
+        </w:rPr>
+        <w:t xml:space="preserve">, var, let, and </w:t>
+      </w:r>
+      <w:r>
+        <w:rPr>
+          <w:color w:val="808080" w:themeColor="background1" w:themeShade="80"/>
+          <w:sz w:val="32"/>
+          <w:szCs w:val="32"/>
+        </w:rPr>
+        <w:t>const</w:t>
+      </w:r>
+    </w:p>
+    <w:p>
+      <w:pPr>
+        <w:pStyle w:val="ListParagraph"/>
+        <w:numPr>
+          <w:ilvl w:val="0"/>
+          <w:numId w:val="2"/>
+        </w:numPr>
+        <w:tabs>
+          <w:tab w:val="left" w:pos="2160"/>
+        </w:tabs>
+        <w:rPr>
+          <w:color w:val="F2F2F2" w:themeColor="background1" w:themeShade="F2"/>
+          <w:sz w:val="40"/>
+          <w:szCs w:val="40"/>
+        </w:rPr>
+      </w:pPr>
+      <w:r>
+        <w:rPr>
+          <w:color w:val="F2F2F2" w:themeColor="background1" w:themeShade="F2"/>
+          <w:sz w:val="40"/>
+          <w:szCs w:val="40"/>
+        </w:rPr>
+        <w:t>In JavaScript we can declare</w:t>
+      </w:r>
+      <w:r>
+        <w:rPr>
+          <w:color w:val="F2F2F2" w:themeColor="background1" w:themeShade="F2"/>
+          <w:sz w:val="40"/>
+          <w:szCs w:val="40"/>
+        </w:rPr>
+        <w:t xml:space="preserve"> </w:t>
+      </w:r>
+      <w:r>
+        <w:rPr>
+          <w:color w:val="F2F2F2" w:themeColor="background1" w:themeShade="F2"/>
+          <w:sz w:val="40"/>
+          <w:szCs w:val="40"/>
+        </w:rPr>
+        <w:t>variables</w:t>
+      </w:r>
+      <w:r>
+        <w:rPr>
+          <w:color w:val="F2F2F2" w:themeColor="background1" w:themeShade="F2"/>
+          <w:sz w:val="40"/>
+          <w:szCs w:val="40"/>
+        </w:rPr>
+        <w:t xml:space="preserve"> without using any </w:t>
+      </w:r>
+      <w:r>
+        <w:rPr>
+          <w:color w:val="F2F2F2" w:themeColor="background1" w:themeShade="F2"/>
+          <w:sz w:val="40"/>
+          <w:szCs w:val="40"/>
+        </w:rPr>
+        <w:t>reserved</w:t>
+      </w:r>
+      <w:r>
+        <w:rPr>
+          <w:color w:val="F2F2F2" w:themeColor="background1" w:themeShade="F2"/>
+          <w:sz w:val="40"/>
+          <w:szCs w:val="40"/>
+        </w:rPr>
+        <w:t xml:space="preserve"> keyword</w:t>
+      </w:r>
+      <w:r>
+        <w:rPr>
+          <w:color w:val="F2F2F2" w:themeColor="background1" w:themeShade="F2"/>
+          <w:sz w:val="40"/>
+          <w:szCs w:val="40"/>
+        </w:rPr>
+        <w:t xml:space="preserve"> like var, let</w:t>
+      </w:r>
+      <w:r>
+        <w:rPr>
+          <w:color w:val="F2F2F2" w:themeColor="background1" w:themeShade="F2"/>
+          <w:sz w:val="40"/>
+          <w:szCs w:val="40"/>
+        </w:rPr>
+        <w:t>,</w:t>
+      </w:r>
+      <w:r>
+        <w:rPr>
+          <w:color w:val="F2F2F2" w:themeColor="background1" w:themeShade="F2"/>
+          <w:sz w:val="40"/>
+          <w:szCs w:val="40"/>
+        </w:rPr>
+        <w:t xml:space="preserve"> or const</w:t>
+      </w:r>
+      <w:r>
+        <w:rPr>
+          <w:color w:val="F2F2F2" w:themeColor="background1" w:themeShade="F2"/>
+          <w:sz w:val="40"/>
+          <w:szCs w:val="40"/>
+        </w:rPr>
+        <w:t xml:space="preserve"> this concept </w:t>
+      </w:r>
+      <w:r>
+        <w:rPr>
+          <w:color w:val="F2F2F2" w:themeColor="background1" w:themeShade="F2"/>
+          <w:sz w:val="40"/>
+          <w:szCs w:val="40"/>
+        </w:rPr>
+        <w:t xml:space="preserve">is </w:t>
+      </w:r>
+      <w:r>
+        <w:rPr>
+          <w:color w:val="F2F2F2" w:themeColor="background1" w:themeShade="F2"/>
+          <w:sz w:val="40"/>
+          <w:szCs w:val="40"/>
+        </w:rPr>
+        <w:t xml:space="preserve">called </w:t>
+      </w:r>
+      <w:r>
+        <w:rPr>
+          <w:color w:val="F2F2F2" w:themeColor="background1" w:themeShade="F2"/>
+          <w:sz w:val="40"/>
+          <w:szCs w:val="40"/>
+        </w:rPr>
+        <w:t xml:space="preserve">an </w:t>
+      </w:r>
+      <w:r>
+        <w:rPr>
+          <w:color w:val="F7DF20"/>
+          <w:sz w:val="40"/>
+          <w:szCs w:val="40"/>
+        </w:rPr>
+        <w:t>automatic</w:t>
+      </w:r>
+      <w:r>
+        <w:rPr>
+          <w:color w:val="F7DF20"/>
+          <w:sz w:val="40"/>
+          <w:szCs w:val="40"/>
+        </w:rPr>
+        <w:t xml:space="preserve"> declaration</w:t>
+      </w:r>
+      <w:r>
+        <w:rPr>
+          <w:color w:val="F2F2F2" w:themeColor="background1" w:themeShade="F2"/>
+          <w:sz w:val="40"/>
+          <w:szCs w:val="40"/>
+        </w:rPr>
+        <w:t>.</w:t>
+      </w:r>
+    </w:p>
+    <w:p>
+      <w:pPr>
+        <w:pStyle w:val="ListParagraph"/>
+        <w:tabs>
+          <w:tab w:val="left" w:pos="2160"/>
+        </w:tabs>
+        <w:rPr>
+          <w:color w:val="F2F2F2" w:themeColor="background1" w:themeShade="F2"/>
+          <w:sz w:val="40"/>
+          <w:szCs w:val="40"/>
+        </w:rPr>
+      </w:pPr>
+      <w:r>
+        <w:rPr>
+          <w:color w:val="F2F2F2" w:themeColor="background1" w:themeShade="F2"/>
+          <w:sz w:val="40"/>
+          <w:szCs w:val="40"/>
+        </w:rPr>
+        <w:t xml:space="preserve">example: </w:t>
+      </w:r>
+      <w:r>
+        <w:rPr>
+          <w:color w:val="ED7D31" w:themeColor="accent2"/>
+          <w:sz w:val="40"/>
+          <w:szCs w:val="40"/>
+        </w:rPr>
+        <w:t xml:space="preserve">my_var </w:t>
+      </w:r>
+      <w:r>
+        <w:rPr>
+          <w:color w:val="F2F2F2" w:themeColor="background1" w:themeShade="F2"/>
+          <w:sz w:val="40"/>
+          <w:szCs w:val="40"/>
+        </w:rPr>
+        <w:t>= 100;</w:t>
+      </w:r>
+    </w:p>
+    <w:p>
+      <w:pPr>
+        <w:pStyle w:val="ListParagraph"/>
+        <w:tabs>
+          <w:tab w:val="left" w:pos="2160"/>
+        </w:tabs>
+        <w:rPr>
+          <w:color w:val="F2F2F2" w:themeColor="background1" w:themeShade="F2"/>
+          <w:sz w:val="40"/>
+          <w:szCs w:val="40"/>
+        </w:rPr>
+      </w:pPr>
+    </w:p>
+    <w:p>
+      <w:pPr>
+        <w:pStyle w:val="ListParagraph"/>
+        <w:numPr>
+          <w:ilvl w:val="0"/>
+          <w:numId w:val="2"/>
+        </w:numPr>
+        <w:tabs>
+          <w:tab w:val="left" w:pos="2160"/>
+        </w:tabs>
+        <w:rPr>
+          <w:color w:val="F2F2F2" w:themeColor="background1" w:themeShade="F2"/>
+          <w:sz w:val="40"/>
+          <w:szCs w:val="40"/>
+        </w:rPr>
+      </w:pPr>
+      <w:r>
+        <w:rPr>
+          <w:color w:val="F7DF20"/>
+          <w:sz w:val="40"/>
+          <w:szCs w:val="40"/>
+        </w:rPr>
+        <w:t>var</w:t>
+      </w:r>
+      <w:r>
+        <w:rPr>
+          <w:color w:val="F2F2F2" w:themeColor="background1" w:themeShade="F2"/>
+          <w:sz w:val="40"/>
+          <w:szCs w:val="40"/>
+        </w:rPr>
+        <w:t xml:space="preserve"> is a reserved keyword in JavaScript used for declaring the variables</w:t>
+      </w:r>
+      <w:r>
+        <w:rPr>
+          <w:color w:val="F2F2F2" w:themeColor="background1" w:themeShade="F2"/>
+          <w:sz w:val="40"/>
+          <w:szCs w:val="40"/>
+        </w:rPr>
+        <w:t xml:space="preserve"> </w:t>
+      </w:r>
+      <w:r>
+        <w:rPr>
+          <w:color w:val="F2F2F2" w:themeColor="background1" w:themeShade="F2"/>
+          <w:sz w:val="40"/>
+          <w:szCs w:val="40"/>
+        </w:rPr>
+        <w:t>that</w:t>
+      </w:r>
+      <w:r>
+        <w:rPr>
+          <w:color w:val="F2F2F2" w:themeColor="background1" w:themeShade="F2"/>
+          <w:sz w:val="40"/>
+          <w:szCs w:val="40"/>
+        </w:rPr>
+        <w:t xml:space="preserve"> denote data can vary</w:t>
+      </w:r>
+      <w:r>
+        <w:rPr>
+          <w:color w:val="F2F2F2" w:themeColor="background1" w:themeShade="F2"/>
+          <w:sz w:val="40"/>
+          <w:szCs w:val="40"/>
+        </w:rPr>
+        <w:t xml:space="preserve"> it same as the automatic declaration of the variable.</w:t>
+      </w:r>
+    </w:p>
+    <w:p>
+      <w:pPr>
+        <w:pStyle w:val="ListParagraph"/>
+        <w:tabs>
+          <w:tab w:val="left" w:pos="2160"/>
+        </w:tabs>
+        <w:rPr>
+          <w:color w:val="F2F2F2" w:themeColor="background1" w:themeShade="F2"/>
+          <w:sz w:val="40"/>
+          <w:szCs w:val="40"/>
+        </w:rPr>
+      </w:pPr>
+      <w:r>
+        <w:rPr>
+          <w:color w:val="F2F2F2" w:themeColor="background1" w:themeShade="F2"/>
+          <w:sz w:val="40"/>
+          <w:szCs w:val="40"/>
+        </w:rPr>
+        <w:t>example:</w:t>
+      </w:r>
+      <w:r>
+        <w:rPr>
+          <w:color w:val="F7DF20"/>
+          <w:sz w:val="40"/>
+          <w:szCs w:val="40"/>
+        </w:rPr>
+        <w:t xml:space="preserve"> </w:t>
+      </w:r>
+      <w:r>
+        <w:rPr>
+          <w:color w:val="0070C0"/>
+          <w:sz w:val="40"/>
+          <w:szCs w:val="40"/>
+        </w:rPr>
+        <w:t>var</w:t>
+      </w:r>
+      <w:r>
+        <w:rPr>
+          <w:color w:val="F7DF20"/>
+          <w:sz w:val="40"/>
+          <w:szCs w:val="40"/>
+        </w:rPr>
+        <w:t xml:space="preserve"> </w:t>
+      </w:r>
+      <w:r>
+        <w:rPr>
+          <w:color w:val="ED7D31" w:themeColor="accent2"/>
+          <w:sz w:val="40"/>
+          <w:szCs w:val="40"/>
+        </w:rPr>
+        <w:t xml:space="preserve">my_var </w:t>
+      </w:r>
+      <w:r>
+        <w:rPr>
+          <w:color w:val="F2F2F2" w:themeColor="background1" w:themeShade="F2"/>
+          <w:sz w:val="40"/>
+          <w:szCs w:val="40"/>
+        </w:rPr>
+        <w:t>= 100;</w:t>
+      </w:r>
+    </w:p>
+    <w:p>
+      <w:pPr>
+        <w:pStyle w:val="ListParagraph"/>
+        <w:tabs>
+          <w:tab w:val="left" w:pos="2160"/>
+        </w:tabs>
+        <w:rPr>
+          <w:color w:val="F2F2F2" w:themeColor="background1" w:themeShade="F2"/>
+          <w:sz w:val="40"/>
+          <w:szCs w:val="40"/>
+        </w:rPr>
+      </w:pPr>
+      <w:r>
+        <w:rPr>
+          <w:color w:val="0070C0"/>
+          <w:sz w:val="40"/>
+          <w:szCs w:val="40"/>
+        </w:rPr>
+        <w:lastRenderedPageBreak/>
+        <w:t>Note:</w:t>
+      </w:r>
+      <w:r>
+        <w:rPr>
+          <w:color w:val="F2F2F2" w:themeColor="background1" w:themeShade="F2"/>
+          <w:sz w:val="40"/>
+          <w:szCs w:val="40"/>
+        </w:rPr>
+        <w:t xml:space="preserve"> </w:t>
+      </w:r>
+      <w:r>
+        <w:rPr>
+          <w:color w:val="F2F2F2" w:themeColor="background1" w:themeShade="F2"/>
+          <w:sz w:val="40"/>
+          <w:szCs w:val="40"/>
+        </w:rPr>
+        <w:t xml:space="preserve">The above two ways of declaring variables are </w:t>
+      </w:r>
+      <w:r>
+        <w:rPr>
+          <w:color w:val="ED7D31" w:themeColor="accent2"/>
+          <w:sz w:val="40"/>
+          <w:szCs w:val="40"/>
+        </w:rPr>
+        <w:t>not recommended</w:t>
+      </w:r>
+      <w:r>
+        <w:rPr>
+          <w:color w:val="F2F2F2" w:themeColor="background1" w:themeShade="F2"/>
+          <w:sz w:val="40"/>
+          <w:szCs w:val="40"/>
+        </w:rPr>
+        <w:t xml:space="preserve"> due to of behavior of </w:t>
+      </w:r>
+      <w:r>
+        <w:rPr>
+          <w:color w:val="ED7D31" w:themeColor="accent2"/>
+          <w:sz w:val="40"/>
+          <w:szCs w:val="40"/>
+        </w:rPr>
+        <w:t>scope</w:t>
+      </w:r>
+      <w:r>
+        <w:rPr>
+          <w:color w:val="ED7D31" w:themeColor="accent2"/>
+          <w:sz w:val="40"/>
+          <w:szCs w:val="40"/>
+        </w:rPr>
+        <w:t xml:space="preserve"> and security issues </w:t>
+      </w:r>
+      <w:r>
+        <w:rPr>
+          <w:color w:val="F2F2F2" w:themeColor="background1" w:themeShade="F2"/>
+          <w:sz w:val="40"/>
+          <w:szCs w:val="40"/>
+        </w:rPr>
+        <w:t>which we discuss later.</w:t>
+      </w:r>
+    </w:p>
+    <w:p>
+      <w:pPr>
+        <w:pStyle w:val="ListParagraph"/>
+        <w:tabs>
+          <w:tab w:val="left" w:pos="2160"/>
+        </w:tabs>
+        <w:rPr>
+          <w:color w:val="F2F2F2" w:themeColor="background1" w:themeShade="F2"/>
+          <w:sz w:val="40"/>
+          <w:szCs w:val="40"/>
+        </w:rPr>
+      </w:pPr>
+    </w:p>
+    <w:p>
+      <w:pPr>
+        <w:pStyle w:val="ListParagraph"/>
+        <w:numPr>
+          <w:ilvl w:val="0"/>
+          <w:numId w:val="2"/>
+        </w:numPr>
+        <w:tabs>
+          <w:tab w:val="left" w:pos="2160"/>
+        </w:tabs>
+        <w:spacing w:after="0"/>
+        <w:rPr>
+          <w:color w:val="F2F2F2" w:themeColor="background1" w:themeShade="F2"/>
+          <w:sz w:val="40"/>
+          <w:szCs w:val="40"/>
+        </w:rPr>
+      </w:pPr>
+      <w:r>
+        <w:rPr>
+          <w:color w:val="F7DF20"/>
+          <w:sz w:val="40"/>
+          <w:szCs w:val="40"/>
+        </w:rPr>
+        <w:t>let</w:t>
+      </w:r>
+      <w:r>
+        <w:rPr>
+          <w:color w:val="F2F2F2" w:themeColor="background1" w:themeShade="F2"/>
+          <w:sz w:val="40"/>
+          <w:szCs w:val="40"/>
+        </w:rPr>
+        <w:t xml:space="preserve"> is another reserved keyword in JavaScript used for declaring </w:t>
+      </w:r>
+      <w:r>
+        <w:rPr>
+          <w:color w:val="F2F2F2" w:themeColor="background1" w:themeShade="F2"/>
+          <w:sz w:val="40"/>
+          <w:szCs w:val="40"/>
+        </w:rPr>
+        <w:t xml:space="preserve">the </w:t>
+      </w:r>
+      <w:r>
+        <w:rPr>
+          <w:color w:val="F2F2F2" w:themeColor="background1" w:themeShade="F2"/>
+          <w:sz w:val="40"/>
+          <w:szCs w:val="40"/>
+        </w:rPr>
+        <w:t xml:space="preserve">variable </w:t>
+      </w:r>
+      <w:r>
+        <w:rPr>
+          <w:color w:val="F2F2F2" w:themeColor="background1" w:themeShade="F2"/>
+          <w:sz w:val="40"/>
+          <w:szCs w:val="40"/>
+        </w:rPr>
+        <w:t xml:space="preserve">that also </w:t>
+      </w:r>
+      <w:r>
+        <w:rPr>
+          <w:color w:val="F2F2F2" w:themeColor="background1" w:themeShade="F2"/>
+          <w:sz w:val="40"/>
+          <w:szCs w:val="40"/>
+        </w:rPr>
+        <w:t>denotes</w:t>
+      </w:r>
+      <w:r>
+        <w:rPr>
+          <w:color w:val="F2F2F2" w:themeColor="background1" w:themeShade="F2"/>
+          <w:sz w:val="40"/>
+          <w:szCs w:val="40"/>
+        </w:rPr>
+        <w:t xml:space="preserve"> data can vary</w:t>
+      </w:r>
+      <w:r>
+        <w:rPr>
+          <w:color w:val="F2F2F2" w:themeColor="background1" w:themeShade="F2"/>
+          <w:sz w:val="40"/>
+          <w:szCs w:val="40"/>
+        </w:rPr>
+        <w:t xml:space="preserve">. It is </w:t>
+      </w:r>
+      <w:r>
+        <w:rPr>
+          <w:color w:val="F2F2F2" w:themeColor="background1" w:themeShade="F2"/>
+          <w:sz w:val="40"/>
+          <w:szCs w:val="40"/>
+        </w:rPr>
+        <w:t>recommended instead of var.</w:t>
+      </w:r>
+    </w:p>
+    <w:p>
+      <w:pPr>
+        <w:tabs>
+          <w:tab w:val="left" w:pos="2160"/>
+        </w:tabs>
+        <w:ind w:left="720"/>
+        <w:rPr>
+          <w:color w:val="F2F2F2" w:themeColor="background1" w:themeShade="F2"/>
+          <w:sz w:val="40"/>
+          <w:szCs w:val="40"/>
+        </w:rPr>
+      </w:pPr>
+      <w:r>
+        <w:rPr>
+          <w:color w:val="F2F2F2" w:themeColor="background1" w:themeShade="F2"/>
+          <w:sz w:val="40"/>
+          <w:szCs w:val="40"/>
+        </w:rPr>
+        <w:t xml:space="preserve">example: </w:t>
+      </w:r>
+      <w:r>
+        <w:rPr>
+          <w:color w:val="0070C0"/>
+          <w:sz w:val="40"/>
+          <w:szCs w:val="40"/>
+        </w:rPr>
+        <w:t>let</w:t>
+      </w:r>
+      <w:r>
+        <w:rPr>
+          <w:color w:val="F2F2F2" w:themeColor="background1" w:themeShade="F2"/>
+          <w:sz w:val="40"/>
+          <w:szCs w:val="40"/>
+        </w:rPr>
+        <w:t xml:space="preserve"> </w:t>
+      </w:r>
+      <w:r>
+        <w:rPr>
+          <w:color w:val="ED7D31" w:themeColor="accent2"/>
+          <w:sz w:val="40"/>
+          <w:szCs w:val="40"/>
+        </w:rPr>
+        <w:t>my_var</w:t>
+      </w:r>
+      <w:r>
+        <w:rPr>
+          <w:color w:val="ED7D31" w:themeColor="accent2"/>
+          <w:sz w:val="40"/>
+          <w:szCs w:val="40"/>
+        </w:rPr>
+        <w:t xml:space="preserve"> </w:t>
+      </w:r>
+      <w:r>
+        <w:rPr>
+          <w:color w:val="F2F2F2" w:themeColor="background1" w:themeShade="F2"/>
+          <w:sz w:val="40"/>
+          <w:szCs w:val="40"/>
+        </w:rPr>
+        <w:t>= 100;</w:t>
+      </w:r>
+    </w:p>
+    <w:p>
+      <w:pPr>
+        <w:pStyle w:val="ListParagraph"/>
+        <w:rPr>
+          <w:color w:val="F2F2F2" w:themeColor="background1" w:themeShade="F2"/>
+          <w:sz w:val="40"/>
+          <w:szCs w:val="40"/>
+        </w:rPr>
+      </w:pPr>
+    </w:p>
+    <w:p>
+      <w:pPr>
+        <w:pStyle w:val="ListParagraph"/>
+        <w:numPr>
+          <w:ilvl w:val="0"/>
+          <w:numId w:val="2"/>
+        </w:numPr>
+        <w:tabs>
+          <w:tab w:val="left" w:pos="2160"/>
+        </w:tabs>
+        <w:rPr>
+          <w:color w:val="F2F2F2" w:themeColor="background1" w:themeShade="F2"/>
+          <w:sz w:val="40"/>
+          <w:szCs w:val="40"/>
+        </w:rPr>
+      </w:pPr>
+      <w:r>
+        <w:rPr>
+          <w:color w:val="F7DF20"/>
+          <w:sz w:val="40"/>
+          <w:szCs w:val="40"/>
+        </w:rPr>
+        <w:t>const</w:t>
+      </w:r>
+      <w:r>
+        <w:rPr>
+          <w:color w:val="F2F2F2" w:themeColor="background1" w:themeShade="F2"/>
+          <w:sz w:val="40"/>
+          <w:szCs w:val="40"/>
+        </w:rPr>
+        <w:t xml:space="preserve"> is also </w:t>
+      </w:r>
+      <w:r>
+        <w:rPr>
+          <w:color w:val="F2F2F2" w:themeColor="background1" w:themeShade="F2"/>
+          <w:sz w:val="40"/>
+          <w:szCs w:val="40"/>
+        </w:rPr>
+        <w:t xml:space="preserve">a </w:t>
+      </w:r>
+      <w:r>
+        <w:rPr>
+          <w:color w:val="F2F2F2" w:themeColor="background1" w:themeShade="F2"/>
+          <w:sz w:val="40"/>
+          <w:szCs w:val="40"/>
+        </w:rPr>
+        <w:t xml:space="preserve">reserved keyword in JavaScript used for </w:t>
+      </w:r>
+      <w:r>
+        <w:rPr>
+          <w:color w:val="F7DF20"/>
+          <w:sz w:val="40"/>
+          <w:szCs w:val="40"/>
+        </w:rPr>
+        <w:t>initializing</w:t>
+      </w:r>
+      <w:r>
+        <w:rPr>
+          <w:color w:val="F7DF20"/>
+          <w:sz w:val="40"/>
+          <w:szCs w:val="40"/>
+        </w:rPr>
+        <w:t xml:space="preserve"> the variable</w:t>
+      </w:r>
+      <w:r>
+        <w:rPr>
+          <w:color w:val="F7DF20"/>
+          <w:sz w:val="40"/>
+          <w:szCs w:val="40"/>
+        </w:rPr>
+        <w:t xml:space="preserve"> at </w:t>
+      </w:r>
+      <w:r>
+        <w:rPr>
+          <w:color w:val="F7DF20"/>
+          <w:sz w:val="40"/>
+          <w:szCs w:val="40"/>
+        </w:rPr>
+        <w:t>the</w:t>
+      </w:r>
+      <w:r>
+        <w:rPr>
+          <w:color w:val="F7DF20"/>
+          <w:sz w:val="40"/>
+          <w:szCs w:val="40"/>
+        </w:rPr>
+        <w:t xml:space="preserve"> time of declaration</w:t>
+      </w:r>
+      <w:r>
+        <w:rPr>
+          <w:color w:val="F2F2F2" w:themeColor="background1" w:themeShade="F2"/>
+          <w:sz w:val="40"/>
+          <w:szCs w:val="40"/>
+        </w:rPr>
+        <w:t xml:space="preserve"> </w:t>
+      </w:r>
+      <w:r>
+        <w:rPr>
+          <w:color w:val="F2F2F2" w:themeColor="background1" w:themeShade="F2"/>
+          <w:sz w:val="40"/>
+          <w:szCs w:val="40"/>
+        </w:rPr>
+        <w:t>and const</w:t>
+      </w:r>
+      <w:r>
+        <w:rPr>
+          <w:color w:val="F2F2F2" w:themeColor="background1" w:themeShade="F2"/>
+          <w:sz w:val="40"/>
+          <w:szCs w:val="40"/>
+        </w:rPr>
+        <w:t xml:space="preserve"> denotes </w:t>
+      </w:r>
+      <w:r>
+        <w:rPr>
+          <w:color w:val="F2F2F2" w:themeColor="background1" w:themeShade="F2"/>
+          <w:sz w:val="40"/>
+          <w:szCs w:val="40"/>
+        </w:rPr>
+        <w:t>data (like</w:t>
+      </w:r>
+      <w:r>
+        <w:rPr>
+          <w:color w:val="F2F2F2" w:themeColor="background1" w:themeShade="F2"/>
+          <w:sz w:val="40"/>
+          <w:szCs w:val="40"/>
+        </w:rPr>
+        <w:t xml:space="preserve"> name, date of birth)</w:t>
+      </w:r>
+      <w:r>
+        <w:rPr>
+          <w:color w:val="F2F2F2" w:themeColor="background1" w:themeShade="F2"/>
+          <w:sz w:val="40"/>
+          <w:szCs w:val="40"/>
+        </w:rPr>
+        <w:t xml:space="preserve"> </w:t>
+      </w:r>
+      <w:r>
+        <w:rPr>
+          <w:color w:val="F2F2F2" w:themeColor="background1" w:themeShade="F2"/>
+          <w:sz w:val="40"/>
+          <w:szCs w:val="40"/>
+        </w:rPr>
+        <w:t>cannot</w:t>
+      </w:r>
+      <w:r>
+        <w:rPr>
+          <w:color w:val="F2F2F2" w:themeColor="background1" w:themeShade="F2"/>
+          <w:sz w:val="40"/>
+          <w:szCs w:val="40"/>
+        </w:rPr>
+        <w:t xml:space="preserve"> vary at any point</w:t>
+      </w:r>
+      <w:r>
+        <w:rPr>
+          <w:color w:val="F2F2F2" w:themeColor="background1" w:themeShade="F2"/>
+          <w:sz w:val="40"/>
+          <w:szCs w:val="40"/>
+        </w:rPr>
+        <w:t>.</w:t>
+      </w:r>
+    </w:p>
+    <w:p>
+      <w:pPr>
+        <w:pStyle w:val="ListParagraph"/>
+        <w:tabs>
+          <w:tab w:val="left" w:pos="2160"/>
+        </w:tabs>
+        <w:rPr>
+          <w:color w:val="FFFFFF" w:themeColor="background1"/>
+          <w:sz w:val="40"/>
+          <w:szCs w:val="40"/>
+        </w:rPr>
+      </w:pPr>
+      <w:r>
+        <w:rPr>
+          <w:color w:val="FFFFFF" w:themeColor="background1"/>
+          <w:sz w:val="40"/>
+          <w:szCs w:val="40"/>
+        </w:rPr>
+        <w:t>e</w:t>
+      </w:r>
+      <w:r>
+        <w:rPr>
+          <w:color w:val="FFFFFF" w:themeColor="background1"/>
+          <w:sz w:val="40"/>
+          <w:szCs w:val="40"/>
+        </w:rPr>
+        <w:t>xample:</w:t>
+      </w:r>
+      <w:r>
+        <w:rPr>
+          <w:color w:val="F7DF20"/>
+          <w:sz w:val="40"/>
+          <w:szCs w:val="40"/>
+        </w:rPr>
+        <w:t xml:space="preserve"> </w:t>
+      </w:r>
+      <w:r>
+        <w:rPr>
+          <w:color w:val="0070C0"/>
+          <w:sz w:val="40"/>
+          <w:szCs w:val="40"/>
+        </w:rPr>
+        <w:t>const</w:t>
+      </w:r>
+      <w:r>
+        <w:rPr>
+          <w:color w:val="F7DF20"/>
+          <w:sz w:val="40"/>
+          <w:szCs w:val="40"/>
+        </w:rPr>
+        <w:t xml:space="preserve"> </w:t>
+      </w:r>
+      <w:r>
+        <w:rPr>
+          <w:color w:val="ED7D31" w:themeColor="accent2"/>
+          <w:sz w:val="40"/>
+          <w:szCs w:val="40"/>
+        </w:rPr>
+        <w:t xml:space="preserve">date_of_birth </w:t>
+      </w:r>
+      <w:r>
+        <w:rPr>
+          <w:color w:val="FFFFFF" w:themeColor="background1"/>
+          <w:sz w:val="40"/>
+          <w:szCs w:val="40"/>
+        </w:rPr>
+        <w:t xml:space="preserve">= </w:t>
+      </w:r>
+      <w:r>
+        <w:rPr>
+          <w:color w:val="FFFFFF" w:themeColor="background1"/>
+          <w:sz w:val="40"/>
+          <w:szCs w:val="40"/>
+        </w:rPr>
+        <w:t>“07/04/1998”;</w:t>
+      </w:r>
+    </w:p>
+    <w:p>
+      <w:pPr>
+        <w:pStyle w:val="ListParagraph"/>
+        <w:tabs>
+          <w:tab w:val="left" w:pos="2160"/>
+        </w:tabs>
+        <w:rPr>
+          <w:color w:val="FFFFFF" w:themeColor="background1"/>
+          <w:sz w:val="40"/>
+          <w:szCs w:val="40"/>
+        </w:rPr>
+      </w:pPr>
+    </w:p>
+    <w:p>
+      <w:pPr>
+        <w:pStyle w:val="ListParagraph"/>
+        <w:tabs>
+          <w:tab w:val="left" w:pos="2160"/>
+        </w:tabs>
+        <w:rPr>
+          <w:color w:val="ED7D31" w:themeColor="accent2"/>
+          <w:sz w:val="40"/>
+          <w:szCs w:val="40"/>
+        </w:rPr>
+      </w:pPr>
+      <w:r>
+        <w:rPr>
+          <w:color w:val="0070C0"/>
+          <w:sz w:val="40"/>
+          <w:szCs w:val="40"/>
+        </w:rPr>
+        <w:t>Note:</w:t>
+      </w:r>
+      <w:r>
+        <w:rPr>
+          <w:color w:val="F2F2F2" w:themeColor="background1" w:themeShade="F2"/>
+          <w:sz w:val="40"/>
+          <w:szCs w:val="40"/>
+        </w:rPr>
+        <w:t xml:space="preserve"> </w:t>
+      </w:r>
+      <w:r>
+        <w:rPr>
+          <w:color w:val="F2F2F2" w:themeColor="background1" w:themeShade="F2"/>
+          <w:sz w:val="40"/>
+          <w:szCs w:val="40"/>
+        </w:rPr>
+        <w:t>The above two ways of de</w:t>
+      </w:r>
+      <w:r>
+        <w:rPr>
+          <w:color w:val="F2F2F2" w:themeColor="background1" w:themeShade="F2"/>
+          <w:sz w:val="40"/>
+          <w:szCs w:val="40"/>
+        </w:rPr>
+        <w:t xml:space="preserve">claring a variable </w:t>
+      </w:r>
+      <w:r>
+        <w:rPr>
+          <w:color w:val="F2F2F2" w:themeColor="background1" w:themeShade="F2"/>
+          <w:sz w:val="40"/>
+          <w:szCs w:val="40"/>
+        </w:rPr>
+        <w:t>are</w:t>
+      </w:r>
+      <w:r>
+        <w:rPr>
+          <w:color w:val="F2F2F2" w:themeColor="background1" w:themeShade="F2"/>
+          <w:sz w:val="40"/>
+          <w:szCs w:val="40"/>
+        </w:rPr>
+        <w:t xml:space="preserve"> always recommended but </w:t>
+      </w:r>
+      <w:r>
+        <w:rPr>
+          <w:color w:val="ED7D31" w:themeColor="accent2"/>
+          <w:sz w:val="40"/>
+          <w:szCs w:val="40"/>
+        </w:rPr>
+        <w:t xml:space="preserve">always try to declare </w:t>
+      </w:r>
+      <w:r>
+        <w:rPr>
+          <w:color w:val="ED7D31" w:themeColor="accent2"/>
+          <w:sz w:val="40"/>
+          <w:szCs w:val="40"/>
+        </w:rPr>
+        <w:t>a variable using const</w:t>
+      </w:r>
+      <w:r>
+        <w:rPr>
+          <w:color w:val="ED7D31" w:themeColor="accent2"/>
+          <w:sz w:val="40"/>
+          <w:szCs w:val="40"/>
+        </w:rPr>
+        <w:t xml:space="preserve"> </w:t>
+      </w:r>
+      <w:r>
+        <w:rPr>
+          <w:color w:val="ED7D31" w:themeColor="accent2"/>
+          <w:sz w:val="40"/>
+          <w:szCs w:val="40"/>
+        </w:rPr>
+        <w:t>if</w:t>
+      </w:r>
+      <w:r>
+        <w:rPr>
+          <w:color w:val="ED7D31" w:themeColor="accent2"/>
+          <w:sz w:val="40"/>
+          <w:szCs w:val="40"/>
+        </w:rPr>
+        <w:t xml:space="preserve"> </w:t>
+      </w:r>
+      <w:r>
+        <w:rPr>
+          <w:color w:val="ED7D31" w:themeColor="accent2"/>
+          <w:sz w:val="40"/>
+          <w:szCs w:val="40"/>
+        </w:rPr>
+        <w:t xml:space="preserve">possible, which </w:t>
+      </w:r>
+      <w:r>
+        <w:rPr>
+          <w:color w:val="ED7D31" w:themeColor="accent2"/>
+          <w:sz w:val="40"/>
+          <w:szCs w:val="40"/>
+        </w:rPr>
+        <w:t>makes</w:t>
+      </w:r>
+      <w:r>
+        <w:rPr>
+          <w:color w:val="ED7D31" w:themeColor="accent2"/>
+          <w:sz w:val="40"/>
+          <w:szCs w:val="40"/>
+        </w:rPr>
+        <w:t xml:space="preserve"> data secure.</w:t>
+      </w:r>
+    </w:p>
+    <w:p>
+      <w:pPr>
+        <w:pStyle w:val="ListParagraph"/>
+        <w:tabs>
+          <w:tab w:val="left" w:pos="2160"/>
+        </w:tabs>
+        <w:rPr>
+          <w:color w:val="ED7D31" w:themeColor="accent2"/>
+          <w:sz w:val="40"/>
+          <w:szCs w:val="40"/>
+        </w:rPr>
+      </w:pPr>
+    </w:p>
+    <w:p>
+      <w:pPr>
+        <w:pStyle w:val="ListParagraph"/>
+        <w:tabs>
+          <w:tab w:val="left" w:pos="2160"/>
+        </w:tabs>
+        <w:rPr>
+          <w:color w:val="ED7D31" w:themeColor="accent2"/>
+          <w:sz w:val="40"/>
+          <w:szCs w:val="40"/>
+        </w:rPr>
+      </w:pPr>
+    </w:p>
+    <w:p>
+      <w:pPr>
+        <w:pStyle w:val="ListParagraph"/>
+        <w:tabs>
+          <w:tab w:val="left" w:pos="2160"/>
+        </w:tabs>
+        <w:rPr>
+          <w:color w:val="ED7D31" w:themeColor="accent2"/>
+          <w:sz w:val="40"/>
+          <w:szCs w:val="40"/>
+        </w:rPr>
+      </w:pPr>
+    </w:p>
+    <w:p>
+      <w:pPr>
+        <w:pStyle w:val="ListParagraph"/>
+        <w:tabs>
+          <w:tab w:val="left" w:pos="2160"/>
+        </w:tabs>
+        <w:rPr>
+          <w:color w:val="ED7D31" w:themeColor="accent2"/>
+          <w:sz w:val="40"/>
+          <w:szCs w:val="40"/>
+        </w:rPr>
+      </w:pPr>
+    </w:p>
+    <w:p>
+      <w:pPr>
+        <w:pStyle w:val="ListParagraph"/>
+        <w:tabs>
+          <w:tab w:val="left" w:pos="2160"/>
+        </w:tabs>
+        <w:rPr>
+          <w:color w:val="ED7D31" w:themeColor="accent2"/>
+          <w:sz w:val="40"/>
+          <w:szCs w:val="40"/>
+        </w:rPr>
+      </w:pPr>
+    </w:p>
+    <w:p>
+      <w:pPr>
+        <w:pStyle w:val="ListParagraph"/>
+        <w:tabs>
+          <w:tab w:val="left" w:pos="2160"/>
+        </w:tabs>
+        <w:rPr>
+          <w:color w:val="ED7D31" w:themeColor="accent2"/>
+          <w:sz w:val="40"/>
+          <w:szCs w:val="40"/>
+        </w:rPr>
+      </w:pPr>
+    </w:p>
+    <w:p>
+      <w:pPr>
+        <w:pStyle w:val="ListParagraph"/>
+        <w:tabs>
+          <w:tab w:val="left" w:pos="2160"/>
+        </w:tabs>
+        <w:rPr>
+          <w:color w:val="ED7D31" w:themeColor="accent2"/>
+          <w:sz w:val="40"/>
+          <w:szCs w:val="40"/>
+        </w:rPr>
+      </w:pPr>
+    </w:p>
+    <w:p>
+      <w:pPr>
+        <w:pStyle w:val="ListParagraph"/>
+        <w:tabs>
+          <w:tab w:val="left" w:pos="2160"/>
+        </w:tabs>
+        <w:rPr>
+          <w:color w:val="ED7D31" w:themeColor="accent2"/>
+          <w:sz w:val="40"/>
+          <w:szCs w:val="40"/>
+        </w:rPr>
+      </w:pPr>
+    </w:p>
+    <w:p>
+      <w:pPr>
+        <w:pStyle w:val="ListParagraph"/>
+        <w:tabs>
+          <w:tab w:val="left" w:pos="2160"/>
+        </w:tabs>
+        <w:rPr>
+          <w:color w:val="ED7D31" w:themeColor="accent2"/>
+          <w:sz w:val="40"/>
+          <w:szCs w:val="40"/>
+        </w:rPr>
+      </w:pPr>
+    </w:p>
+    <w:p>
+      <w:pPr>
+        <w:pStyle w:val="ListParagraph"/>
+        <w:tabs>
+          <w:tab w:val="left" w:pos="2160"/>
+        </w:tabs>
+        <w:rPr>
+          <w:color w:val="808080" w:themeColor="background1" w:themeShade="80"/>
+          <w:sz w:val="32"/>
+          <w:szCs w:val="32"/>
+        </w:rPr>
+      </w:pPr>
+      <w:r>
+        <w:rPr>
+          <w:color w:val="808080" w:themeColor="background1" w:themeShade="80"/>
+          <w:sz w:val="32"/>
+          <w:szCs w:val="32"/>
+        </w:rPr>
+        <w:lastRenderedPageBreak/>
+        <w:t>D</w:t>
+      </w:r>
+      <w:r>
+        <w:rPr>
+          <w:color w:val="808080" w:themeColor="background1" w:themeShade="80"/>
+          <w:sz w:val="32"/>
+          <w:szCs w:val="32"/>
+        </w:rPr>
+        <w:t>atatypes</w:t>
+      </w:r>
+    </w:p>
+    <w:p>
+      <w:pPr>
+        <w:pStyle w:val="ListParagraph"/>
+        <w:numPr>
+          <w:ilvl w:val="0"/>
+          <w:numId w:val="2"/>
+        </w:numPr>
+        <w:tabs>
+          <w:tab w:val="left" w:pos="2160"/>
+        </w:tabs>
+        <w:rPr>
+          <w:color w:val="F2F2F2" w:themeColor="background1" w:themeShade="F2"/>
+          <w:sz w:val="40"/>
+          <w:szCs w:val="40"/>
+        </w:rPr>
+      </w:pPr>
+      <w:r>
+        <w:rPr>
+          <w:color w:val="F2F2F2" w:themeColor="background1" w:themeShade="F2"/>
+          <w:sz w:val="40"/>
+          <w:szCs w:val="40"/>
+        </w:rPr>
+        <w:t xml:space="preserve">Datatype </w:t>
+      </w:r>
+      <w:r>
+        <w:rPr>
+          <w:color w:val="F2F2F2" w:themeColor="background1" w:themeShade="F2"/>
+          <w:sz w:val="40"/>
+          <w:szCs w:val="40"/>
+        </w:rPr>
+        <w:t>means</w:t>
+      </w:r>
+      <w:r>
+        <w:rPr>
+          <w:color w:val="F2F2F2" w:themeColor="background1" w:themeShade="F2"/>
+          <w:sz w:val="40"/>
+          <w:szCs w:val="40"/>
+        </w:rPr>
+        <w:t xml:space="preserve"> </w:t>
+      </w:r>
+      <w:r>
+        <w:rPr>
+          <w:color w:val="F2F2F2" w:themeColor="background1" w:themeShade="F2"/>
+          <w:sz w:val="40"/>
+          <w:szCs w:val="40"/>
+        </w:rPr>
+        <w:t xml:space="preserve">the </w:t>
+      </w:r>
+      <w:r>
+        <w:rPr>
+          <w:color w:val="F2F2F2" w:themeColor="background1" w:themeShade="F2"/>
+          <w:sz w:val="40"/>
+          <w:szCs w:val="40"/>
+        </w:rPr>
+        <w:t xml:space="preserve">type of data </w:t>
+      </w:r>
+      <w:r>
+        <w:rPr>
+          <w:color w:val="F2F2F2" w:themeColor="background1" w:themeShade="F2"/>
+          <w:sz w:val="40"/>
+          <w:szCs w:val="40"/>
+        </w:rPr>
+        <w:t>that</w:t>
+      </w:r>
+      <w:r>
+        <w:rPr>
+          <w:color w:val="F2F2F2" w:themeColor="background1" w:themeShade="F2"/>
+          <w:sz w:val="40"/>
+          <w:szCs w:val="40"/>
+        </w:rPr>
+        <w:t xml:space="preserve"> we going to store in our variable</w:t>
+      </w:r>
+      <w:r>
+        <w:rPr>
+          <w:color w:val="F2F2F2" w:themeColor="background1" w:themeShade="F2"/>
+          <w:sz w:val="40"/>
+          <w:szCs w:val="40"/>
+        </w:rPr>
+        <w:t xml:space="preserve"> and due to </w:t>
+      </w:r>
+      <w:r>
+        <w:rPr>
+          <w:color w:val="F2F2F2" w:themeColor="background1" w:themeShade="F2"/>
+          <w:sz w:val="40"/>
+          <w:szCs w:val="40"/>
+        </w:rPr>
+        <w:t>the</w:t>
+      </w:r>
+      <w:r>
+        <w:rPr>
+          <w:color w:val="F2F2F2" w:themeColor="background1" w:themeShade="F2"/>
+          <w:sz w:val="40"/>
+          <w:szCs w:val="40"/>
+        </w:rPr>
+        <w:t xml:space="preserve"> </w:t>
+      </w:r>
+      <w:r>
+        <w:rPr>
+          <w:color w:val="F2F2F2" w:themeColor="background1" w:themeShade="F2"/>
+          <w:sz w:val="40"/>
+          <w:szCs w:val="40"/>
+        </w:rPr>
+        <w:t xml:space="preserve">dynamic nature </w:t>
+      </w:r>
+      <w:r>
+        <w:rPr>
+          <w:color w:val="F2F2F2" w:themeColor="background1" w:themeShade="F2"/>
+          <w:sz w:val="40"/>
+          <w:szCs w:val="40"/>
+        </w:rPr>
+        <w:t>of JavaScript</w:t>
+      </w:r>
+      <w:r>
+        <w:rPr>
+          <w:color w:val="F2F2F2" w:themeColor="background1" w:themeShade="F2"/>
+          <w:sz w:val="40"/>
+          <w:szCs w:val="40"/>
+        </w:rPr>
+        <w:t xml:space="preserve"> </w:t>
+      </w:r>
+      <w:r>
+        <w:rPr>
+          <w:color w:val="F2F2F2" w:themeColor="background1" w:themeShade="F2"/>
+          <w:sz w:val="40"/>
+          <w:szCs w:val="40"/>
+        </w:rPr>
+        <w:t>it</w:t>
+      </w:r>
+      <w:r>
+        <w:rPr>
+          <w:color w:val="F2F2F2" w:themeColor="background1" w:themeShade="F2"/>
+          <w:sz w:val="40"/>
+          <w:szCs w:val="40"/>
+        </w:rPr>
+        <w:t xml:space="preserve"> </w:t>
+      </w:r>
+      <w:r>
+        <w:rPr>
+          <w:color w:val="F2F2F2" w:themeColor="background1" w:themeShade="F2"/>
+          <w:sz w:val="40"/>
+          <w:szCs w:val="40"/>
+        </w:rPr>
+        <w:t>allows</w:t>
+      </w:r>
+      <w:r>
+        <w:rPr>
+          <w:color w:val="F2F2F2" w:themeColor="background1" w:themeShade="F2"/>
+          <w:sz w:val="40"/>
+          <w:szCs w:val="40"/>
+        </w:rPr>
+        <w:t xml:space="preserve"> </w:t>
+      </w:r>
+      <w:r>
+        <w:rPr>
+          <w:color w:val="F2F2F2" w:themeColor="background1" w:themeShade="F2"/>
+          <w:sz w:val="40"/>
+          <w:szCs w:val="40"/>
+        </w:rPr>
+        <w:t xml:space="preserve">us </w:t>
+      </w:r>
+      <w:r>
+        <w:rPr>
+          <w:color w:val="F2F2F2" w:themeColor="background1" w:themeShade="F2"/>
+          <w:sz w:val="40"/>
+          <w:szCs w:val="40"/>
+        </w:rPr>
+        <w:t>to store any data</w:t>
+      </w:r>
+      <w:r>
+        <w:rPr>
+          <w:color w:val="F2F2F2" w:themeColor="background1" w:themeShade="F2"/>
+          <w:sz w:val="40"/>
+          <w:szCs w:val="40"/>
+        </w:rPr>
+        <w:t>type</w:t>
+      </w:r>
+      <w:r>
+        <w:rPr>
+          <w:color w:val="F2F2F2" w:themeColor="background1" w:themeShade="F2"/>
+          <w:sz w:val="40"/>
+          <w:szCs w:val="40"/>
+        </w:rPr>
+        <w:t xml:space="preserve"> </w:t>
+      </w:r>
+      <w:r>
+        <w:rPr>
+          <w:color w:val="F2F2F2" w:themeColor="background1" w:themeShade="F2"/>
+          <w:sz w:val="40"/>
+          <w:szCs w:val="40"/>
+        </w:rPr>
+        <w:t>in</w:t>
+      </w:r>
+      <w:r>
+        <w:rPr>
+          <w:color w:val="F2F2F2" w:themeColor="background1" w:themeShade="F2"/>
+          <w:sz w:val="40"/>
+          <w:szCs w:val="40"/>
+        </w:rPr>
+        <w:t xml:space="preserve"> </w:t>
+      </w:r>
+      <w:r>
+        <w:rPr>
+          <w:color w:val="F2F2F2" w:themeColor="background1" w:themeShade="F2"/>
+          <w:sz w:val="40"/>
+          <w:szCs w:val="40"/>
+        </w:rPr>
+        <w:t xml:space="preserve">the </w:t>
+      </w:r>
+      <w:r>
+        <w:rPr>
+          <w:color w:val="F2F2F2" w:themeColor="background1" w:themeShade="F2"/>
+          <w:sz w:val="40"/>
+          <w:szCs w:val="40"/>
+        </w:rPr>
+        <w:t>variable</w:t>
+      </w:r>
+      <w:r>
+        <w:rPr>
+          <w:color w:val="F2F2F2" w:themeColor="background1" w:themeShade="F2"/>
+          <w:sz w:val="40"/>
+          <w:szCs w:val="40"/>
+        </w:rPr>
+        <w:t>.</w:t>
+      </w:r>
+    </w:p>
+    <w:p>
+      <w:pPr>
+        <w:pStyle w:val="ListParagraph"/>
+        <w:tabs>
+          <w:tab w:val="left" w:pos="2160"/>
+        </w:tabs>
+        <w:rPr>
+          <w:color w:val="F2F2F2" w:themeColor="background1" w:themeShade="F2"/>
+          <w:sz w:val="40"/>
+          <w:szCs w:val="40"/>
+        </w:rPr>
+      </w:pPr>
+    </w:p>
+    <w:p>
+      <w:pPr>
+        <w:pStyle w:val="ListParagraph"/>
+        <w:numPr>
+          <w:ilvl w:val="0"/>
+          <w:numId w:val="2"/>
+        </w:numPr>
+        <w:tabs>
+          <w:tab w:val="left" w:pos="2160"/>
+        </w:tabs>
+        <w:rPr>
+          <w:color w:val="F2F2F2" w:themeColor="background1" w:themeShade="F2"/>
+          <w:sz w:val="40"/>
+          <w:szCs w:val="40"/>
+        </w:rPr>
+      </w:pPr>
+      <w:r>
+        <w:rPr>
+          <w:color w:val="F2F2F2" w:themeColor="background1" w:themeShade="F2"/>
+          <w:sz w:val="40"/>
+          <w:szCs w:val="40"/>
+        </w:rPr>
+        <w:t>T</w:t>
+      </w:r>
+      <w:r>
+        <w:rPr>
+          <w:color w:val="F2F2F2" w:themeColor="background1" w:themeShade="F2"/>
+          <w:sz w:val="40"/>
+          <w:szCs w:val="40"/>
+        </w:rPr>
+        <w:t xml:space="preserve">here are </w:t>
+      </w:r>
+      <w:r>
+        <w:rPr>
+          <w:color w:val="F7DF20"/>
+          <w:sz w:val="40"/>
+          <w:szCs w:val="40"/>
+        </w:rPr>
+        <w:t>7</w:t>
+      </w:r>
+      <w:r>
+        <w:rPr>
+          <w:color w:val="F7DF20"/>
+          <w:sz w:val="40"/>
+          <w:szCs w:val="40"/>
+        </w:rPr>
+        <w:t xml:space="preserve"> primitive</w:t>
+      </w:r>
+      <w:r>
+        <w:rPr>
+          <w:color w:val="F2F2F2" w:themeColor="background1" w:themeShade="F2"/>
+          <w:sz w:val="40"/>
+          <w:szCs w:val="40"/>
+        </w:rPr>
+        <w:t xml:space="preserve"> datatypes</w:t>
+      </w:r>
+      <w:r>
+        <w:rPr>
+          <w:color w:val="F2F2F2" w:themeColor="background1" w:themeShade="F2"/>
+          <w:sz w:val="40"/>
+          <w:szCs w:val="40"/>
+        </w:rPr>
+        <w:t xml:space="preserve"> and </w:t>
+      </w:r>
+      <w:r>
+        <w:rPr>
+          <w:color w:val="F7DF20"/>
+          <w:sz w:val="40"/>
+          <w:szCs w:val="40"/>
+        </w:rPr>
+        <w:t>2</w:t>
+      </w:r>
+      <w:r>
+        <w:rPr>
+          <w:color w:val="F7DF20"/>
+          <w:sz w:val="40"/>
+          <w:szCs w:val="40"/>
+        </w:rPr>
+        <w:t xml:space="preserve"> non-primitive </w:t>
+      </w:r>
+      <w:r>
+        <w:rPr>
+          <w:color w:val="F2F2F2" w:themeColor="background1" w:themeShade="F2"/>
+          <w:sz w:val="40"/>
+          <w:szCs w:val="40"/>
+        </w:rPr>
+        <w:t>datatypes</w:t>
+      </w:r>
+      <w:r>
+        <w:rPr>
+          <w:color w:val="F2F2F2" w:themeColor="background1" w:themeShade="F2"/>
+          <w:sz w:val="40"/>
+          <w:szCs w:val="40"/>
+        </w:rPr>
+        <w:t>.</w:t>
+      </w:r>
+    </w:p>
+    <w:p>
+      <w:pPr>
+        <w:pStyle w:val="ListParagraph"/>
+        <w:rPr>
+          <w:color w:val="F2F2F2" w:themeColor="background1" w:themeShade="F2"/>
+          <w:sz w:val="40"/>
+          <w:szCs w:val="40"/>
+        </w:rPr>
+      </w:pPr>
+    </w:p>
+    <w:p>
+      <w:pPr>
+        <w:pStyle w:val="ListParagraph"/>
+        <w:numPr>
+          <w:ilvl w:val="0"/>
+          <w:numId w:val="2"/>
+        </w:numPr>
+        <w:tabs>
+          <w:tab w:val="left" w:pos="2160"/>
+        </w:tabs>
+        <w:rPr>
+          <w:color w:val="F2F2F2" w:themeColor="background1" w:themeShade="F2"/>
+          <w:sz w:val="40"/>
+          <w:szCs w:val="40"/>
+        </w:rPr>
+      </w:pPr>
+      <w:r>
+        <w:rPr>
+          <w:color w:val="0070C0"/>
+          <w:sz w:val="40"/>
+          <w:szCs w:val="40"/>
+        </w:rPr>
+        <w:t>Primitive</w:t>
+      </w:r>
+      <w:r>
+        <w:rPr>
+          <w:color w:val="0070C0"/>
+          <w:sz w:val="40"/>
+          <w:szCs w:val="40"/>
+        </w:rPr>
+        <w:t>:</w:t>
+      </w:r>
+      <w:r>
+        <w:rPr>
+          <w:color w:val="F2F2F2" w:themeColor="background1" w:themeShade="F2"/>
+          <w:sz w:val="40"/>
+          <w:szCs w:val="40"/>
+        </w:rPr>
+        <w:t xml:space="preserve"> </w:t>
+      </w:r>
+      <w:r>
+        <w:rPr>
+          <w:color w:val="ED7D31" w:themeColor="accent2"/>
+          <w:sz w:val="40"/>
+          <w:szCs w:val="40"/>
+        </w:rPr>
+        <w:t>Number</w:t>
+      </w:r>
+      <w:r>
+        <w:rPr>
+          <w:color w:val="ED7D31" w:themeColor="accent2"/>
+          <w:sz w:val="40"/>
+          <w:szCs w:val="40"/>
+        </w:rPr>
+        <w:t>, BigInt</w:t>
+      </w:r>
+      <w:r>
+        <w:rPr>
+          <w:color w:val="ED7D31" w:themeColor="accent2"/>
+          <w:sz w:val="40"/>
+          <w:szCs w:val="40"/>
+        </w:rPr>
+        <w:t>, String, Boolean, U</w:t>
+      </w:r>
+      <w:r>
+        <w:rPr>
+          <w:color w:val="ED7D31" w:themeColor="accent2"/>
+          <w:sz w:val="40"/>
+          <w:szCs w:val="40"/>
+        </w:rPr>
+        <w:t>ndefined, Null, Symbol</w:t>
+      </w:r>
+    </w:p>
+    <w:p>
+      <w:pPr>
+        <w:pStyle w:val="ListParagraph"/>
+        <w:rPr>
+          <w:color w:val="F2F2F2" w:themeColor="background1" w:themeShade="F2"/>
+          <w:sz w:val="40"/>
+          <w:szCs w:val="40"/>
+        </w:rPr>
+      </w:pPr>
+    </w:p>
+    <w:p>
+      <w:pPr>
+        <w:pStyle w:val="ListParagraph"/>
+        <w:numPr>
+          <w:ilvl w:val="0"/>
+          <w:numId w:val="2"/>
+        </w:numPr>
+        <w:tabs>
+          <w:tab w:val="left" w:pos="2160"/>
+        </w:tabs>
+        <w:rPr>
+          <w:color w:val="F2F2F2" w:themeColor="background1" w:themeShade="F2"/>
+          <w:sz w:val="40"/>
+          <w:szCs w:val="40"/>
+        </w:rPr>
+      </w:pPr>
+      <w:r>
+        <w:rPr>
+          <w:color w:val="0070C0"/>
+          <w:sz w:val="40"/>
+          <w:szCs w:val="40"/>
+        </w:rPr>
+        <w:t xml:space="preserve">Non-Primitive: </w:t>
+      </w:r>
+      <w:r>
+        <w:rPr>
+          <w:color w:val="ED7D31" w:themeColor="accent2"/>
+          <w:sz w:val="40"/>
+          <w:szCs w:val="40"/>
+        </w:rPr>
+        <w:t>Object</w:t>
+      </w:r>
+      <w:r>
+        <w:rPr>
+          <w:color w:val="ED7D31" w:themeColor="accent2"/>
+          <w:sz w:val="40"/>
+          <w:szCs w:val="40"/>
+        </w:rPr>
+        <w:t>, function</w:t>
+      </w:r>
+    </w:p>
+    <w:p>
+      <w:pPr>
+        <w:pStyle w:val="ListParagraph"/>
+        <w:rPr>
+          <w:color w:val="F2F2F2" w:themeColor="background1" w:themeShade="F2"/>
+          <w:sz w:val="40"/>
+          <w:szCs w:val="40"/>
+        </w:rPr>
+      </w:pPr>
+    </w:p>
+    <w:p>
+      <w:pPr>
+        <w:pStyle w:val="ListParagraph"/>
+        <w:tabs>
+          <w:tab w:val="left" w:pos="2160"/>
+        </w:tabs>
+        <w:rPr>
+          <w:color w:val="F2F2F2" w:themeColor="background1" w:themeShade="F2"/>
+          <w:sz w:val="40"/>
+          <w:szCs w:val="40"/>
+        </w:rPr>
+      </w:pPr>
+      <w:r>
+        <w:rPr>
+          <w:color w:val="0070C0"/>
+          <w:sz w:val="40"/>
+          <w:szCs w:val="40"/>
+        </w:rPr>
+        <w:t xml:space="preserve">Note: </w:t>
+      </w:r>
+      <w:r>
+        <w:rPr>
+          <w:color w:val="ED7D31" w:themeColor="accent2"/>
+          <w:sz w:val="40"/>
+          <w:szCs w:val="40"/>
+        </w:rPr>
+        <w:t>p</w:t>
+      </w:r>
+      <w:r>
+        <w:rPr>
+          <w:color w:val="ED7D31" w:themeColor="accent2"/>
+          <w:sz w:val="40"/>
+          <w:szCs w:val="40"/>
+        </w:rPr>
+        <w:t>rimitive datatypes are immutable</w:t>
+      </w:r>
+      <w:r>
+        <w:rPr>
+          <w:color w:val="ED7D31" w:themeColor="accent2"/>
+          <w:sz w:val="40"/>
+          <w:szCs w:val="40"/>
+        </w:rPr>
+        <w:t xml:space="preserve"> </w:t>
+      </w:r>
+      <w:r>
+        <w:rPr>
+          <w:color w:val="F2F2F2" w:themeColor="background1" w:themeShade="F2"/>
+          <w:sz w:val="40"/>
+          <w:szCs w:val="40"/>
+        </w:rPr>
+        <w:t xml:space="preserve">and take memory in </w:t>
+      </w:r>
+      <w:r>
+        <w:rPr>
+          <w:color w:val="F2F2F2" w:themeColor="background1" w:themeShade="F2"/>
+          <w:sz w:val="40"/>
+          <w:szCs w:val="40"/>
+        </w:rPr>
+        <w:t xml:space="preserve">the </w:t>
+      </w:r>
+      <w:r>
+        <w:rPr>
+          <w:color w:val="F2F2F2" w:themeColor="background1" w:themeShade="F2"/>
+          <w:sz w:val="40"/>
+          <w:szCs w:val="40"/>
+        </w:rPr>
+        <w:t xml:space="preserve">stack whereas </w:t>
+      </w:r>
+      <w:r>
+        <w:rPr>
+          <w:color w:val="ED7D31" w:themeColor="accent2"/>
+          <w:sz w:val="40"/>
+          <w:szCs w:val="40"/>
+        </w:rPr>
+        <w:t>non-primitive</w:t>
+      </w:r>
+      <w:r>
+        <w:rPr>
+          <w:color w:val="ED7D31" w:themeColor="accent2"/>
+          <w:sz w:val="40"/>
+          <w:szCs w:val="40"/>
+        </w:rPr>
+        <w:t xml:space="preserve"> datatypes are mutable </w:t>
+      </w:r>
+      <w:r>
+        <w:rPr>
+          <w:color w:val="F2F2F2" w:themeColor="background1" w:themeShade="F2"/>
+          <w:sz w:val="40"/>
+          <w:szCs w:val="40"/>
+        </w:rPr>
+        <w:t xml:space="preserve">and take memory in </w:t>
+      </w:r>
+      <w:r>
+        <w:rPr>
+          <w:color w:val="F2F2F2" w:themeColor="background1" w:themeShade="F2"/>
+          <w:sz w:val="40"/>
+          <w:szCs w:val="40"/>
+        </w:rPr>
+        <w:t xml:space="preserve">the </w:t>
+      </w:r>
+      <w:r>
+        <w:rPr>
+          <w:color w:val="F2F2F2" w:themeColor="background1" w:themeShade="F2"/>
+          <w:sz w:val="40"/>
+          <w:szCs w:val="40"/>
+        </w:rPr>
+        <w:t>heap</w:t>
+      </w:r>
+      <w:r>
+        <w:rPr>
+          <w:color w:val="F2F2F2" w:themeColor="background1" w:themeShade="F2"/>
+          <w:sz w:val="40"/>
+          <w:szCs w:val="40"/>
+        </w:rPr>
+        <w:t xml:space="preserve"> and reference in </w:t>
+      </w:r>
+      <w:r>
+        <w:rPr>
+          <w:color w:val="F2F2F2" w:themeColor="background1" w:themeShade="F2"/>
+          <w:sz w:val="40"/>
+          <w:szCs w:val="40"/>
+        </w:rPr>
+        <w:t xml:space="preserve">the </w:t>
+      </w:r>
+      <w:r>
+        <w:rPr>
+          <w:color w:val="F2F2F2" w:themeColor="background1" w:themeShade="F2"/>
+          <w:sz w:val="40"/>
+          <w:szCs w:val="40"/>
+        </w:rPr>
+        <w:t>stack</w:t>
+      </w:r>
+      <w:r>
+        <w:rPr>
+          <w:color w:val="F2F2F2" w:themeColor="background1" w:themeShade="F2"/>
+          <w:sz w:val="40"/>
+          <w:szCs w:val="40"/>
+        </w:rPr>
+        <w:t>.</w:t>
+      </w:r>
+    </w:p>
+    <w:p>
+      <w:pPr>
+        <w:pStyle w:val="ListParagraph"/>
+        <w:tabs>
+          <w:tab w:val="left" w:pos="2160"/>
+        </w:tabs>
+        <w:rPr>
+          <w:color w:val="F2F2F2" w:themeColor="background1" w:themeShade="F2"/>
+          <w:sz w:val="40"/>
+          <w:szCs w:val="40"/>
+        </w:rPr>
+      </w:pPr>
+    </w:p>
+    <w:p>
+      <w:pPr>
+        <w:tabs>
+          <w:tab w:val="left" w:pos="2160"/>
+        </w:tabs>
+        <w:rPr>
+          <w:color w:val="F2F2F2" w:themeColor="background1" w:themeShade="F2"/>
+          <w:sz w:val="40"/>
+          <w:szCs w:val="40"/>
+        </w:rPr>
+      </w:pPr>
+    </w:p>
+    <w:p>
+      <w:pPr>
+        <w:pStyle w:val="ListParagraph"/>
+        <w:tabs>
+          <w:tab w:val="left" w:pos="2160"/>
+        </w:tabs>
+        <w:rPr>
+          <w:color w:val="F2F2F2" w:themeColor="background1" w:themeShade="F2"/>
+          <w:sz w:val="40"/>
+          <w:szCs w:val="40"/>
+        </w:rPr>
+      </w:pPr>
+    </w:p>
+    <w:p>
+      <w:pPr>
+        <w:pStyle w:val="ListParagraph"/>
+        <w:tabs>
+          <w:tab w:val="left" w:pos="2160"/>
+        </w:tabs>
+        <w:rPr>
+          <w:color w:val="F2F2F2" w:themeColor="background1" w:themeShade="F2"/>
+          <w:sz w:val="40"/>
+          <w:szCs w:val="40"/>
+        </w:rPr>
+      </w:pPr>
+    </w:p>
+    <w:p>
+      <w:pPr>
+        <w:pStyle w:val="ListParagraph"/>
+        <w:tabs>
+          <w:tab w:val="left" w:pos="2160"/>
+        </w:tabs>
+        <w:rPr>
+          <w:color w:val="F2F2F2" w:themeColor="background1" w:themeShade="F2"/>
+          <w:sz w:val="40"/>
+          <w:szCs w:val="40"/>
+        </w:rPr>
+      </w:pPr>
+    </w:p>
+    <w:p>
+      <w:pPr>
+        <w:pStyle w:val="ListParagraph"/>
+        <w:tabs>
+          <w:tab w:val="left" w:pos="2160"/>
+        </w:tabs>
+        <w:rPr>
+          <w:color w:val="F2F2F2" w:themeColor="background1" w:themeShade="F2"/>
+          <w:sz w:val="40"/>
+          <w:szCs w:val="40"/>
+        </w:rPr>
+      </w:pPr>
+    </w:p>
+    <w:p>
+      <w:pPr>
+        <w:pStyle w:val="ListParagraph"/>
+        <w:tabs>
+          <w:tab w:val="left" w:pos="2160"/>
+        </w:tabs>
+        <w:rPr>
+          <w:color w:val="F2F2F2" w:themeColor="background1" w:themeShade="F2"/>
+          <w:sz w:val="40"/>
+          <w:szCs w:val="40"/>
+        </w:rPr>
+      </w:pPr>
+    </w:p>
+    <w:p>
+      <w:pPr>
+        <w:pStyle w:val="ListParagraph"/>
+        <w:tabs>
+          <w:tab w:val="left" w:pos="2160"/>
+        </w:tabs>
+        <w:rPr>
+          <w:color w:val="F2F2F2" w:themeColor="background1" w:themeShade="F2"/>
+          <w:sz w:val="40"/>
+          <w:szCs w:val="40"/>
+        </w:rPr>
+      </w:pPr>
+    </w:p>
+    <w:p>
+      <w:pPr>
+        <w:pStyle w:val="ListParagraph"/>
+        <w:tabs>
+          <w:tab w:val="left" w:pos="2160"/>
+        </w:tabs>
+        <w:rPr>
+          <w:color w:val="F2F2F2" w:themeColor="background1" w:themeShade="F2"/>
+          <w:sz w:val="40"/>
+          <w:szCs w:val="40"/>
+        </w:rPr>
+      </w:pPr>
+    </w:p>
+    <w:p>
+      <w:pPr>
+        <w:pStyle w:val="ListParagraph"/>
+        <w:tabs>
+          <w:tab w:val="left" w:pos="2160"/>
+        </w:tabs>
+        <w:rPr>
+          <w:color w:val="F2F2F2" w:themeColor="background1" w:themeShade="F2"/>
+          <w:sz w:val="40"/>
+          <w:szCs w:val="40"/>
+        </w:rPr>
+      </w:pPr>
+    </w:p>
+    <w:p>
+      <w:pPr>
+        <w:pStyle w:val="ListParagraph"/>
+        <w:tabs>
+          <w:tab w:val="left" w:pos="2160"/>
+        </w:tabs>
+        <w:rPr>
+          <w:color w:val="F2F2F2" w:themeColor="background1" w:themeShade="F2"/>
+          <w:sz w:val="40"/>
+          <w:szCs w:val="40"/>
+        </w:rPr>
+      </w:pPr>
+    </w:p>
+    <w:p>
+      <w:pPr>
+        <w:pStyle w:val="ListParagraph"/>
+        <w:tabs>
+          <w:tab w:val="left" w:pos="2160"/>
+        </w:tabs>
+        <w:rPr>
+          <w:color w:val="808080" w:themeColor="background1" w:themeShade="80"/>
+          <w:sz w:val="32"/>
+          <w:szCs w:val="32"/>
+        </w:rPr>
+      </w:pPr>
+      <w:r>
+        <w:rPr>
+          <w:color w:val="808080" w:themeColor="background1" w:themeShade="80"/>
+          <w:sz w:val="32"/>
+          <w:szCs w:val="32"/>
+        </w:rPr>
+        <w:t>P</w:t>
+      </w:r>
+      <w:r>
+        <w:rPr>
+          <w:color w:val="808080" w:themeColor="background1" w:themeShade="80"/>
+          <w:sz w:val="32"/>
+          <w:szCs w:val="32"/>
+        </w:rPr>
+        <w:t>rimitive datatypes</w:t>
+      </w:r>
+    </w:p>
+    <w:p>
+      <w:pPr>
+        <w:pStyle w:val="ListParagraph"/>
+        <w:numPr>
+          <w:ilvl w:val="0"/>
+          <w:numId w:val="2"/>
+        </w:numPr>
+        <w:tabs>
+          <w:tab w:val="left" w:pos="2160"/>
+        </w:tabs>
+        <w:rPr>
+          <w:color w:val="F2F2F2" w:themeColor="background1" w:themeShade="F2"/>
+          <w:sz w:val="40"/>
+          <w:szCs w:val="40"/>
+        </w:rPr>
+      </w:pPr>
+      <w:r>
+        <w:rPr>
+          <w:color w:val="FFC000" w:themeColor="accent4"/>
+          <w:sz w:val="40"/>
+          <w:szCs w:val="40"/>
+        </w:rPr>
+        <w:t>Number</w:t>
+      </w:r>
+      <w:r>
+        <w:rPr>
+          <w:color w:val="F2F2F2" w:themeColor="background1" w:themeShade="F2"/>
+          <w:sz w:val="40"/>
+          <w:szCs w:val="40"/>
+        </w:rPr>
+        <w:t xml:space="preserve"> dat</w:t>
+      </w:r>
+      <w:r>
+        <w:rPr>
+          <w:color w:val="F2F2F2" w:themeColor="background1" w:themeShade="F2"/>
+          <w:sz w:val="40"/>
+          <w:szCs w:val="40"/>
+        </w:rPr>
+        <w:t xml:space="preserve">atype represents </w:t>
+      </w:r>
+      <w:r>
+        <w:rPr>
+          <w:color w:val="F2F2F2" w:themeColor="background1" w:themeShade="F2"/>
+          <w:sz w:val="40"/>
+          <w:szCs w:val="40"/>
+        </w:rPr>
+        <w:t xml:space="preserve">a </w:t>
+      </w:r>
+      <w:r>
+        <w:rPr>
+          <w:color w:val="F2F2F2" w:themeColor="background1" w:themeShade="F2"/>
+          <w:sz w:val="40"/>
+          <w:szCs w:val="40"/>
+        </w:rPr>
+        <w:t>variable whose value is either an</w:t>
+      </w:r>
+      <w:r>
+        <w:rPr>
+          <w:color w:val="F2F2F2" w:themeColor="background1" w:themeShade="F2"/>
+          <w:sz w:val="40"/>
+          <w:szCs w:val="40"/>
+        </w:rPr>
+        <w:t xml:space="preserve"> </w:t>
+      </w:r>
+      <w:r>
+        <w:rPr>
+          <w:color w:val="ED7D31" w:themeColor="accent2"/>
+          <w:sz w:val="40"/>
+          <w:szCs w:val="40"/>
+        </w:rPr>
+        <w:t>integer, float</w:t>
+      </w:r>
+      <w:r>
+        <w:rPr>
+          <w:color w:val="ED7D31" w:themeColor="accent2"/>
+          <w:sz w:val="40"/>
+          <w:szCs w:val="40"/>
+        </w:rPr>
+        <w:t>,</w:t>
+      </w:r>
+      <w:r>
+        <w:rPr>
+          <w:color w:val="ED7D31" w:themeColor="accent2"/>
+          <w:sz w:val="40"/>
+          <w:szCs w:val="40"/>
+        </w:rPr>
+        <w:t xml:space="preserve"> or JavaScript</w:t>
+      </w:r>
+      <w:r>
+        <w:rPr>
+          <w:color w:val="ED7D31" w:themeColor="accent2"/>
+          <w:sz w:val="40"/>
+          <w:szCs w:val="40"/>
+        </w:rPr>
+        <w:t xml:space="preserve"> special numeric value</w:t>
+      </w:r>
+      <w:r>
+        <w:rPr>
+          <w:color w:val="ED7D31" w:themeColor="accent2"/>
+          <w:sz w:val="40"/>
+          <w:szCs w:val="40"/>
+        </w:rPr>
+        <w:t xml:space="preserve"> </w:t>
+      </w:r>
+      <w:r>
+        <w:rPr>
+          <w:color w:val="F2F2F2" w:themeColor="background1" w:themeShade="F2"/>
+          <w:sz w:val="40"/>
+          <w:szCs w:val="40"/>
+        </w:rPr>
+        <w:t xml:space="preserve">(NaN, </w:t>
+      </w:r>
+      <w:r>
+        <w:rPr>
+          <w:color w:val="F2F2F2" w:themeColor="background1" w:themeShade="F2"/>
+          <w:sz w:val="40"/>
+          <w:szCs w:val="40"/>
+        </w:rPr>
+        <w:t>+Infinity, -Infinity)</w:t>
+      </w:r>
+      <w:r>
+        <w:rPr>
+          <w:color w:val="F2F2F2" w:themeColor="background1" w:themeShade="F2"/>
+          <w:sz w:val="40"/>
+          <w:szCs w:val="40"/>
+        </w:rPr>
+        <w:t>.</w:t>
+      </w:r>
+    </w:p>
+    <w:p>
+      <w:pPr>
+        <w:pStyle w:val="ListParagraph"/>
+        <w:tabs>
+          <w:tab w:val="left" w:pos="2160"/>
+        </w:tabs>
+        <w:rPr>
+          <w:color w:val="F2F2F2" w:themeColor="background1" w:themeShade="F2"/>
+          <w:sz w:val="40"/>
+          <w:szCs w:val="40"/>
+        </w:rPr>
+      </w:pPr>
+      <w:r>
+        <w:rPr>
+          <w:color w:val="F2F2F2" w:themeColor="background1" w:themeShade="F2"/>
+          <w:sz w:val="40"/>
+          <w:szCs w:val="40"/>
+        </w:rPr>
+        <w:drawing>
+          <wp:inline distT="0" distB="0" distL="0" distR="0" wp14:anchorId="74FE6250" wp14:editId="5E0E9577">
+            <wp:extent cx="4810796" cy="2905530"/>
+            <wp:effectExtent l="0" t="0" r="8890" b="9525"/>
+            <wp:docPr id="335254057" name="Picture 1"/>
+            <wp:cNvGraphicFramePr>
+              <a:graphicFrameLocks xmlns:a="http://schemas.openxmlformats.org/drawingml/2006/main" noChangeAspect="1"/>
+            </wp:cNvGraphicFramePr>
+            <a:graphic xmlns:a="http://schemas.openxmlformats.org/drawingml/2006/main">
+              <a:graphicData uri="http://schemas.openxmlformats.org/drawingml/2006/picture">
+                <pic:pic xmlns:pic="http://schemas.openxmlformats.org/drawingml/2006/picture">
+                  <pic:nvPicPr>
+                    <pic:cNvPr id="335254057" name=""/>
+                    <pic:cNvPicPr/>
+                  </pic:nvPicPr>
+                  <pic:blipFill>
+                    <a:blip r:embed="rId10"/>
+                    <a:stretch>
+                      <a:fillRect/>
+                    </a:stretch>
+                  </pic:blipFill>
+                  <pic:spPr>
+                    <a:xfrm>
+                      <a:off x="0" y="0"/>
+                      <a:ext cx="4810796" cy="2905530"/>
+                    </a:xfrm>
+                    <a:prstGeom prst="rect">
+                      <a:avLst/>
+                    </a:prstGeom>
+                  </pic:spPr>
+                </pic:pic>
+              </a:graphicData>
+            </a:graphic>
+          </wp:inline>
+        </w:drawing>
+      </w:r>
+    </w:p>
+    <w:p>
+      <w:pPr>
+        <w:pStyle w:val="ListParagraph"/>
+        <w:tabs>
+          <w:tab w:val="left" w:pos="2160"/>
+        </w:tabs>
+        <w:rPr>
+          <w:color w:val="F2F2F2" w:themeColor="background1" w:themeShade="F2"/>
+          <w:sz w:val="40"/>
+          <w:szCs w:val="40"/>
+        </w:rPr>
+      </w:pPr>
+    </w:p>
+    <w:p>
+      <w:pPr>
+        <w:pStyle w:val="ListParagraph"/>
+        <w:tabs>
+          <w:tab w:val="left" w:pos="2160"/>
+        </w:tabs>
+        <w:rPr>
+          <w:color w:val="F2F2F2" w:themeColor="background1" w:themeShade="F2"/>
+          <w:sz w:val="40"/>
+          <w:szCs w:val="40"/>
+        </w:rPr>
+      </w:pPr>
+    </w:p>
+    <w:p>
+      <w:pPr>
+        <w:pStyle w:val="ListParagraph"/>
+        <w:numPr>
+          <w:ilvl w:val="0"/>
+          <w:numId w:val="2"/>
+        </w:numPr>
+        <w:tabs>
+          <w:tab w:val="left" w:pos="2160"/>
+        </w:tabs>
+        <w:rPr>
+          <w:color w:val="F2F2F2" w:themeColor="background1" w:themeShade="F2"/>
+          <w:sz w:val="40"/>
+          <w:szCs w:val="40"/>
+        </w:rPr>
+      </w:pPr>
+      <w:r>
+        <w:rPr>
+          <w:color w:val="FFC000" w:themeColor="accent4"/>
+          <w:sz w:val="40"/>
+          <w:szCs w:val="40"/>
+        </w:rPr>
+        <w:t>Big</w:t>
+      </w:r>
+      <w:r>
+        <w:rPr>
+          <w:color w:val="FFC000" w:themeColor="accent4"/>
+          <w:sz w:val="40"/>
+          <w:szCs w:val="40"/>
+        </w:rPr>
+        <w:t xml:space="preserve">Int </w:t>
+      </w:r>
+      <w:r>
+        <w:rPr>
+          <w:color w:val="F2F2F2" w:themeColor="background1" w:themeShade="F2"/>
+          <w:sz w:val="40"/>
+          <w:szCs w:val="40"/>
+        </w:rPr>
+        <w:t>datatype</w:t>
+      </w:r>
+      <w:r>
+        <w:rPr>
+          <w:color w:val="F2F2F2" w:themeColor="background1" w:themeShade="F2"/>
+          <w:sz w:val="40"/>
+          <w:szCs w:val="40"/>
+        </w:rPr>
+        <w:t xml:space="preserve"> is introd</w:t>
+      </w:r>
+      <w:r>
+        <w:rPr>
+          <w:color w:val="F2F2F2" w:themeColor="background1" w:themeShade="F2"/>
+          <w:sz w:val="40"/>
+          <w:szCs w:val="40"/>
+        </w:rPr>
+        <w:t>u</w:t>
+      </w:r>
+      <w:r>
+        <w:rPr>
+          <w:color w:val="F2F2F2" w:themeColor="background1" w:themeShade="F2"/>
+          <w:sz w:val="40"/>
+          <w:szCs w:val="40"/>
+        </w:rPr>
+        <w:t xml:space="preserve">ced in ECMAScript 2020 </w:t>
+      </w:r>
+      <w:r>
+        <w:rPr>
+          <w:color w:val="F2F2F2" w:themeColor="background1" w:themeShade="F2"/>
+          <w:sz w:val="40"/>
+          <w:szCs w:val="40"/>
+        </w:rPr>
+        <w:t xml:space="preserve">and </w:t>
+      </w:r>
+      <w:r>
+        <w:rPr>
+          <w:color w:val="F2F2F2" w:themeColor="background1" w:themeShade="F2"/>
+          <w:sz w:val="40"/>
+          <w:szCs w:val="40"/>
+        </w:rPr>
+        <w:t xml:space="preserve">is designed to </w:t>
+      </w:r>
+      <w:r>
+        <w:rPr>
+          <w:color w:val="ED7D31" w:themeColor="accent2"/>
+          <w:sz w:val="40"/>
+          <w:szCs w:val="40"/>
+        </w:rPr>
+        <w:t>represent arbitrary precision integers</w:t>
+      </w:r>
+      <w:r>
+        <w:rPr>
+          <w:color w:val="F2F2F2" w:themeColor="background1" w:themeShade="F2"/>
+          <w:sz w:val="40"/>
+          <w:szCs w:val="40"/>
+        </w:rPr>
+        <w:t xml:space="preserve"> means very</w:t>
+      </w:r>
+      <w:r>
+        <w:rPr>
+          <w:color w:val="F2F2F2" w:themeColor="background1" w:themeShade="F2"/>
+          <w:sz w:val="40"/>
+          <w:szCs w:val="40"/>
+        </w:rPr>
+        <w:t xml:space="preserve"> large </w:t>
+      </w:r>
+      <w:r>
+        <w:rPr>
+          <w:color w:val="F2F2F2" w:themeColor="background1" w:themeShade="F2"/>
+          <w:sz w:val="40"/>
+          <w:szCs w:val="40"/>
+        </w:rPr>
+        <w:t>numbers</w:t>
+      </w:r>
+      <w:r>
+        <w:rPr>
+          <w:color w:val="F2F2F2" w:themeColor="background1" w:themeShade="F2"/>
+          <w:sz w:val="40"/>
+          <w:szCs w:val="40"/>
+        </w:rPr>
+        <w:t xml:space="preserve"> without losing precision</w:t>
+      </w:r>
+      <w:r>
+        <w:rPr>
+          <w:color w:val="F2F2F2" w:themeColor="background1" w:themeShade="F2"/>
+          <w:sz w:val="40"/>
+          <w:szCs w:val="40"/>
+        </w:rPr>
+        <w:t>.</w:t>
+      </w:r>
+    </w:p>
+    <w:p>
+      <w:pPr>
+        <w:pStyle w:val="ListParagraph"/>
+        <w:tabs>
+          <w:tab w:val="left" w:pos="2160"/>
+        </w:tabs>
+        <w:rPr>
+          <w:color w:val="F2F2F2" w:themeColor="background1" w:themeShade="F2"/>
+          <w:sz w:val="40"/>
+          <w:szCs w:val="40"/>
+        </w:rPr>
+      </w:pPr>
+      <w:r>
+        <w:rPr>
+          <w:color w:val="F2F2F2" w:themeColor="background1" w:themeShade="F2"/>
+          <w:sz w:val="40"/>
+          <w:szCs w:val="40"/>
+        </w:rPr>
+        <w:drawing>
+          <wp:inline distT="0" distB="0" distL="0" distR="0" wp14:anchorId="69882BF0" wp14:editId="5D01C2DA">
+            <wp:extent cx="6688667" cy="744220"/>
+            <wp:effectExtent l="0" t="0" r="0" b="0"/>
+            <wp:docPr id="1964247566" name="Picture 1"/>
+            <wp:cNvGraphicFramePr>
+              <a:graphicFrameLocks xmlns:a="http://schemas.openxmlformats.org/drawingml/2006/main" noChangeAspect="1"/>
+            </wp:cNvGraphicFramePr>
+            <a:graphic xmlns:a="http://schemas.openxmlformats.org/drawingml/2006/main">
+              <a:graphicData uri="http://schemas.openxmlformats.org/drawingml/2006/picture">
+                <pic:pic xmlns:pic="http://schemas.openxmlformats.org/drawingml/2006/picture">
+                  <pic:nvPicPr>
+                    <pic:cNvPr id="1964247566" name=""/>
+                    <pic:cNvPicPr/>
+                  </pic:nvPicPr>
+                  <pic:blipFill>
+                    <a:blip r:embed="rId11"/>
+                    <a:stretch>
+                      <a:fillRect/>
+                    </a:stretch>
+                  </pic:blipFill>
+                  <pic:spPr>
+                    <a:xfrm>
+                      <a:off x="0" y="0"/>
+                      <a:ext cx="6689089" cy="744267"/>
+                    </a:xfrm>
+                    <a:prstGeom prst="rect">
+                      <a:avLst/>
+                    </a:prstGeom>
+                  </pic:spPr>
+                </pic:pic>
+              </a:graphicData>
+            </a:graphic>
+          </wp:inline>
+        </w:drawing>
+      </w:r>
+    </w:p>
+    <w:p>
+      <w:pPr>
+        <w:pStyle w:val="ListParagraph"/>
+        <w:tabs>
+          <w:tab w:val="left" w:pos="2160"/>
+        </w:tabs>
+        <w:rPr>
+          <w:color w:val="F2F2F2" w:themeColor="background1" w:themeShade="F2"/>
+          <w:sz w:val="40"/>
+          <w:szCs w:val="40"/>
+        </w:rPr>
+      </w:pPr>
+    </w:p>
+    <w:p>
+      <w:pPr>
+        <w:pStyle w:val="ListParagraph"/>
+        <w:tabs>
+          <w:tab w:val="left" w:pos="2160"/>
+        </w:tabs>
+        <w:rPr>
+          <w:color w:val="F2F2F2" w:themeColor="background1" w:themeShade="F2"/>
+          <w:sz w:val="40"/>
+          <w:szCs w:val="40"/>
+        </w:rPr>
+      </w:pPr>
+    </w:p>
+    <w:p>
+      <w:pPr>
+        <w:pStyle w:val="ListParagraph"/>
+        <w:numPr>
+          <w:ilvl w:val="0"/>
+          <w:numId w:val="2"/>
+        </w:numPr>
+        <w:tabs>
+          <w:tab w:val="left" w:pos="2160"/>
+        </w:tabs>
+        <w:rPr>
+          <w:color w:val="F2F2F2" w:themeColor="background1" w:themeShade="F2"/>
+          <w:sz w:val="40"/>
+          <w:szCs w:val="40"/>
+        </w:rPr>
+      </w:pPr>
+      <w:r>
+        <w:rPr>
+          <w:color w:val="FFC000" w:themeColor="accent4"/>
+          <w:sz w:val="40"/>
+          <w:szCs w:val="40"/>
+        </w:rPr>
+        <w:t xml:space="preserve">String </w:t>
+      </w:r>
+      <w:r>
+        <w:rPr>
+          <w:color w:val="F2F2F2" w:themeColor="background1" w:themeShade="F2"/>
+          <w:sz w:val="40"/>
+          <w:szCs w:val="40"/>
+        </w:rPr>
+        <w:t>datatype repres</w:t>
+      </w:r>
+      <w:r>
+        <w:rPr>
+          <w:color w:val="F2F2F2" w:themeColor="background1" w:themeShade="F2"/>
+          <w:sz w:val="40"/>
+          <w:szCs w:val="40"/>
+        </w:rPr>
+        <w:t xml:space="preserve">ents </w:t>
+      </w:r>
+      <w:r>
+        <w:rPr>
+          <w:color w:val="F2F2F2" w:themeColor="background1" w:themeShade="F2"/>
+          <w:sz w:val="40"/>
+          <w:szCs w:val="40"/>
+        </w:rPr>
+        <w:t xml:space="preserve">the </w:t>
+      </w:r>
+      <w:r>
+        <w:rPr>
+          <w:color w:val="ED7D31" w:themeColor="accent2"/>
+          <w:sz w:val="40"/>
+          <w:szCs w:val="40"/>
+        </w:rPr>
+        <w:t>sequence of characters</w:t>
+      </w:r>
+      <w:r>
+        <w:rPr>
+          <w:color w:val="ED7D31" w:themeColor="accent2"/>
+          <w:sz w:val="40"/>
+          <w:szCs w:val="40"/>
+        </w:rPr>
+        <w:t xml:space="preserve"> </w:t>
+      </w:r>
+      <w:r>
+        <w:rPr>
+          <w:color w:val="F2F2F2" w:themeColor="background1" w:themeShade="F2"/>
+          <w:sz w:val="40"/>
+          <w:szCs w:val="40"/>
+        </w:rPr>
+        <w:t>inside single</w:t>
+      </w:r>
+      <w:r>
+        <w:rPr>
+          <w:color w:val="F2F2F2" w:themeColor="background1" w:themeShade="F2"/>
+          <w:sz w:val="40"/>
+          <w:szCs w:val="40"/>
+        </w:rPr>
+        <w:t xml:space="preserve"> quotes</w:t>
+      </w:r>
+      <w:r>
+        <w:rPr>
+          <w:color w:val="F2F2F2" w:themeColor="background1" w:themeShade="F2"/>
+          <w:sz w:val="40"/>
+          <w:szCs w:val="40"/>
+        </w:rPr>
+        <w:t>, d</w:t>
+      </w:r>
+      <w:r>
+        <w:rPr>
+          <w:color w:val="F2F2F2" w:themeColor="background1" w:themeShade="F2"/>
+          <w:sz w:val="40"/>
+          <w:szCs w:val="40"/>
+        </w:rPr>
+        <w:t>ouble</w:t>
+      </w:r>
+      <w:r>
+        <w:rPr>
+          <w:color w:val="F2F2F2" w:themeColor="background1" w:themeShade="F2"/>
+          <w:sz w:val="40"/>
+          <w:szCs w:val="40"/>
+        </w:rPr>
+        <w:t xml:space="preserve"> quotes</w:t>
+      </w:r>
+      <w:r>
+        <w:rPr>
+          <w:color w:val="F2F2F2" w:themeColor="background1" w:themeShade="F2"/>
+          <w:sz w:val="40"/>
+          <w:szCs w:val="40"/>
+        </w:rPr>
+        <w:t>,</w:t>
+      </w:r>
+      <w:r>
+        <w:rPr>
+          <w:color w:val="F2F2F2" w:themeColor="background1" w:themeShade="F2"/>
+          <w:sz w:val="40"/>
+          <w:szCs w:val="40"/>
+        </w:rPr>
+        <w:t xml:space="preserve"> or in </w:t>
+      </w:r>
+      <w:r>
+        <w:rPr>
+          <w:color w:val="F2F2F2" w:themeColor="background1" w:themeShade="F2"/>
+          <w:sz w:val="40"/>
+          <w:szCs w:val="40"/>
+        </w:rPr>
+        <w:t>backticks</w:t>
+      </w:r>
+      <w:r>
+        <w:rPr>
+          <w:color w:val="F2F2F2" w:themeColor="background1" w:themeShade="F2"/>
+          <w:sz w:val="40"/>
+          <w:szCs w:val="40"/>
+        </w:rPr>
+        <w:t>.</w:t>
+      </w:r>
+    </w:p>
+    <w:p>
+      <w:pPr>
+        <w:pStyle w:val="ListParagraph"/>
+        <w:tabs>
+          <w:tab w:val="left" w:pos="2160"/>
+        </w:tabs>
+        <w:rPr>
+          <w:color w:val="F2F2F2" w:themeColor="background1" w:themeShade="F2"/>
+          <w:sz w:val="40"/>
+          <w:szCs w:val="40"/>
+        </w:rPr>
+      </w:pPr>
+      <w:r>
+        <w:rPr>
+          <w:color w:val="F2F2F2" w:themeColor="background1" w:themeShade="F2"/>
+          <w:sz w:val="40"/>
+          <w:szCs w:val="40"/>
+        </w:rPr>
+        <w:drawing>
+          <wp:inline distT="0" distB="0" distL="0" distR="0" wp14:anchorId="3FB17534" wp14:editId="4306C3F3">
+            <wp:extent cx="6688455" cy="754380"/>
+            <wp:effectExtent l="0" t="0" r="0" b="7620"/>
+            <wp:docPr id="732070653" name="Picture 1"/>
+            <wp:cNvGraphicFramePr>
+              <a:graphicFrameLocks xmlns:a="http://schemas.openxmlformats.org/drawingml/2006/main" noChangeAspect="1"/>
+            </wp:cNvGraphicFramePr>
+            <a:graphic xmlns:a="http://schemas.openxmlformats.org/drawingml/2006/main">
+              <a:graphicData uri="http://schemas.openxmlformats.org/drawingml/2006/picture">
+                <pic:pic xmlns:pic="http://schemas.openxmlformats.org/drawingml/2006/picture">
+                  <pic:nvPicPr>
+                    <pic:cNvPr id="732070653" name=""/>
+                    <pic:cNvPicPr/>
+                  </pic:nvPicPr>
+                  <pic:blipFill>
+                    <a:blip r:embed="rId12"/>
+                    <a:stretch>
+                      <a:fillRect/>
+                    </a:stretch>
+                  </pic:blipFill>
+                  <pic:spPr>
+                    <a:xfrm>
+                      <a:off x="0" y="0"/>
+                      <a:ext cx="6689297" cy="754475"/>
+                    </a:xfrm>
+                    <a:prstGeom prst="rect">
+                      <a:avLst/>
+                    </a:prstGeom>
+                  </pic:spPr>
+                </pic:pic>
+              </a:graphicData>
+            </a:graphic>
+          </wp:inline>
+        </w:drawing>
+      </w:r>
+    </w:p>
+    <w:p>
+      <w:pPr>
+        <w:ind w:firstLine="720"/>
+      </w:pPr>
+    </w:p>
+    <w:p>
+      <w:pPr>
+        <w:pStyle w:val="ListParagraph"/>
+        <w:numPr>
+          <w:ilvl w:val="0"/>
+          <w:numId w:val="2"/>
+        </w:numPr>
+        <w:rPr>
+          <w:color w:val="F2F2F2" w:themeColor="background1" w:themeShade="F2"/>
+          <w:sz w:val="40"/>
+          <w:szCs w:val="40"/>
+        </w:rPr>
+      </w:pPr>
+      <w:r>
+        <w:rPr>
+          <w:color w:val="FFC000" w:themeColor="accent4"/>
+          <w:sz w:val="40"/>
+          <w:szCs w:val="40"/>
+        </w:rPr>
+        <w:t>Boolean</w:t>
+      </w:r>
+      <w:r>
+        <w:rPr>
+          <w:color w:val="F2F2F2" w:themeColor="background1" w:themeShade="F2"/>
+          <w:sz w:val="40"/>
+          <w:szCs w:val="40"/>
+        </w:rPr>
+        <w:t xml:space="preserve"> datatype re</w:t>
+      </w:r>
+      <w:r>
+        <w:rPr>
+          <w:color w:val="F2F2F2" w:themeColor="background1" w:themeShade="F2"/>
+          <w:sz w:val="40"/>
+          <w:szCs w:val="40"/>
+        </w:rPr>
+        <w:t>presents the</w:t>
+      </w:r>
+      <w:r>
+        <w:rPr>
+          <w:color w:val="F2F2F2" w:themeColor="background1" w:themeShade="F2"/>
+          <w:sz w:val="40"/>
+          <w:szCs w:val="40"/>
+        </w:rPr>
+        <w:t xml:space="preserve"> two values i.e.,</w:t>
+      </w:r>
+      <w:r>
+        <w:rPr>
+          <w:color w:val="F2F2F2" w:themeColor="background1" w:themeShade="F2"/>
+          <w:sz w:val="40"/>
+          <w:szCs w:val="40"/>
+        </w:rPr>
+        <w:t xml:space="preserve"> </w:t>
+      </w:r>
+      <w:r>
+        <w:rPr>
+          <w:color w:val="ED7D31" w:themeColor="accent2"/>
+          <w:sz w:val="40"/>
+          <w:szCs w:val="40"/>
+        </w:rPr>
+        <w:t>true or false</w:t>
+      </w:r>
+      <w:r>
+        <w:rPr>
+          <w:color w:val="F2F2F2" w:themeColor="background1" w:themeShade="F2"/>
+          <w:sz w:val="40"/>
+          <w:szCs w:val="40"/>
+        </w:rPr>
+        <w:t xml:space="preserve">. </w:t>
+      </w:r>
+      <w:r>
+        <w:rPr>
+          <w:color w:val="F2F2F2" w:themeColor="background1" w:themeShade="F2"/>
+          <w:sz w:val="40"/>
+          <w:szCs w:val="40"/>
+        </w:rPr>
+        <w:t>It is used for conditional testing</w:t>
+      </w:r>
+      <w:r>
+        <w:rPr>
+          <w:color w:val="F2F2F2" w:themeColor="background1" w:themeShade="F2"/>
+          <w:sz w:val="40"/>
+          <w:szCs w:val="40"/>
+        </w:rPr>
+        <w:t>.</w:t>
+      </w:r>
+    </w:p>
+    <w:p>
+      <w:pPr>
+        <w:pStyle w:val="ListParagraph"/>
+        <w:rPr>
+          <w:color w:val="F2F2F2" w:themeColor="background1" w:themeShade="F2"/>
+          <w:sz w:val="40"/>
+          <w:szCs w:val="40"/>
+        </w:rPr>
+      </w:pPr>
+      <w:r>
+        <w:rPr>
+          <w:color w:val="F2F2F2" w:themeColor="background1" w:themeShade="F2"/>
+          <w:sz w:val="40"/>
+          <w:szCs w:val="40"/>
+        </w:rPr>
+        <w:drawing>
+          <wp:inline distT="0" distB="0" distL="0" distR="0" wp14:anchorId="414235BB" wp14:editId="241413AA">
+            <wp:extent cx="5344271" cy="1238423"/>
+            <wp:effectExtent l="0" t="0" r="0" b="0"/>
+            <wp:docPr id="2067325544" name="Picture 1"/>
+            <wp:cNvGraphicFramePr>
+              <a:graphicFrameLocks xmlns:a="http://schemas.openxmlformats.org/drawingml/2006/main" noChangeAspect="1"/>
+            </wp:cNvGraphicFramePr>
+            <a:graphic xmlns:a="http://schemas.openxmlformats.org/drawingml/2006/main">
+              <a:graphicData uri="http://schemas.openxmlformats.org/drawingml/2006/picture">
+                <pic:pic xmlns:pic="http://schemas.openxmlformats.org/drawingml/2006/picture">
+                  <pic:nvPicPr>
+                    <pic:cNvPr id="2067325544" name=""/>
+                    <pic:cNvPicPr/>
+                  </pic:nvPicPr>
+                  <pic:blipFill>
+                    <a:blip r:embed="rId13"/>
+                    <a:stretch>
+                      <a:fillRect/>
+                    </a:stretch>
+                  </pic:blipFill>
+                  <pic:spPr>
+                    <a:xfrm>
+                      <a:off x="0" y="0"/>
+                      <a:ext cx="5344271" cy="1238423"/>
+                    </a:xfrm>
+                    <a:prstGeom prst="rect">
+                      <a:avLst/>
+                    </a:prstGeom>
+                  </pic:spPr>
+                </pic:pic>
+              </a:graphicData>
+            </a:graphic>
+          </wp:inline>
+        </w:drawing>
+      </w:r>
+    </w:p>
+    <w:p>
+      <w:pPr>
+        <w:pStyle w:val="ListParagraph"/>
+        <w:rPr>
+          <w:color w:val="F2F2F2" w:themeColor="background1" w:themeShade="F2"/>
+          <w:sz w:val="40"/>
+          <w:szCs w:val="40"/>
+        </w:rPr>
+      </w:pPr>
+    </w:p>
+    <w:p>
+      <w:pPr>
+        <w:pStyle w:val="ListParagraph"/>
+        <w:rPr>
+          <w:color w:val="F2F2F2" w:themeColor="background1" w:themeShade="F2"/>
+          <w:sz w:val="40"/>
+          <w:szCs w:val="40"/>
+        </w:rPr>
+      </w:pPr>
+    </w:p>
+    <w:p>
+      <w:pPr>
+        <w:pStyle w:val="ListParagraph"/>
+        <w:numPr>
+          <w:ilvl w:val="0"/>
+          <w:numId w:val="2"/>
+        </w:numPr>
+        <w:rPr>
+          <w:color w:val="F2F2F2" w:themeColor="background1" w:themeShade="F2"/>
+          <w:sz w:val="40"/>
+          <w:szCs w:val="40"/>
+        </w:rPr>
+      </w:pPr>
+      <w:r>
+        <w:rPr>
+          <w:color w:val="FFC000" w:themeColor="accent4"/>
+          <w:sz w:val="40"/>
+          <w:szCs w:val="40"/>
+        </w:rPr>
+        <w:t>Undefined</w:t>
+      </w:r>
+      <w:r>
+        <w:rPr>
+          <w:color w:val="F2F2F2" w:themeColor="background1" w:themeShade="F2"/>
+          <w:sz w:val="40"/>
+          <w:szCs w:val="40"/>
+        </w:rPr>
+        <w:t xml:space="preserve"> datatype</w:t>
+      </w:r>
+      <w:r>
+        <w:rPr>
+          <w:color w:val="F2F2F2" w:themeColor="background1" w:themeShade="F2"/>
+          <w:sz w:val="40"/>
+          <w:szCs w:val="40"/>
+        </w:rPr>
+        <w:t xml:space="preserve"> that represents the absence of value</w:t>
+      </w:r>
+      <w:r>
+        <w:rPr>
+          <w:color w:val="F2F2F2" w:themeColor="background1" w:themeShade="F2"/>
+          <w:sz w:val="40"/>
+          <w:szCs w:val="40"/>
+        </w:rPr>
+        <w:t xml:space="preserve">, and </w:t>
+      </w:r>
+      <w:r>
+        <w:rPr>
+          <w:color w:val="ED7D31" w:themeColor="accent2"/>
+          <w:sz w:val="40"/>
+          <w:szCs w:val="40"/>
+        </w:rPr>
+        <w:t>variable</w:t>
+      </w:r>
+      <w:r>
+        <w:rPr>
+          <w:color w:val="ED7D31" w:themeColor="accent2"/>
+          <w:sz w:val="40"/>
+          <w:szCs w:val="40"/>
+        </w:rPr>
+        <w:t>s that have been</w:t>
+      </w:r>
+      <w:r>
+        <w:rPr>
+          <w:color w:val="ED7D31" w:themeColor="accent2"/>
+          <w:sz w:val="40"/>
+          <w:szCs w:val="40"/>
+        </w:rPr>
+        <w:t xml:space="preserve"> declared but not assigned </w:t>
+      </w:r>
+      <w:r>
+        <w:rPr>
+          <w:color w:val="F2F2F2" w:themeColor="background1" w:themeShade="F2"/>
+          <w:sz w:val="40"/>
+          <w:szCs w:val="40"/>
+        </w:rPr>
+        <w:t>a value</w:t>
+      </w:r>
+      <w:r>
+        <w:rPr>
+          <w:color w:val="F2F2F2" w:themeColor="background1" w:themeShade="F2"/>
+          <w:sz w:val="40"/>
+          <w:szCs w:val="40"/>
+        </w:rPr>
+        <w:t xml:space="preserve"> automatically have</w:t>
+      </w:r>
+      <w:r>
+        <w:rPr>
+          <w:color w:val="F2F2F2" w:themeColor="background1" w:themeShade="F2"/>
+          <w:sz w:val="40"/>
+          <w:szCs w:val="40"/>
+        </w:rPr>
+        <w:t xml:space="preserve"> the value ‘undefined’.</w:t>
+      </w:r>
+    </w:p>
+    <w:p>
+      <w:pPr>
+        <w:pStyle w:val="ListParagraph"/>
+        <w:rPr>
+          <w:color w:val="F2F2F2" w:themeColor="background1" w:themeShade="F2"/>
+          <w:sz w:val="40"/>
+          <w:szCs w:val="40"/>
+        </w:rPr>
+      </w:pPr>
+      <w:r>
+        <w:rPr>
+          <w:color w:val="F2F2F2" w:themeColor="background1" w:themeShade="F2"/>
+          <w:sz w:val="40"/>
+          <w:szCs w:val="40"/>
+        </w:rPr>
+        <w:drawing>
+          <wp:inline distT="0" distB="0" distL="0" distR="0" wp14:anchorId="7D37860E" wp14:editId="561EC4BD">
+            <wp:extent cx="4210638" cy="981212"/>
+            <wp:effectExtent l="0" t="0" r="0" b="9525"/>
+            <wp:docPr id="617075227" name="Picture 1"/>
+            <wp:cNvGraphicFramePr>
+              <a:graphicFrameLocks xmlns:a="http://schemas.openxmlformats.org/drawingml/2006/main" noChangeAspect="1"/>
+            </wp:cNvGraphicFramePr>
+            <a:graphic xmlns:a="http://schemas.openxmlformats.org/drawingml/2006/main">
+              <a:graphicData uri="http://schemas.openxmlformats.org/drawingml/2006/picture">
+                <pic:pic xmlns:pic="http://schemas.openxmlformats.org/drawingml/2006/picture">
+                  <pic:nvPicPr>
+                    <pic:cNvPr id="617075227" name=""/>
+                    <pic:cNvPicPr/>
+                  </pic:nvPicPr>
+                  <pic:blipFill>
+                    <a:blip r:embed="rId14"/>
+                    <a:stretch>
+                      <a:fillRect/>
+                    </a:stretch>
+                  </pic:blipFill>
+                  <pic:spPr>
+                    <a:xfrm>
+                      <a:off x="0" y="0"/>
+                      <a:ext cx="4210638" cy="981212"/>
+                    </a:xfrm>
+                    <a:prstGeom prst="rect">
+                      <a:avLst/>
+                    </a:prstGeom>
+                  </pic:spPr>
+                </pic:pic>
+              </a:graphicData>
+            </a:graphic>
+          </wp:inline>
+        </w:drawing>
+      </w:r>
+    </w:p>
+    <w:p>
+      <w:pPr>
+        <w:pStyle w:val="ListParagraph"/>
+        <w:rPr>
+          <w:color w:val="F2F2F2" w:themeColor="background1" w:themeShade="F2"/>
+          <w:sz w:val="40"/>
+          <w:szCs w:val="40"/>
+        </w:rPr>
+      </w:pPr>
+    </w:p>
+    <w:p>
+      <w:pPr>
+        <w:pStyle w:val="ListParagraph"/>
+        <w:rPr>
+          <w:color w:val="F2F2F2" w:themeColor="background1" w:themeShade="F2"/>
+          <w:sz w:val="40"/>
+          <w:szCs w:val="40"/>
+        </w:rPr>
+      </w:pPr>
+    </w:p>
+    <w:p>
+      <w:pPr>
+        <w:pStyle w:val="ListParagraph"/>
+        <w:numPr>
+          <w:ilvl w:val="0"/>
+          <w:numId w:val="2"/>
+        </w:numPr>
+        <w:rPr>
+          <w:color w:val="F2F2F2" w:themeColor="background1" w:themeShade="F2"/>
+          <w:sz w:val="40"/>
+          <w:szCs w:val="40"/>
+        </w:rPr>
+      </w:pPr>
+      <w:r>
+        <w:rPr>
+          <w:color w:val="FFC000" w:themeColor="accent4"/>
+          <w:sz w:val="40"/>
+          <w:szCs w:val="40"/>
+        </w:rPr>
+        <w:t>Null</w:t>
+      </w:r>
+      <w:r>
+        <w:rPr>
+          <w:color w:val="F2F2F2" w:themeColor="background1" w:themeShade="F2"/>
+          <w:sz w:val="40"/>
+          <w:szCs w:val="40"/>
+        </w:rPr>
+        <w:t xml:space="preserve"> </w:t>
+      </w:r>
+      <w:r>
+        <w:rPr>
+          <w:color w:val="F2F2F2" w:themeColor="background1" w:themeShade="F2"/>
+          <w:sz w:val="40"/>
+          <w:szCs w:val="40"/>
+        </w:rPr>
+        <w:t>is a special value that represents the intentional absence of any object value.</w:t>
+      </w:r>
+      <w:r>
+        <w:rPr>
+          <w:color w:val="F2F2F2" w:themeColor="background1" w:themeShade="F2"/>
+          <w:sz w:val="40"/>
+          <w:szCs w:val="40"/>
+        </w:rPr>
+        <w:t xml:space="preserve"> </w:t>
+      </w:r>
+      <w:r>
+        <w:rPr>
+          <w:color w:val="F2F2F2" w:themeColor="background1" w:themeShade="F2"/>
+          <w:sz w:val="40"/>
+          <w:szCs w:val="40"/>
+        </w:rPr>
+        <w:t xml:space="preserve">Unlike </w:t>
+      </w:r>
+      <w:r>
+        <w:rPr>
+          <w:color w:val="F2F2F2" w:themeColor="background1" w:themeShade="F2"/>
+          <w:sz w:val="40"/>
+          <w:szCs w:val="40"/>
+        </w:rPr>
+        <w:t xml:space="preserve">`undefined` </w:t>
+      </w:r>
+      <w:r>
+        <w:rPr>
+          <w:color w:val="F2F2F2" w:themeColor="background1" w:themeShade="F2"/>
+          <w:sz w:val="40"/>
+          <w:szCs w:val="40"/>
+        </w:rPr>
+        <w:t xml:space="preserve">which is often the default value of </w:t>
+      </w:r>
+      <w:r>
+        <w:rPr>
+          <w:color w:val="F2F2F2" w:themeColor="background1" w:themeShade="F2"/>
+          <w:sz w:val="40"/>
+          <w:szCs w:val="40"/>
+        </w:rPr>
+        <w:t xml:space="preserve">an uninitialized variable, </w:t>
+      </w:r>
+      <w:r>
+        <w:rPr>
+          <w:color w:val="F2F2F2" w:themeColor="background1" w:themeShade="F2"/>
+          <w:sz w:val="40"/>
+          <w:szCs w:val="40"/>
+        </w:rPr>
+        <w:t>`null`</w:t>
+      </w:r>
+      <w:r>
+        <w:rPr>
+          <w:color w:val="F2F2F2" w:themeColor="background1" w:themeShade="F2"/>
+          <w:sz w:val="40"/>
+          <w:szCs w:val="40"/>
+        </w:rPr>
+        <w:t xml:space="preserve"> is explicitly </w:t>
+      </w:r>
+      <w:r>
+        <w:rPr>
+          <w:color w:val="F2F2F2" w:themeColor="background1" w:themeShade="F2"/>
+          <w:sz w:val="40"/>
+          <w:szCs w:val="40"/>
+        </w:rPr>
+        <w:t>assigned to indicate the absence of value</w:t>
+      </w:r>
+      <w:r>
+        <w:rPr>
+          <w:color w:val="F2F2F2" w:themeColor="background1" w:themeShade="F2"/>
+          <w:sz w:val="40"/>
+          <w:szCs w:val="40"/>
+        </w:rPr>
+        <w:t>.</w:t>
+      </w:r>
+    </w:p>
+    <w:p>
+      <w:pPr>
+        <w:pStyle w:val="ListParagraph"/>
+        <w:rPr>
+          <w:color w:val="F2F2F2" w:themeColor="background1" w:themeShade="F2"/>
+          <w:sz w:val="40"/>
+          <w:szCs w:val="40"/>
+        </w:rPr>
+      </w:pPr>
+      <w:r>
+        <w:rPr>
+          <w:color w:val="F2F2F2" w:themeColor="background1" w:themeShade="F2"/>
+          <w:sz w:val="40"/>
+          <w:szCs w:val="40"/>
+        </w:rPr>
+        <w:drawing>
+          <wp:inline distT="0" distB="0" distL="0" distR="0" wp14:anchorId="731C031E" wp14:editId="32727405">
+            <wp:extent cx="6697133" cy="683895"/>
+            <wp:effectExtent l="0" t="0" r="8890" b="1905"/>
+            <wp:docPr id="220984080" name="Picture 1"/>
+            <wp:cNvGraphicFramePr>
+              <a:graphicFrameLocks xmlns:a="http://schemas.openxmlformats.org/drawingml/2006/main" noChangeAspect="1"/>
+            </wp:cNvGraphicFramePr>
+            <a:graphic xmlns:a="http://schemas.openxmlformats.org/drawingml/2006/main">
+              <a:graphicData uri="http://schemas.openxmlformats.org/drawingml/2006/picture">
+                <pic:pic xmlns:pic="http://schemas.openxmlformats.org/drawingml/2006/picture">
+                  <pic:nvPicPr>
+                    <pic:cNvPr id="220984080" name=""/>
+                    <pic:cNvPicPr/>
+                  </pic:nvPicPr>
+                  <pic:blipFill>
+                    <a:blip r:embed="rId15"/>
+                    <a:stretch>
+                      <a:fillRect/>
+                    </a:stretch>
+                  </pic:blipFill>
+                  <pic:spPr>
+                    <a:xfrm>
+                      <a:off x="0" y="0"/>
+                      <a:ext cx="6698606" cy="684045"/>
+                    </a:xfrm>
+                    <a:prstGeom prst="rect">
+                      <a:avLst/>
+                    </a:prstGeom>
+                  </pic:spPr>
+                </pic:pic>
+              </a:graphicData>
+            </a:graphic>
+          </wp:inline>
+        </w:drawing>
+      </w:r>
+    </w:p>
+    <w:p>
+      <w:pPr>
+        <w:pStyle w:val="ListParagraph"/>
+        <w:rPr>
+          <w:color w:val="F2F2F2" w:themeColor="background1" w:themeShade="F2"/>
+          <w:sz w:val="40"/>
+          <w:szCs w:val="40"/>
+        </w:rPr>
+      </w:pPr>
+    </w:p>
+    <w:p>
+      <w:pPr>
+        <w:pStyle w:val="ListParagraph"/>
+        <w:rPr>
+          <w:color w:val="F2F2F2" w:themeColor="background1" w:themeShade="F2"/>
+          <w:sz w:val="40"/>
+          <w:szCs w:val="40"/>
+        </w:rPr>
+      </w:pPr>
+    </w:p>
+    <w:p>
+      <w:pPr>
+        <w:pStyle w:val="ListParagraph"/>
+        <w:rPr>
+          <w:color w:val="F2F2F2" w:themeColor="background1" w:themeShade="F2"/>
+          <w:sz w:val="40"/>
+          <w:szCs w:val="40"/>
+        </w:rPr>
+      </w:pPr>
+    </w:p>
+    <w:p>
+      <w:pPr>
+        <w:pStyle w:val="ListParagraph"/>
+        <w:numPr>
+          <w:ilvl w:val="0"/>
+          <w:numId w:val="2"/>
+        </w:numPr>
+        <w:rPr>
+          <w:color w:val="F2F2F2" w:themeColor="background1" w:themeShade="F2"/>
+          <w:sz w:val="40"/>
+          <w:szCs w:val="40"/>
+        </w:rPr>
+      </w:pPr>
+      <w:r>
+        <w:rPr>
+          <w:color w:val="FFC000" w:themeColor="accent4"/>
+          <w:sz w:val="40"/>
+          <w:szCs w:val="40"/>
+        </w:rPr>
+        <w:lastRenderedPageBreak/>
+        <w:t>Symbol</w:t>
+      </w:r>
+      <w:r>
+        <w:rPr>
+          <w:color w:val="F2F2F2" w:themeColor="background1" w:themeShade="F2"/>
+          <w:sz w:val="40"/>
+          <w:szCs w:val="40"/>
+        </w:rPr>
+        <w:t xml:space="preserve"> datatype</w:t>
+      </w:r>
+      <w:r>
+        <w:rPr>
+          <w:color w:val="F2F2F2" w:themeColor="background1" w:themeShade="F2"/>
+          <w:sz w:val="40"/>
+          <w:szCs w:val="40"/>
+        </w:rPr>
+        <w:t xml:space="preserve"> </w:t>
+      </w:r>
+      <w:r>
+        <w:rPr>
+          <w:color w:val="F2F2F2" w:themeColor="background1" w:themeShade="F2"/>
+          <w:sz w:val="40"/>
+          <w:szCs w:val="40"/>
+        </w:rPr>
+        <w:t xml:space="preserve">is </w:t>
+      </w:r>
+      <w:r>
+        <w:rPr>
+          <w:color w:val="F2F2F2" w:themeColor="background1" w:themeShade="F2"/>
+          <w:sz w:val="40"/>
+          <w:szCs w:val="40"/>
+        </w:rPr>
+        <w:t xml:space="preserve">used to provide a way to </w:t>
+      </w:r>
+      <w:r>
+        <w:rPr>
+          <w:color w:val="ED7D31" w:themeColor="accent2"/>
+          <w:sz w:val="40"/>
+          <w:szCs w:val="40"/>
+        </w:rPr>
+        <w:t xml:space="preserve">create unique </w:t>
+      </w:r>
+      <w:r>
+        <w:rPr>
+          <w:color w:val="ED7D31" w:themeColor="accent2"/>
+          <w:sz w:val="40"/>
+          <w:szCs w:val="40"/>
+        </w:rPr>
+        <w:t>and immutable identifiers</w:t>
+      </w:r>
+      <w:r>
+        <w:rPr>
+          <w:color w:val="F2F2F2" w:themeColor="background1" w:themeShade="F2"/>
+          <w:sz w:val="40"/>
+          <w:szCs w:val="40"/>
+        </w:rPr>
+        <w:t>.</w:t>
+      </w:r>
+      <w:r>
+        <w:rPr>
+          <w:color w:val="F2F2F2" w:themeColor="background1" w:themeShade="F2"/>
+          <w:sz w:val="40"/>
+          <w:szCs w:val="40"/>
+        </w:rPr>
+        <w:t xml:space="preserve"> Symbols are often</w:t>
+      </w:r>
+      <w:r>
+        <w:rPr>
+          <w:color w:val="F2F2F2" w:themeColor="background1" w:themeShade="F2"/>
+          <w:sz w:val="40"/>
+          <w:szCs w:val="40"/>
+        </w:rPr>
+        <w:t xml:space="preserve"> used to create </w:t>
+      </w:r>
+      <w:r>
+        <w:rPr>
+          <w:color w:val="ED7D31" w:themeColor="accent2"/>
+          <w:sz w:val="40"/>
+          <w:szCs w:val="40"/>
+        </w:rPr>
+        <w:t>private or hidden properties on object</w:t>
+      </w:r>
+      <w:r>
+        <w:rPr>
+          <w:color w:val="ED7D31" w:themeColor="accent2"/>
+          <w:sz w:val="40"/>
+          <w:szCs w:val="40"/>
+        </w:rPr>
+        <w:t>s and avoid naming collisions</w:t>
+      </w:r>
+      <w:r>
+        <w:rPr>
+          <w:color w:val="F2F2F2" w:themeColor="background1" w:themeShade="F2"/>
+          <w:sz w:val="40"/>
+          <w:szCs w:val="40"/>
+        </w:rPr>
+        <w:t xml:space="preserve"> in scenarios where string-based</w:t>
+      </w:r>
+      <w:r>
+        <w:rPr>
+          <w:color w:val="F2F2F2" w:themeColor="background1" w:themeShade="F2"/>
+          <w:sz w:val="40"/>
+          <w:szCs w:val="40"/>
+        </w:rPr>
+        <w:t xml:space="preserve"> property names might clash.</w:t>
+      </w:r>
+    </w:p>
+    <w:p>
+      <w:pPr>
+        <w:pStyle w:val="ListParagraph"/>
+        <w:rPr>
+          <w:color w:val="F2F2F2" w:themeColor="background1" w:themeShade="F2"/>
+          <w:sz w:val="40"/>
+          <w:szCs w:val="40"/>
+        </w:rPr>
+      </w:pPr>
+      <w:r>
+        <w:rPr>
+          <w:color w:val="F2F2F2" w:themeColor="background1" w:themeShade="F2"/>
+          <w:sz w:val="40"/>
+          <w:szCs w:val="40"/>
+        </w:rPr>
+        <w:drawing>
+          <wp:inline distT="0" distB="0" distL="0" distR="0" wp14:anchorId="1D113A29" wp14:editId="6A9B6260">
+            <wp:extent cx="6764867" cy="1621155"/>
+            <wp:effectExtent l="0" t="0" r="0" b="0"/>
+            <wp:docPr id="2099465970" name="Picture 1"/>
+            <wp:cNvGraphicFramePr>
+              <a:graphicFrameLocks xmlns:a="http://schemas.openxmlformats.org/drawingml/2006/main" noChangeAspect="1"/>
+            </wp:cNvGraphicFramePr>
+            <a:graphic xmlns:a="http://schemas.openxmlformats.org/drawingml/2006/main">
+              <a:graphicData uri="http://schemas.openxmlformats.org/drawingml/2006/picture">
+                <pic:pic xmlns:pic="http://schemas.openxmlformats.org/drawingml/2006/picture">
+                  <pic:nvPicPr>
+                    <pic:cNvPr id="2099465970" name=""/>
+                    <pic:cNvPicPr/>
+                  </pic:nvPicPr>
+                  <pic:blipFill>
+                    <a:blip r:embed="rId16"/>
+                    <a:stretch>
+                      <a:fillRect/>
+                    </a:stretch>
+                  </pic:blipFill>
+                  <pic:spPr>
+                    <a:xfrm>
+                      <a:off x="0" y="0"/>
+                      <a:ext cx="6766133" cy="1621458"/>
+                    </a:xfrm>
+                    <a:prstGeom prst="rect">
+                      <a:avLst/>
+                    </a:prstGeom>
+                  </pic:spPr>
+                </pic:pic>
+              </a:graphicData>
+            </a:graphic>
+          </wp:inline>
+        </w:drawing>
+      </w:r>
+    </w:p>
+    <w:p>
+      <w:pPr>
+        <w:pStyle w:val="ListParagraph"/>
+        <w:rPr>
+          <w:color w:val="F2F2F2" w:themeColor="background1" w:themeShade="F2"/>
+          <w:sz w:val="40"/>
+          <w:szCs w:val="40"/>
+        </w:rPr>
+      </w:pPr>
+    </w:p>
+    <w:p>
+      <w:pPr>
+        <w:pStyle w:val="ListParagraph"/>
+        <w:rPr>
+          <w:color w:val="F2F2F2" w:themeColor="background1" w:themeShade="F2"/>
+          <w:sz w:val="40"/>
+          <w:szCs w:val="40"/>
+        </w:rPr>
+      </w:pPr>
+    </w:p>
+    <w:p>
+      <w:pPr>
+        <w:pStyle w:val="ListParagraph"/>
+        <w:rPr>
+          <w:color w:val="F2F2F2" w:themeColor="background1" w:themeShade="F2"/>
+          <w:sz w:val="40"/>
+          <w:szCs w:val="40"/>
+        </w:rPr>
+      </w:pPr>
+    </w:p>
+    <w:p>
+      <w:pPr>
+        <w:pStyle w:val="ListParagraph"/>
+        <w:rPr>
+          <w:color w:val="F2F2F2" w:themeColor="background1" w:themeShade="F2"/>
+          <w:sz w:val="40"/>
+          <w:szCs w:val="40"/>
+        </w:rPr>
+      </w:pPr>
+    </w:p>
+    <w:p>
+      <w:pPr>
+        <w:pStyle w:val="ListParagraph"/>
+        <w:tabs>
+          <w:tab w:val="left" w:pos="2160"/>
+        </w:tabs>
+        <w:rPr>
+          <w:color w:val="808080" w:themeColor="background1" w:themeShade="80"/>
+          <w:sz w:val="32"/>
+          <w:szCs w:val="32"/>
+        </w:rPr>
+      </w:pPr>
+      <w:r>
+        <w:rPr>
+          <w:color w:val="808080" w:themeColor="background1" w:themeShade="80"/>
+          <w:sz w:val="32"/>
+          <w:szCs w:val="32"/>
+        </w:rPr>
+        <w:t>Non-</w:t>
+      </w:r>
+      <w:r>
+        <w:rPr>
+          <w:color w:val="808080" w:themeColor="background1" w:themeShade="80"/>
+          <w:sz w:val="32"/>
+          <w:szCs w:val="32"/>
+        </w:rPr>
+        <w:t>p</w:t>
+      </w:r>
+      <w:r>
+        <w:rPr>
+          <w:color w:val="808080" w:themeColor="background1" w:themeShade="80"/>
+          <w:sz w:val="32"/>
+          <w:szCs w:val="32"/>
+        </w:rPr>
+        <w:t>rimitive datatypes</w:t>
+      </w:r>
+    </w:p>
+    <w:p>
+      <w:pPr>
+        <w:pStyle w:val="ListParagraph"/>
+        <w:numPr>
+          <w:ilvl w:val="0"/>
+          <w:numId w:val="2"/>
+        </w:numPr>
+        <w:rPr>
+          <w:color w:val="ED7D31" w:themeColor="accent2"/>
+          <w:sz w:val="40"/>
+          <w:szCs w:val="40"/>
+        </w:rPr>
+      </w:pPr>
+      <w:r>
+        <w:rPr>
+          <w:color w:val="FFC000" w:themeColor="accent4"/>
+          <w:sz w:val="40"/>
+          <w:szCs w:val="40"/>
+        </w:rPr>
+        <w:t>Object</w:t>
+      </w:r>
+      <w:r>
+        <w:rPr>
+          <w:color w:val="F2F2F2" w:themeColor="background1" w:themeShade="F2"/>
+          <w:sz w:val="40"/>
+          <w:szCs w:val="40"/>
+        </w:rPr>
+        <w:t xml:space="preserve"> </w:t>
+      </w:r>
+      <w:r>
+        <w:rPr>
+          <w:color w:val="F2F2F2" w:themeColor="background1" w:themeShade="F2"/>
+          <w:sz w:val="40"/>
+          <w:szCs w:val="40"/>
+        </w:rPr>
+        <w:t>datatype is a complex datatype that allows you to group related data</w:t>
+      </w:r>
+      <w:r>
+        <w:rPr>
+          <w:color w:val="F2F2F2" w:themeColor="background1" w:themeShade="F2"/>
+          <w:sz w:val="40"/>
+          <w:szCs w:val="40"/>
+        </w:rPr>
+        <w:t xml:space="preserve"> and code into a single unit. It</w:t>
+      </w:r>
+      <w:r>
+        <w:rPr>
+          <w:color w:val="F2F2F2" w:themeColor="background1" w:themeShade="F2"/>
+          <w:sz w:val="40"/>
+          <w:szCs w:val="40"/>
+        </w:rPr>
+        <w:t xml:space="preserve"> represents the data in </w:t>
+      </w:r>
+      <w:r>
+        <w:rPr>
+          <w:color w:val="ED7D31" w:themeColor="accent2"/>
+          <w:sz w:val="40"/>
+          <w:szCs w:val="40"/>
+        </w:rPr>
+        <w:t>key-value pairs</w:t>
+      </w:r>
+      <w:r>
+        <w:rPr>
+          <w:color w:val="F2F2F2" w:themeColor="background1" w:themeShade="F2"/>
+          <w:sz w:val="40"/>
+          <w:szCs w:val="40"/>
+        </w:rPr>
+        <w:t xml:space="preserve">, where </w:t>
+      </w:r>
+      <w:r>
+        <w:rPr>
+          <w:color w:val="ED7D31" w:themeColor="accent2"/>
+          <w:sz w:val="40"/>
+          <w:szCs w:val="40"/>
+        </w:rPr>
+        <w:t>keys are</w:t>
+      </w:r>
+      <w:r>
+        <w:rPr>
+          <w:color w:val="ED7D31" w:themeColor="accent2"/>
+          <w:sz w:val="40"/>
+          <w:szCs w:val="40"/>
+        </w:rPr>
+        <w:t xml:space="preserve"> strings</w:t>
+      </w:r>
+      <w:r>
+        <w:rPr>
+          <w:color w:val="ED7D31" w:themeColor="accent2"/>
+          <w:sz w:val="40"/>
+          <w:szCs w:val="40"/>
+        </w:rPr>
+        <w:t xml:space="preserve"> or symbols</w:t>
+      </w:r>
+      <w:r>
+        <w:rPr>
+          <w:color w:val="F2F2F2" w:themeColor="background1" w:themeShade="F2"/>
+          <w:sz w:val="40"/>
+          <w:szCs w:val="40"/>
+        </w:rPr>
+        <w:t xml:space="preserve">, </w:t>
+      </w:r>
+      <w:r>
+        <w:rPr>
+          <w:color w:val="F2F2F2" w:themeColor="background1" w:themeShade="F2"/>
+          <w:sz w:val="40"/>
+          <w:szCs w:val="40"/>
+        </w:rPr>
+        <w:t xml:space="preserve">and the </w:t>
+      </w:r>
+      <w:r>
+        <w:rPr>
+          <w:color w:val="ED7D31" w:themeColor="accent2"/>
+          <w:sz w:val="40"/>
+          <w:szCs w:val="40"/>
+        </w:rPr>
+        <w:t xml:space="preserve">value can be </w:t>
+      </w:r>
+      <w:r>
+        <w:rPr>
+          <w:color w:val="ED7D31" w:themeColor="accent2"/>
+          <w:sz w:val="40"/>
+          <w:szCs w:val="40"/>
+        </w:rPr>
+        <w:t xml:space="preserve">a </w:t>
+      </w:r>
+      <w:r>
+        <w:rPr>
+          <w:color w:val="ED7D31" w:themeColor="accent2"/>
+          <w:sz w:val="40"/>
+          <w:szCs w:val="40"/>
+        </w:rPr>
+        <w:t>valid JavaScript datatype</w:t>
+      </w:r>
+      <w:r>
+        <w:rPr>
+          <w:color w:val="ED7D31" w:themeColor="accent2"/>
+          <w:sz w:val="40"/>
+          <w:szCs w:val="40"/>
+        </w:rPr>
+        <w:t>, including other objects.</w:t>
+      </w:r>
+    </w:p>
+    <w:p>
+      <w:pPr>
+        <w:pStyle w:val="ListParagraph"/>
+        <w:rPr>
+          <w:color w:val="F2F2F2" w:themeColor="background1" w:themeShade="F2"/>
+          <w:sz w:val="40"/>
+          <w:szCs w:val="40"/>
+        </w:rPr>
+      </w:pPr>
+      <w:r>
+        <w:rPr>
+          <w:color w:val="F2F2F2" w:themeColor="background1" w:themeShade="F2"/>
+          <w:sz w:val="40"/>
+          <w:szCs w:val="40"/>
+        </w:rPr>
+        <w:drawing>
+          <wp:inline distT="0" distB="0" distL="0" distR="0" wp14:anchorId="591524ED" wp14:editId="1B366BF2">
+            <wp:extent cx="5087060" cy="1714739"/>
+            <wp:effectExtent l="0" t="0" r="0" b="0"/>
+            <wp:docPr id="1075114691" name="Picture 1"/>
+            <wp:cNvGraphicFramePr>
+              <a:graphicFrameLocks xmlns:a="http://schemas.openxmlformats.org/drawingml/2006/main" noChangeAspect="1"/>
+            </wp:cNvGraphicFramePr>
+            <a:graphic xmlns:a="http://schemas.openxmlformats.org/drawingml/2006/main">
+              <a:graphicData uri="http://schemas.openxmlformats.org/drawingml/2006/picture">
+                <pic:pic xmlns:pic="http://schemas.openxmlformats.org/drawingml/2006/picture">
+                  <pic:nvPicPr>
+                    <pic:cNvPr id="1075114691" name=""/>
+                    <pic:cNvPicPr/>
+                  </pic:nvPicPr>
+                  <pic:blipFill>
+                    <a:blip r:embed="rId17"/>
+                    <a:stretch>
+                      <a:fillRect/>
+                    </a:stretch>
+                  </pic:blipFill>
+                  <pic:spPr>
+                    <a:xfrm>
+                      <a:off x="0" y="0"/>
+                      <a:ext cx="5087060" cy="1714739"/>
+                    </a:xfrm>
+                    <a:prstGeom prst="rect">
+                      <a:avLst/>
+                    </a:prstGeom>
+                  </pic:spPr>
+                </pic:pic>
+              </a:graphicData>
+            </a:graphic>
+          </wp:inline>
+        </w:drawing>
+      </w:r>
+    </w:p>
+    <w:p>
+      <w:pPr>
+        <w:pStyle w:val="ListParagraph"/>
+        <w:rPr>
+          <w:color w:val="F2F2F2" w:themeColor="background1" w:themeShade="F2"/>
+          <w:sz w:val="40"/>
+          <w:szCs w:val="40"/>
+        </w:rPr>
+      </w:pPr>
+    </w:p>
+    <w:p>
+      <w:pPr>
+        <w:pStyle w:val="ListParagraph"/>
+        <w:rPr>
+          <w:color w:val="F2F2F2" w:themeColor="background1" w:themeShade="F2"/>
+          <w:sz w:val="40"/>
+          <w:szCs w:val="40"/>
+        </w:rPr>
+      </w:pPr>
+      <w:r>
+        <w:rPr>
+          <w:color w:val="F2F2F2" w:themeColor="background1" w:themeShade="F2"/>
+          <w:sz w:val="40"/>
+          <w:szCs w:val="40"/>
+        </w:rPr>
+        <w:lastRenderedPageBreak/>
+        <w:t>o</w:t>
+      </w:r>
+      <w:r>
+        <w:rPr>
+          <w:color w:val="F2F2F2" w:themeColor="background1" w:themeShade="F2"/>
+          <w:sz w:val="40"/>
+          <w:szCs w:val="40"/>
+        </w:rPr>
+        <w:t>bject v</w:t>
+      </w:r>
+      <w:r>
+        <w:rPr>
+          <w:color w:val="F2F2F2" w:themeColor="background1" w:themeShade="F2"/>
+          <w:sz w:val="40"/>
+          <w:szCs w:val="40"/>
+        </w:rPr>
+        <w:t xml:space="preserve">alue can </w:t>
+      </w:r>
+      <w:r>
+        <w:rPr>
+          <w:color w:val="F2F2F2" w:themeColor="background1" w:themeShade="F2"/>
+          <w:sz w:val="40"/>
+          <w:szCs w:val="40"/>
+        </w:rPr>
+        <w:t xml:space="preserve">be accessed using </w:t>
+      </w:r>
+      <w:r>
+        <w:rPr>
+          <w:color w:val="ED7D31" w:themeColor="accent2"/>
+          <w:sz w:val="40"/>
+          <w:szCs w:val="40"/>
+        </w:rPr>
+        <w:t>dot notation</w:t>
+      </w:r>
+      <w:r>
+        <w:rPr>
+          <w:color w:val="ED7D31" w:themeColor="accent2"/>
+          <w:sz w:val="40"/>
+          <w:szCs w:val="40"/>
+        </w:rPr>
+        <w:t xml:space="preserve"> or square bracket</w:t>
+      </w:r>
+      <w:r>
+        <w:rPr>
+          <w:color w:val="ED7D31" w:themeColor="accent2"/>
+          <w:sz w:val="40"/>
+          <w:szCs w:val="40"/>
+        </w:rPr>
+        <w:t xml:space="preserve"> notation</w:t>
+      </w:r>
+      <w:r>
+        <w:rPr>
+          <w:color w:val="F2F2F2" w:themeColor="background1" w:themeShade="F2"/>
+          <w:sz w:val="40"/>
+          <w:szCs w:val="40"/>
+        </w:rPr>
+        <w:t xml:space="preserve"> example</w:t>
+      </w:r>
+      <w:r>
+        <w:rPr>
+          <w:color w:val="F2F2F2" w:themeColor="background1" w:themeShade="F2"/>
+          <w:sz w:val="40"/>
+          <w:szCs w:val="40"/>
+        </w:rPr>
+        <w:t>:</w:t>
+      </w:r>
+    </w:p>
+    <w:p>
+      <w:pPr>
+        <w:pStyle w:val="ListParagraph"/>
+        <w:rPr>
+          <w:color w:val="F2F2F2" w:themeColor="background1" w:themeShade="F2"/>
+          <w:sz w:val="40"/>
+          <w:szCs w:val="40"/>
+        </w:rPr>
+      </w:pPr>
+    </w:p>
+    <w:p>
+      <w:pPr>
+        <w:pStyle w:val="ListParagraph"/>
+        <w:rPr>
+          <w:color w:val="F2F2F2" w:themeColor="background1" w:themeShade="F2"/>
+          <w:sz w:val="40"/>
+          <w:szCs w:val="40"/>
+        </w:rPr>
+      </w:pPr>
+      <w:r>
+        <w:rPr>
+          <w:color w:val="F2F2F2" w:themeColor="background1" w:themeShade="F2"/>
+          <w:sz w:val="40"/>
+          <w:szCs w:val="40"/>
+        </w:rPr>
+        <w:drawing>
+          <wp:inline distT="0" distB="0" distL="0" distR="0" wp14:anchorId="1B5D02BA" wp14:editId="5A3E5224">
+            <wp:extent cx="5934903" cy="2667372"/>
+            <wp:effectExtent l="0" t="0" r="8890" b="0"/>
+            <wp:docPr id="1547403582" name="Picture 1"/>
+            <wp:cNvGraphicFramePr>
+              <a:graphicFrameLocks xmlns:a="http://schemas.openxmlformats.org/drawingml/2006/main" noChangeAspect="1"/>
+            </wp:cNvGraphicFramePr>
+            <a:graphic xmlns:a="http://schemas.openxmlformats.org/drawingml/2006/main">
+              <a:graphicData uri="http://schemas.openxmlformats.org/drawingml/2006/picture">
+                <pic:pic xmlns:pic="http://schemas.openxmlformats.org/drawingml/2006/picture">
+                  <pic:nvPicPr>
+                    <pic:cNvPr id="1547403582" name=""/>
+                    <pic:cNvPicPr/>
+                  </pic:nvPicPr>
+                  <pic:blipFill>
+                    <a:blip r:embed="rId18"/>
+                    <a:stretch>
+                      <a:fillRect/>
+                    </a:stretch>
+                  </pic:blipFill>
+                  <pic:spPr>
+                    <a:xfrm>
+                      <a:off x="0" y="0"/>
+                      <a:ext cx="5934903" cy="2667372"/>
+                    </a:xfrm>
+                    <a:prstGeom prst="rect">
+                      <a:avLst/>
+                    </a:prstGeom>
+                  </pic:spPr>
+                </pic:pic>
+              </a:graphicData>
+            </a:graphic>
+          </wp:inline>
+        </w:drawing>
+      </w:r>
+    </w:p>
+    <w:p>
+      <w:pPr>
+        <w:pStyle w:val="ListParagraph"/>
+        <w:rPr>
+          <w:color w:val="F2F2F2" w:themeColor="background1" w:themeShade="F2"/>
+          <w:sz w:val="40"/>
+          <w:szCs w:val="40"/>
+        </w:rPr>
+      </w:pPr>
+    </w:p>
+    <w:p>
+      <w:pPr>
+        <w:pStyle w:val="ListParagraph"/>
+        <w:rPr>
+          <w:color w:val="F2F2F2" w:themeColor="background1" w:themeShade="F2"/>
+          <w:sz w:val="40"/>
+          <w:szCs w:val="40"/>
+        </w:rPr>
+      </w:pPr>
+      <w:r>
+        <w:rPr>
+          <w:color w:val="F2F2F2" w:themeColor="background1" w:themeShade="F2"/>
+          <w:sz w:val="40"/>
+          <w:szCs w:val="40"/>
+        </w:rPr>
+        <w:t xml:space="preserve">object datatype is </w:t>
+      </w:r>
+      <w:r>
+        <w:rPr>
+          <w:color w:val="F2F2F2" w:themeColor="background1" w:themeShade="F2"/>
+          <w:sz w:val="40"/>
+          <w:szCs w:val="40"/>
+        </w:rPr>
+        <w:t>further</w:t>
+      </w:r>
+      <w:r>
+        <w:rPr>
+          <w:color w:val="F2F2F2" w:themeColor="background1" w:themeShade="F2"/>
+          <w:sz w:val="40"/>
+          <w:szCs w:val="40"/>
+        </w:rPr>
+        <w:t xml:space="preserve"> divided </w:t>
+      </w:r>
+      <w:r>
+        <w:rPr>
+          <w:color w:val="F2F2F2" w:themeColor="background1" w:themeShade="F2"/>
+          <w:sz w:val="40"/>
+          <w:szCs w:val="40"/>
+        </w:rPr>
+        <w:t xml:space="preserve">in JavaScript i.e., </w:t>
+      </w:r>
+      <w:r>
+        <w:rPr>
+          <w:color w:val="ED7D31" w:themeColor="accent2"/>
+          <w:sz w:val="40"/>
+          <w:szCs w:val="40"/>
+        </w:rPr>
+        <w:t>A</w:t>
+      </w:r>
+      <w:r>
+        <w:rPr>
+          <w:color w:val="ED7D31" w:themeColor="accent2"/>
+          <w:sz w:val="40"/>
+          <w:szCs w:val="40"/>
+        </w:rPr>
+        <w:t>rray</w:t>
+      </w:r>
+      <w:r>
+        <w:rPr>
+          <w:color w:val="ED7D31" w:themeColor="accent2"/>
+          <w:sz w:val="40"/>
+          <w:szCs w:val="40"/>
+        </w:rPr>
+        <w:t xml:space="preserve"> object</w:t>
+      </w:r>
+      <w:r>
+        <w:rPr>
+          <w:color w:val="ED7D31" w:themeColor="accent2"/>
+          <w:sz w:val="40"/>
+          <w:szCs w:val="40"/>
+        </w:rPr>
+        <w:t xml:space="preserve">, </w:t>
+      </w:r>
+      <w:r>
+        <w:rPr>
+          <w:color w:val="ED7D31" w:themeColor="accent2"/>
+          <w:sz w:val="40"/>
+          <w:szCs w:val="40"/>
+        </w:rPr>
+        <w:t>D</w:t>
+      </w:r>
+      <w:r>
+        <w:rPr>
+          <w:color w:val="ED7D31" w:themeColor="accent2"/>
+          <w:sz w:val="40"/>
+          <w:szCs w:val="40"/>
+        </w:rPr>
+        <w:t>ate</w:t>
+      </w:r>
+      <w:r>
+        <w:rPr>
+          <w:color w:val="ED7D31" w:themeColor="accent2"/>
+          <w:sz w:val="40"/>
+          <w:szCs w:val="40"/>
+        </w:rPr>
+        <w:t xml:space="preserve"> object</w:t>
+      </w:r>
+      <w:r>
+        <w:rPr>
+          <w:color w:val="ED7D31" w:themeColor="accent2"/>
+          <w:sz w:val="40"/>
+          <w:szCs w:val="40"/>
+        </w:rPr>
+        <w:t xml:space="preserve">, </w:t>
+      </w:r>
+      <w:r>
+        <w:rPr>
+          <w:color w:val="ED7D31" w:themeColor="accent2"/>
+          <w:sz w:val="40"/>
+          <w:szCs w:val="40"/>
+        </w:rPr>
+        <w:t>R</w:t>
+      </w:r>
+      <w:r>
+        <w:rPr>
+          <w:color w:val="ED7D31" w:themeColor="accent2"/>
+          <w:sz w:val="40"/>
+          <w:szCs w:val="40"/>
+        </w:rPr>
+        <w:t>eg</w:t>
+      </w:r>
+      <w:r>
+        <w:rPr>
+          <w:color w:val="ED7D31" w:themeColor="accent2"/>
+          <w:sz w:val="40"/>
+          <w:szCs w:val="40"/>
+        </w:rPr>
+        <w:t>Exp</w:t>
+      </w:r>
+      <w:r>
+        <w:rPr>
+          <w:color w:val="ED7D31" w:themeColor="accent2"/>
+          <w:sz w:val="40"/>
+          <w:szCs w:val="40"/>
+        </w:rPr>
+        <w:t xml:space="preserve"> object</w:t>
+      </w:r>
+      <w:r>
+        <w:rPr>
+          <w:color w:val="ED7D31" w:themeColor="accent2"/>
+          <w:sz w:val="40"/>
+          <w:szCs w:val="40"/>
+        </w:rPr>
+        <w:t>,</w:t>
+      </w:r>
+      <w:r>
+        <w:rPr>
+          <w:color w:val="F2F2F2" w:themeColor="background1" w:themeShade="F2"/>
+          <w:sz w:val="40"/>
+          <w:szCs w:val="40"/>
+        </w:rPr>
+        <w:t xml:space="preserve"> which we discuss later.</w:t>
+      </w:r>
+    </w:p>
+    <w:p>
+      <w:pPr>
+        <w:pStyle w:val="ListParagraph"/>
+        <w:rPr>
+          <w:color w:val="F2F2F2" w:themeColor="background1" w:themeShade="F2"/>
+          <w:sz w:val="40"/>
+          <w:szCs w:val="40"/>
+        </w:rPr>
+      </w:pPr>
+    </w:p>
+    <w:p>
+      <w:pPr>
+        <w:pStyle w:val="ListParagraph"/>
+        <w:rPr>
+          <w:color w:val="F2F2F2" w:themeColor="background1" w:themeShade="F2"/>
+          <w:sz w:val="40"/>
+          <w:szCs w:val="40"/>
+        </w:rPr>
+      </w:pPr>
+    </w:p>
+    <w:p>
+      <w:pPr>
+        <w:pStyle w:val="ListParagraph"/>
+        <w:rPr>
+          <w:color w:val="F2F2F2" w:themeColor="background1" w:themeShade="F2"/>
+          <w:sz w:val="40"/>
+          <w:szCs w:val="40"/>
+        </w:rPr>
+      </w:pPr>
+    </w:p>
+    <w:p>
+      <w:pPr>
+        <w:pStyle w:val="ListParagraph"/>
+        <w:numPr>
+          <w:ilvl w:val="0"/>
+          <w:numId w:val="2"/>
+        </w:numPr>
+        <w:rPr>
+          <w:color w:val="F2F2F2" w:themeColor="background1" w:themeShade="F2"/>
+          <w:sz w:val="40"/>
+          <w:szCs w:val="40"/>
+        </w:rPr>
+      </w:pPr>
+      <w:r>
+        <w:rPr>
+          <w:color w:val="FFC000" w:themeColor="accent4"/>
+          <w:sz w:val="40"/>
+          <w:szCs w:val="40"/>
+        </w:rPr>
+        <w:t>Function</w:t>
+      </w:r>
+      <w:r>
+        <w:rPr>
+          <w:color w:val="F2F2F2" w:themeColor="background1" w:themeShade="F2"/>
+          <w:sz w:val="40"/>
+          <w:szCs w:val="40"/>
+        </w:rPr>
+        <w:t xml:space="preserve"> </w:t>
+      </w:r>
+      <w:r>
+        <w:rPr>
+          <w:color w:val="F2F2F2" w:themeColor="background1" w:themeShade="F2"/>
+          <w:sz w:val="40"/>
+          <w:szCs w:val="40"/>
+        </w:rPr>
+        <w:t xml:space="preserve">is also </w:t>
+      </w:r>
+      <w:r>
+        <w:rPr>
+          <w:color w:val="F2F2F2" w:themeColor="background1" w:themeShade="F2"/>
+          <w:sz w:val="40"/>
+          <w:szCs w:val="40"/>
+        </w:rPr>
+        <w:t xml:space="preserve">the </w:t>
+      </w:r>
+      <w:r>
+        <w:rPr>
+          <w:color w:val="F2F2F2" w:themeColor="background1" w:themeShade="F2"/>
+          <w:sz w:val="40"/>
+          <w:szCs w:val="40"/>
+        </w:rPr>
+        <w:t>type of object and has properties and methods</w:t>
+      </w:r>
+      <w:r>
+        <w:rPr>
+          <w:color w:val="F2F2F2" w:themeColor="background1" w:themeShade="F2"/>
+          <w:sz w:val="40"/>
+          <w:szCs w:val="40"/>
+        </w:rPr>
+        <w:t xml:space="preserve"> like </w:t>
+      </w:r>
+      <w:r>
+        <w:rPr>
+          <w:color w:val="F2F2F2" w:themeColor="background1" w:themeShade="F2"/>
+          <w:sz w:val="40"/>
+          <w:szCs w:val="40"/>
+        </w:rPr>
+        <w:t>other objects</w:t>
+      </w:r>
+      <w:r>
+        <w:rPr>
+          <w:color w:val="F2F2F2" w:themeColor="background1" w:themeShade="F2"/>
+          <w:sz w:val="40"/>
+          <w:szCs w:val="40"/>
+        </w:rPr>
+        <w:t>.</w:t>
+      </w:r>
+      <w:r>
+        <w:rPr>
+          <w:color w:val="F2F2F2" w:themeColor="background1" w:themeShade="F2"/>
+          <w:sz w:val="40"/>
+          <w:szCs w:val="40"/>
+        </w:rPr>
+        <w:t xml:space="preserve"> </w:t>
+      </w:r>
+      <w:r>
+        <w:rPr>
+          <w:color w:val="F2F2F2" w:themeColor="background1" w:themeShade="F2"/>
+          <w:sz w:val="40"/>
+          <w:szCs w:val="40"/>
+        </w:rPr>
+        <w:t>functions</w:t>
+      </w:r>
+      <w:r>
+        <w:rPr>
+          <w:color w:val="F2F2F2" w:themeColor="background1" w:themeShade="F2"/>
+          <w:sz w:val="40"/>
+          <w:szCs w:val="40"/>
+        </w:rPr>
+        <w:t xml:space="preserve"> are used to define </w:t>
+      </w:r>
+      <w:r>
+        <w:rPr>
+          <w:color w:val="ED7D31" w:themeColor="accent2"/>
+          <w:sz w:val="40"/>
+          <w:szCs w:val="40"/>
+        </w:rPr>
+        <w:t xml:space="preserve">reusable blocks of code </w:t>
+      </w:r>
+      <w:r>
+        <w:rPr>
+          <w:color w:val="F2F2F2" w:themeColor="background1" w:themeShade="F2"/>
+          <w:sz w:val="40"/>
+          <w:szCs w:val="40"/>
+        </w:rPr>
+        <w:t>that can be invoked</w:t>
+      </w:r>
+      <w:r>
+        <w:rPr>
+          <w:color w:val="F2F2F2" w:themeColor="background1" w:themeShade="F2"/>
+          <w:sz w:val="40"/>
+          <w:szCs w:val="40"/>
+        </w:rPr>
+        <w:t xml:space="preserve"> to solve specific tasks</w:t>
+      </w:r>
+      <w:r>
+        <w:rPr>
+          <w:color w:val="F2F2F2" w:themeColor="background1" w:themeShade="F2"/>
+          <w:sz w:val="40"/>
+          <w:szCs w:val="40"/>
+        </w:rPr>
+        <w:t>.</w:t>
+      </w:r>
+    </w:p>
+    <w:p>
+      <w:pPr>
+        <w:pStyle w:val="ListParagraph"/>
+        <w:rPr>
+          <w:color w:val="F2F2F2" w:themeColor="background1" w:themeShade="F2"/>
+          <w:sz w:val="40"/>
+          <w:szCs w:val="40"/>
+        </w:rPr>
+      </w:pPr>
+    </w:p>
+    <w:p>
+      <w:pPr>
+        <w:pStyle w:val="ListParagraph"/>
+        <w:rPr>
+          <w:color w:val="F2F2F2" w:themeColor="background1" w:themeShade="F2"/>
+          <w:sz w:val="40"/>
+          <w:szCs w:val="40"/>
+        </w:rPr>
+      </w:pPr>
+      <w:r>
+        <w:rPr>
+          <w:color w:val="F2F2F2" w:themeColor="background1" w:themeShade="F2"/>
+          <w:sz w:val="40"/>
+          <w:szCs w:val="40"/>
+        </w:rPr>
+        <w:t xml:space="preserve">when we see the </w:t>
+      </w:r>
+      <w:r>
+        <w:rPr>
+          <w:color w:val="ED7D31" w:themeColor="accent2"/>
+          <w:sz w:val="40"/>
+          <w:szCs w:val="40"/>
+        </w:rPr>
+        <w:t xml:space="preserve">type of </w:t>
+      </w:r>
+      <w:r>
+        <w:rPr>
+          <w:color w:val="ED7D31" w:themeColor="accent2"/>
+          <w:sz w:val="40"/>
+          <w:szCs w:val="40"/>
+        </w:rPr>
+        <w:t>`</w:t>
+      </w:r>
+      <w:r>
+        <w:rPr>
+          <w:color w:val="ED7D31" w:themeColor="accent2"/>
+          <w:sz w:val="40"/>
+          <w:szCs w:val="40"/>
+        </w:rPr>
+        <w:t>function</w:t>
+      </w:r>
+      <w:r>
+        <w:rPr>
+          <w:color w:val="ED7D31" w:themeColor="accent2"/>
+          <w:sz w:val="40"/>
+          <w:szCs w:val="40"/>
+        </w:rPr>
+        <w:t>`</w:t>
+      </w:r>
+      <w:r>
+        <w:rPr>
+          <w:color w:val="ED7D31" w:themeColor="accent2"/>
+          <w:sz w:val="40"/>
+          <w:szCs w:val="40"/>
+        </w:rPr>
+        <w:t xml:space="preserve"> </w:t>
+      </w:r>
+      <w:r>
+        <w:rPr>
+          <w:color w:val="F2F2F2" w:themeColor="background1" w:themeShade="F2"/>
+          <w:sz w:val="40"/>
+          <w:szCs w:val="40"/>
+        </w:rPr>
+        <w:t xml:space="preserve">using </w:t>
+      </w:r>
+      <w:r>
+        <w:rPr>
+          <w:color w:val="F2F2F2" w:themeColor="background1" w:themeShade="F2"/>
+          <w:sz w:val="40"/>
+          <w:szCs w:val="40"/>
+        </w:rPr>
+        <w:t xml:space="preserve">the </w:t>
+      </w:r>
+      <w:r>
+        <w:rPr>
+          <w:color w:val="ED7D31" w:themeColor="accent2"/>
+          <w:sz w:val="40"/>
+          <w:szCs w:val="40"/>
+        </w:rPr>
+        <w:t>`</w:t>
+      </w:r>
+      <w:r>
+        <w:rPr>
+          <w:color w:val="ED7D31" w:themeColor="accent2"/>
+          <w:sz w:val="40"/>
+          <w:szCs w:val="40"/>
+        </w:rPr>
+        <w:t>type</w:t>
+      </w:r>
+      <w:r>
+        <w:rPr>
+          <w:color w:val="ED7D31" w:themeColor="accent2"/>
+          <w:sz w:val="40"/>
+          <w:szCs w:val="40"/>
+        </w:rPr>
+        <w:t>Of`</w:t>
+      </w:r>
+      <w:r>
+        <w:rPr>
+          <w:color w:val="ED7D31" w:themeColor="accent2"/>
+          <w:sz w:val="40"/>
+          <w:szCs w:val="40"/>
+        </w:rPr>
+        <w:t xml:space="preserve"> operator</w:t>
+      </w:r>
+      <w:r>
+        <w:rPr>
+          <w:color w:val="ED7D31" w:themeColor="accent2"/>
+          <w:sz w:val="40"/>
+          <w:szCs w:val="40"/>
+        </w:rPr>
+        <w:t xml:space="preserve"> </w:t>
+      </w:r>
+      <w:r>
+        <w:rPr>
+          <w:color w:val="F2F2F2" w:themeColor="background1" w:themeShade="F2"/>
+          <w:sz w:val="40"/>
+          <w:szCs w:val="40"/>
+        </w:rPr>
+        <w:t xml:space="preserve">shows </w:t>
+      </w:r>
+      <w:r>
+        <w:rPr>
+          <w:color w:val="F2F2F2" w:themeColor="background1" w:themeShade="F2"/>
+          <w:sz w:val="40"/>
+          <w:szCs w:val="40"/>
+        </w:rPr>
+        <w:t xml:space="preserve">the </w:t>
+      </w:r>
+      <w:r>
+        <w:rPr>
+          <w:color w:val="BFBFBF" w:themeColor="background1" w:themeShade="BF"/>
+          <w:sz w:val="40"/>
+          <w:szCs w:val="40"/>
+        </w:rPr>
+        <w:t>string</w:t>
+      </w:r>
+      <w:r>
+        <w:rPr>
+          <w:color w:val="BFBFBF" w:themeColor="background1" w:themeShade="BF"/>
+          <w:sz w:val="40"/>
+          <w:szCs w:val="40"/>
+        </w:rPr>
+        <w:t xml:space="preserve"> </w:t>
+      </w:r>
+      <w:r>
+        <w:rPr>
+          <w:color w:val="BFBFBF" w:themeColor="background1" w:themeShade="BF"/>
+          <w:sz w:val="40"/>
+          <w:szCs w:val="40"/>
+        </w:rPr>
+        <w:t>function</w:t>
+      </w:r>
+      <w:r>
+        <w:rPr>
+          <w:color w:val="BFBFBF" w:themeColor="background1" w:themeShade="BF"/>
+          <w:sz w:val="40"/>
+          <w:szCs w:val="40"/>
+        </w:rPr>
+        <w:t xml:space="preserve"> </w:t>
+      </w:r>
+      <w:r>
+        <w:rPr>
+          <w:color w:val="F2F2F2" w:themeColor="background1" w:themeShade="F2"/>
+          <w:sz w:val="40"/>
+          <w:szCs w:val="40"/>
+        </w:rPr>
+        <w:t xml:space="preserve">that is why I consider this function object as </w:t>
+      </w:r>
+      <w:r>
+        <w:rPr>
+          <w:color w:val="F2F2F2" w:themeColor="background1" w:themeShade="F2"/>
+          <w:sz w:val="40"/>
+          <w:szCs w:val="40"/>
+        </w:rPr>
+        <w:t xml:space="preserve">a </w:t>
+      </w:r>
+      <w:r>
+        <w:rPr>
+          <w:color w:val="F2F2F2" w:themeColor="background1" w:themeShade="F2"/>
+          <w:sz w:val="40"/>
+          <w:szCs w:val="40"/>
+        </w:rPr>
+        <w:t>second non-primitive datatype</w:t>
+      </w:r>
+      <w:r>
+        <w:rPr>
+          <w:color w:val="F2F2F2" w:themeColor="background1" w:themeShade="F2"/>
+          <w:sz w:val="40"/>
+          <w:szCs w:val="40"/>
+        </w:rPr>
+        <w:t>.</w:t>
+      </w:r>
+    </w:p>
+    <w:p>
+      <w:pPr>
+        <w:pStyle w:val="ListParagraph"/>
+        <w:rPr>
+          <w:color w:val="F2F2F2" w:themeColor="background1" w:themeShade="F2"/>
+          <w:sz w:val="40"/>
+          <w:szCs w:val="40"/>
+        </w:rPr>
+      </w:pPr>
+    </w:p>
+    <w:p>
+      <w:pPr>
+        <w:pStyle w:val="ListParagraph"/>
+        <w:rPr>
+          <w:color w:val="F2F2F2" w:themeColor="background1" w:themeShade="F2"/>
+          <w:sz w:val="40"/>
+          <w:szCs w:val="40"/>
+        </w:rPr>
+      </w:pPr>
+      <w:r>
+        <w:rPr>
+          <w:color w:val="F2F2F2" w:themeColor="background1" w:themeShade="F2"/>
+          <w:sz w:val="40"/>
+          <w:szCs w:val="40"/>
+        </w:rPr>
+        <w:lastRenderedPageBreak/>
+        <w:drawing>
+          <wp:inline distT="0" distB="0" distL="0" distR="0" wp14:anchorId="1A6822A2" wp14:editId="280559A6">
+            <wp:extent cx="5934903" cy="1190791"/>
+            <wp:effectExtent l="0" t="0" r="8890" b="9525"/>
+            <wp:docPr id="2145912688" name="Picture 1"/>
+            <wp:cNvGraphicFramePr>
+              <a:graphicFrameLocks xmlns:a="http://schemas.openxmlformats.org/drawingml/2006/main" noChangeAspect="1"/>
+            </wp:cNvGraphicFramePr>
+            <a:graphic xmlns:a="http://schemas.openxmlformats.org/drawingml/2006/main">
+              <a:graphicData uri="http://schemas.openxmlformats.org/drawingml/2006/picture">
+                <pic:pic xmlns:pic="http://schemas.openxmlformats.org/drawingml/2006/picture">
+                  <pic:nvPicPr>
+                    <pic:cNvPr id="2145912688" name=""/>
+                    <pic:cNvPicPr/>
+                  </pic:nvPicPr>
+                  <pic:blipFill>
+                    <a:blip r:embed="rId19"/>
+                    <a:stretch>
+                      <a:fillRect/>
+                    </a:stretch>
+                  </pic:blipFill>
+                  <pic:spPr>
+                    <a:xfrm>
+                      <a:off x="0" y="0"/>
+                      <a:ext cx="5934903" cy="1190791"/>
+                    </a:xfrm>
+                    <a:prstGeom prst="rect">
+                      <a:avLst/>
+                    </a:prstGeom>
+                  </pic:spPr>
+                </pic:pic>
+              </a:graphicData>
+            </a:graphic>
+          </wp:inline>
+        </w:drawing>
+      </w:r>
+    </w:p>
+    <w:p>
+      <w:pPr>
+        <w:pStyle w:val="ListParagraph"/>
+        <w:rPr>
+          <w:color w:val="F2F2F2" w:themeColor="background1" w:themeShade="F2"/>
+          <w:sz w:val="40"/>
+          <w:szCs w:val="40"/>
+        </w:rPr>
+      </w:pPr>
+    </w:p>
+    <w:p>
+      <w:pPr>
+        <w:pStyle w:val="ListParagraph"/>
+        <w:rPr>
+          <w:color w:val="F2F2F2" w:themeColor="background1" w:themeShade="F2"/>
+          <w:sz w:val="40"/>
+          <w:szCs w:val="40"/>
+        </w:rPr>
+      </w:pPr>
+      <w:r>
+        <w:rPr>
+          <w:color w:val="4472C4" w:themeColor="accent1"/>
+          <w:sz w:val="40"/>
+          <w:szCs w:val="40"/>
+        </w:rPr>
+        <w:t>Note:</w:t>
+      </w:r>
+      <w:r>
+        <w:rPr>
+          <w:color w:val="F2F2F2" w:themeColor="background1" w:themeShade="F2"/>
+          <w:sz w:val="40"/>
+          <w:szCs w:val="40"/>
+        </w:rPr>
+        <w:t xml:space="preserve"> the above </w:t>
+      </w:r>
+      <w:r>
+        <w:rPr>
+          <w:color w:val="F2F2F2" w:themeColor="background1" w:themeShade="F2"/>
+          <w:sz w:val="40"/>
+          <w:szCs w:val="40"/>
+        </w:rPr>
+        <w:t>data types</w:t>
+      </w:r>
+      <w:r>
+        <w:rPr>
+          <w:color w:val="F2F2F2" w:themeColor="background1" w:themeShade="F2"/>
+          <w:sz w:val="40"/>
+          <w:szCs w:val="40"/>
+        </w:rPr>
+        <w:t xml:space="preserve"> can be </w:t>
+      </w:r>
+      <w:r>
+        <w:rPr>
+          <w:color w:val="F2F2F2" w:themeColor="background1" w:themeShade="F2"/>
+          <w:sz w:val="40"/>
+          <w:szCs w:val="40"/>
+        </w:rPr>
+        <w:t>verif</w:t>
+      </w:r>
+      <w:r>
+        <w:rPr>
+          <w:color w:val="F2F2F2" w:themeColor="background1" w:themeShade="F2"/>
+          <w:sz w:val="40"/>
+          <w:szCs w:val="40"/>
+        </w:rPr>
+        <w:t>ied by</w:t>
+      </w:r>
+      <w:r>
+        <w:rPr>
+          <w:color w:val="F2F2F2" w:themeColor="background1" w:themeShade="F2"/>
+          <w:sz w:val="40"/>
+          <w:szCs w:val="40"/>
+        </w:rPr>
+        <w:t xml:space="preserve"> using </w:t>
+      </w:r>
+      <w:r>
+        <w:rPr>
+          <w:color w:val="F2F2F2" w:themeColor="background1" w:themeShade="F2"/>
+          <w:sz w:val="40"/>
+          <w:szCs w:val="40"/>
+        </w:rPr>
+        <w:t xml:space="preserve">the </w:t>
+      </w:r>
+      <w:r>
+        <w:rPr>
+          <w:color w:val="ED7D31" w:themeColor="accent2"/>
+          <w:sz w:val="40"/>
+          <w:szCs w:val="40"/>
+        </w:rPr>
+        <w:t>`</w:t>
+      </w:r>
+      <w:r>
+        <w:rPr>
+          <w:color w:val="ED7D31" w:themeColor="accent2"/>
+          <w:sz w:val="40"/>
+          <w:szCs w:val="40"/>
+        </w:rPr>
+        <w:t>typeOf</w:t>
+      </w:r>
+      <w:r>
+        <w:rPr>
+          <w:color w:val="ED7D31" w:themeColor="accent2"/>
+          <w:sz w:val="40"/>
+          <w:szCs w:val="40"/>
+        </w:rPr>
+        <w:t>`</w:t>
+      </w:r>
+      <w:r>
+        <w:rPr>
+          <w:color w:val="ED7D31" w:themeColor="accent2"/>
+          <w:sz w:val="40"/>
+          <w:szCs w:val="40"/>
+        </w:rPr>
+        <w:t xml:space="preserve"> operator</w:t>
+      </w:r>
+    </w:p>
+    <w:p>
+      <w:pPr>
+        <w:pStyle w:val="ListParagraph"/>
+        <w:rPr>
+          <w:color w:val="F2F2F2" w:themeColor="background1" w:themeShade="F2"/>
+          <w:sz w:val="40"/>
+          <w:szCs w:val="40"/>
+        </w:rPr>
+      </w:pPr>
+    </w:p>
+    <w:p>
+      <w:pPr>
+        <w:pStyle w:val="ListParagraph"/>
+        <w:rPr>
+          <w:color w:val="F2F2F2" w:themeColor="background1" w:themeShade="F2"/>
+          <w:sz w:val="40"/>
+          <w:szCs w:val="40"/>
+        </w:rPr>
+      </w:pPr>
+    </w:p>
+    <w:p>
+      <w:pPr>
+        <w:pStyle w:val="ListParagraph"/>
+        <w:rPr>
+          <w:color w:val="F2F2F2" w:themeColor="background1" w:themeShade="F2"/>
+          <w:sz w:val="40"/>
+          <w:szCs w:val="40"/>
+        </w:rPr>
+      </w:pPr>
+    </w:p>
+    <w:p>
+      <w:pPr>
+        <w:pStyle w:val="ListParagraph"/>
+        <w:rPr>
+          <w:color w:val="F2F2F2" w:themeColor="background1" w:themeShade="F2"/>
+          <w:sz w:val="40"/>
+          <w:szCs w:val="40"/>
+        </w:rPr>
+      </w:pPr>
+    </w:p>
+    <w:p>
+      <w:pPr>
+        <w:pStyle w:val="ListParagraph"/>
+        <w:tabs>
+          <w:tab w:val="left" w:pos="2160"/>
+        </w:tabs>
+        <w:rPr>
+          <w:color w:val="808080" w:themeColor="background1" w:themeShade="80"/>
+          <w:sz w:val="32"/>
+          <w:szCs w:val="32"/>
+        </w:rPr>
+      </w:pPr>
+      <w:r>
+        <w:rPr>
+          <w:color w:val="808080" w:themeColor="background1" w:themeShade="80"/>
+          <w:sz w:val="32"/>
+          <w:szCs w:val="32"/>
+        </w:rPr>
+        <w:t>O</w:t>
+      </w:r>
+      <w:r>
+        <w:rPr>
+          <w:color w:val="808080" w:themeColor="background1" w:themeShade="80"/>
+          <w:sz w:val="32"/>
+          <w:szCs w:val="32"/>
+        </w:rPr>
+        <w:t>perator</w:t>
+      </w:r>
+      <w:r>
+        <w:rPr>
+          <w:color w:val="808080" w:themeColor="background1" w:themeShade="80"/>
+          <w:sz w:val="32"/>
+          <w:szCs w:val="32"/>
+        </w:rPr>
+        <w:t>s</w:t>
+      </w:r>
+    </w:p>
+    <w:p>
+      <w:pPr>
+        <w:pStyle w:val="ListParagraph"/>
+        <w:tabs>
+          <w:tab w:val="left" w:pos="2160"/>
+        </w:tabs>
+        <w:rPr>
+          <w:color w:val="808080" w:themeColor="background1" w:themeShade="80"/>
+          <w:sz w:val="32"/>
+          <w:szCs w:val="32"/>
+        </w:rPr>
+      </w:pPr>
+      <w:r>
+        <w:rPr>
+          <w:color w:val="808080" w:themeColor="background1" w:themeShade="80"/>
+          <w:sz w:val="32"/>
+          <w:szCs w:val="32"/>
+        </w:rPr>
+        <w:t>Implicit and Explicit</w:t>
+      </w:r>
+      <w:r>
+        <w:rPr>
+          <w:color w:val="808080" w:themeColor="background1" w:themeShade="80"/>
+          <w:sz w:val="32"/>
+          <w:szCs w:val="32"/>
+        </w:rPr>
+        <w:t xml:space="preserve"> conversion</w:t>
+      </w:r>
+    </w:p>
+    <w:p>
+      <w:pPr>
+        <w:pStyle w:val="ListParagraph"/>
+        <w:tabs>
+          <w:tab w:val="left" w:pos="2160"/>
+        </w:tabs>
+        <w:rPr>
+          <w:color w:val="808080" w:themeColor="background1" w:themeShade="80"/>
+          <w:sz w:val="32"/>
+          <w:szCs w:val="32"/>
+        </w:rPr>
+      </w:pPr>
+      <w:r>
+        <w:rPr>
+          <w:color w:val="808080" w:themeColor="background1" w:themeShade="80"/>
+          <w:sz w:val="32"/>
+          <w:szCs w:val="32"/>
+        </w:rPr>
+        <w:t>Important datatype</w:t>
+      </w:r>
+      <w:r>
+        <w:rPr>
+          <w:color w:val="808080" w:themeColor="background1" w:themeShade="80"/>
+          <w:sz w:val="32"/>
+          <w:szCs w:val="32"/>
+        </w:rPr>
+        <w:t xml:space="preserve">s </w:t>
+      </w:r>
+      <w:r>
+        <w:rPr>
+          <w:color w:val="808080" w:themeColor="background1" w:themeShade="80"/>
+          <w:sz w:val="32"/>
+          <w:szCs w:val="32"/>
+        </w:rPr>
+        <w:t>and Operations</w:t>
+      </w:r>
+    </w:p>
+    <w:p>
+      <w:pPr>
+        <w:pStyle w:val="ListParagraph"/>
+        <w:tabs>
+          <w:tab w:val="left" w:pos="2160"/>
+        </w:tabs>
+        <w:rPr>
+          <w:color w:val="808080" w:themeColor="background1" w:themeShade="80"/>
+          <w:sz w:val="32"/>
+          <w:szCs w:val="32"/>
+        </w:rPr>
+      </w:pPr>
+      <w:r>
+        <w:rPr>
+          <w:color w:val="808080" w:themeColor="background1" w:themeShade="80"/>
+          <w:sz w:val="32"/>
+          <w:szCs w:val="32"/>
+        </w:rPr>
+        <w:t>F</w:t>
+      </w:r>
+      <w:r>
+        <w:rPr>
+          <w:color w:val="808080" w:themeColor="background1" w:themeShade="80"/>
+          <w:sz w:val="32"/>
+          <w:szCs w:val="32"/>
+        </w:rPr>
+        <w:t>unctions</w:t>
+      </w:r>
+    </w:p>
+    <w:p>
+      <w:pPr>
+        <w:pStyle w:val="ListParagraph"/>
+        <w:tabs>
+          <w:tab w:val="left" w:pos="2160"/>
+        </w:tabs>
+        <w:rPr>
+          <w:color w:val="808080" w:themeColor="background1" w:themeShade="80"/>
+          <w:sz w:val="32"/>
+          <w:szCs w:val="32"/>
+        </w:rPr>
+      </w:pPr>
+      <w:r>
+        <w:rPr>
+          <w:color w:val="808080" w:themeColor="background1" w:themeShade="80"/>
+          <w:sz w:val="32"/>
+          <w:szCs w:val="32"/>
+        </w:rPr>
+        <w:t>Scope</w:t>
+      </w:r>
+      <w:r>
+        <w:rPr>
+          <w:color w:val="808080" w:themeColor="background1" w:themeShade="80"/>
+          <w:sz w:val="32"/>
+          <w:szCs w:val="32"/>
+        </w:rPr>
+        <w:t xml:space="preserve"> with variable</w:t>
+      </w:r>
+    </w:p>
+    <w:p>
+      <w:pPr>
+        <w:pStyle w:val="ListParagraph"/>
+        <w:tabs>
+          <w:tab w:val="left" w:pos="2160"/>
+        </w:tabs>
+        <w:rPr>
+          <w:color w:val="808080" w:themeColor="background1" w:themeShade="80"/>
+          <w:sz w:val="32"/>
+          <w:szCs w:val="32"/>
+        </w:rPr>
+      </w:pPr>
+      <w:r>
+        <w:rPr>
+          <w:color w:val="808080" w:themeColor="background1" w:themeShade="80"/>
+          <w:sz w:val="32"/>
+          <w:szCs w:val="32"/>
+        </w:rPr>
+        <w:t>Hoisting and Lexical Scoping</w:t>
+      </w:r>
+    </w:p>
+    <w:p>
+      <w:pPr>
+        <w:pStyle w:val="ListParagraph"/>
+        <w:tabs>
+          <w:tab w:val="left" w:pos="2160"/>
+        </w:tabs>
+        <w:rPr>
+          <w:color w:val="808080" w:themeColor="background1" w:themeShade="80"/>
+          <w:sz w:val="32"/>
+          <w:szCs w:val="32"/>
+        </w:rPr>
+      </w:pPr>
+      <w:r>
+        <w:rPr>
+          <w:color w:val="808080" w:themeColor="background1" w:themeShade="80"/>
+          <w:sz w:val="32"/>
+          <w:szCs w:val="32"/>
+        </w:rPr>
+        <w:t xml:space="preserve">Control flow </w:t>
+      </w:r>
+      <w:r>
+        <w:rPr>
+          <w:color w:val="808080" w:themeColor="background1" w:themeShade="80"/>
+          <w:sz w:val="32"/>
+          <w:szCs w:val="32"/>
+        </w:rPr>
+        <w:t>and Boolean</w:t>
+      </w:r>
+    </w:p>
+    <w:p>
+      <w:pPr>
+        <w:pStyle w:val="ListParagraph"/>
+        <w:tabs>
+          <w:tab w:val="left" w:pos="2160"/>
+        </w:tabs>
+        <w:rPr>
+          <w:color w:val="808080" w:themeColor="background1" w:themeShade="80"/>
+          <w:sz w:val="32"/>
+          <w:szCs w:val="32"/>
+        </w:rPr>
+      </w:pPr>
+      <w:r>
+        <w:rPr>
+          <w:color w:val="808080" w:themeColor="background1" w:themeShade="80"/>
+          <w:sz w:val="32"/>
+          <w:szCs w:val="32"/>
+        </w:rPr>
+        <w:t>Loops</w:t>
+      </w:r>
+      <w:r>
+        <w:rPr>
+          <w:color w:val="808080" w:themeColor="background1" w:themeShade="80"/>
+          <w:sz w:val="32"/>
+          <w:szCs w:val="32"/>
+        </w:rPr>
+        <w:t xml:space="preserve"> with respect</w:t>
+      </w:r>
+    </w:p>
+    <w:p>
+      <w:pPr>
+        <w:pStyle w:val="ListParagraph"/>
+        <w:tabs>
+          <w:tab w:val="left" w:pos="2160"/>
+        </w:tabs>
+        <w:rPr>
+          <w:color w:val="808080" w:themeColor="background1" w:themeShade="80"/>
+          <w:sz w:val="32"/>
+          <w:szCs w:val="32"/>
+        </w:rPr>
+      </w:pPr>
+      <w:r>
+        <w:rPr>
+          <w:color w:val="808080" w:themeColor="background1" w:themeShade="80"/>
+          <w:sz w:val="32"/>
+          <w:szCs w:val="32"/>
+        </w:rPr>
+        <w:t>Higher order functions</w:t>
+      </w:r>
+    </w:p>
+    <w:p>
+      <w:pPr>
+        <w:pStyle w:val="ListParagraph"/>
+        <w:tabs>
+          <w:tab w:val="left" w:pos="2160"/>
+        </w:tabs>
+        <w:rPr>
+          <w:color w:val="808080" w:themeColor="background1" w:themeShade="80"/>
+          <w:sz w:val="32"/>
+          <w:szCs w:val="32"/>
+        </w:rPr>
+      </w:pPr>
+      <w:r>
+        <w:rPr>
+          <w:color w:val="808080" w:themeColor="background1" w:themeShade="80"/>
+          <w:sz w:val="32"/>
+          <w:szCs w:val="32"/>
+        </w:rPr>
+        <w:t>Closure</w:t>
+      </w:r>
+    </w:p>
+    <w:p>
+      <w:pPr>
+        <w:pStyle w:val="ListParagraph"/>
+        <w:tabs>
+          <w:tab w:val="left" w:pos="2160"/>
+        </w:tabs>
+        <w:rPr>
+          <w:color w:val="808080" w:themeColor="background1" w:themeShade="80"/>
+          <w:sz w:val="32"/>
+          <w:szCs w:val="32"/>
+        </w:rPr>
+      </w:pPr>
+      <w:r>
+        <w:rPr>
+          <w:color w:val="808080" w:themeColor="background1" w:themeShade="80"/>
+          <w:sz w:val="32"/>
+          <w:szCs w:val="32"/>
+        </w:rPr>
+        <w:t>Opps</w:t>
+      </w:r>
+    </w:p>
+    <w:p>
+      <w:pPr>
+        <w:pStyle w:val="ListParagraph"/>
+        <w:tabs>
+          <w:tab w:val="left" w:pos="2160"/>
+        </w:tabs>
+        <w:rPr>
+          <w:color w:val="808080" w:themeColor="background1" w:themeShade="80"/>
+          <w:sz w:val="32"/>
+          <w:szCs w:val="32"/>
+        </w:rPr>
+      </w:pPr>
+      <w:r>
+        <w:rPr>
+          <w:color w:val="808080" w:themeColor="background1" w:themeShade="80"/>
+          <w:sz w:val="32"/>
+          <w:szCs w:val="32"/>
+        </w:rPr>
+        <w:t>DOM</w:t>
+      </w:r>
+    </w:p>
+    <w:p>
+      <w:pPr>
+        <w:pStyle w:val="ListParagraph"/>
+        <w:tabs>
+          <w:tab w:val="left" w:pos="2160"/>
+        </w:tabs>
+        <w:rPr>
+          <w:color w:val="808080" w:themeColor="background1" w:themeShade="80"/>
+          <w:sz w:val="32"/>
+          <w:szCs w:val="32"/>
+        </w:rPr>
+      </w:pPr>
+      <w:r>
+        <w:rPr>
+          <w:color w:val="808080" w:themeColor="background1" w:themeShade="80"/>
+          <w:sz w:val="32"/>
+          <w:szCs w:val="32"/>
+        </w:rPr>
+        <w:t>API</w:t>
+      </w:r>
+      <w:r>
+        <w:rPr>
+          <w:color w:val="808080" w:themeColor="background1" w:themeShade="80"/>
+          <w:sz w:val="32"/>
+          <w:szCs w:val="32"/>
+        </w:rPr>
+        <w:t xml:space="preserve"> and Promises</w:t>
+      </w:r>
+    </w:p>
+    <w:p>
+      <w:pPr>
+        <w:pStyle w:val="ListParagraph"/>
+        <w:tabs>
+          <w:tab w:val="left" w:pos="2160"/>
+        </w:tabs>
+        <w:rPr>
+          <w:color w:val="808080" w:themeColor="background1" w:themeShade="80"/>
+          <w:sz w:val="32"/>
+          <w:szCs w:val="32"/>
+        </w:rPr>
+      </w:pPr>
+    </w:p>
+    <w:p>
+      <w:pPr>
+        <w:pStyle w:val="ListParagraph"/>
+        <w:tabs>
+          <w:tab w:val="left" w:pos="2160"/>
+        </w:tabs>
+        <w:rPr>
+          <w:color w:val="808080" w:themeColor="background1" w:themeShade="80"/>
+          <w:sz w:val="32"/>
+          <w:szCs w:val="32"/>
+        </w:rPr>
+      </w:pPr>
+    </w:p>
+    <w:p>
+      <w:pPr>
+        <w:pStyle w:val="ListParagraph"/>
+        <w:tabs>
+          <w:tab w:val="left" w:pos="2160"/>
+        </w:tabs>
+        <w:rPr>
+          <w:color w:val="808080" w:themeColor="background1" w:themeShade="80"/>
+          <w:sz w:val="32"/>
+          <w:szCs w:val="32"/>
+        </w:rPr>
+      </w:pPr>
+    </w:p>
+    <w:p>
+      <w:pPr>
+        <w:pStyle w:val="ListParagraph"/>
+        <w:tabs>
+          <w:tab w:val="left" w:pos="2160"/>
+        </w:tabs>
+        <w:rPr>
+          <w:color w:val="808080" w:themeColor="background1" w:themeShade="80"/>
+          <w:sz w:val="32"/>
+          <w:szCs w:val="32"/>
+        </w:rPr>
+      </w:pPr>
+    </w:p>
+    <w:p>
+      <w:pPr>
+        <w:pStyle w:val="ListParagraph"/>
+        <w:rPr>
+          <w:color w:val="F2F2F2" w:themeColor="background1" w:themeShade="F2"/>
+          <w:sz w:val="40"/>
+          <w:szCs w:val="40"/>
+        </w:rPr>
+      </w:pPr>
+    </w:p>
     <w:sectPr>
       <w:pgSz w:w="12240" w:h="15840" w:code="1"/>
-      <w:pgMar w:top="1440" w:right="1440" w:bottom="1440" w:left="1440" w:header="720" w:footer="720" w:gutter="0"/>
+      <w:pgMar w:top="720" w:right="720" w:bottom="720" w:left="720" w:header="720" w:footer="720" w:gutter="0"/>
       <w:cols w:space="720"/>
       <w:docGrid w:linePitch="360"/>
     </w:sectPr>
   </w:body>
 </w:document>
+</file>
+
+<file path=word/endnotes.xml><?xml version="1.0" encoding="utf-8"?>
+<w:endnotes xmlns:wpc="http://schemas.microsoft.com/office/word/2010/wordprocessingCanvas" xmlns:cx="http://schemas.microsoft.com/office/drawing/2014/chartex" xmlns:cx1="http://schemas.microsoft.com/office/drawing/2015/9/8/chartex" xmlns:cx2="http://schemas.microsoft.com/office/drawing/2015/10/21/chartex" xmlns:cx3="http://schemas.microsoft.com/office/drawing/2016/5/9/chartex" xmlns:cx4="http://schemas.microsoft.com/office/drawing/2016/5/10/chartex" xmlns:cx5="http://schemas.microsoft.com/office/drawing/2016/5/11/chartex" xmlns:cx6="http://schemas.microsoft.com/office/drawing/2016/5/12/chartex" xmlns:cx7="http://schemas.microsoft.com/office/drawing/2016/5/13/chartex" xmlns:cx8="http://schemas.microsoft.com/office/drawing/2016/5/14/chartex" xmlns:mc="http://schemas.openxmlformats.org/markup-compatibility/2006" xmlns:aink="http://schemas.microsoft.com/office/drawing/2016/ink" xmlns:am3d="http://schemas.microsoft.com/office/drawing/2017/model3d" xmlns:o="urn:schemas-microsoft-com:office:office" xmlns:oel="http://schemas.microsoft.com/office/2019/extlst" xmlns:r="http://schemas.openxmlformats.org/officeDocument/2006/relationships" xmlns:m="http://schemas.openxmlformats.org/officeDocument/2006/math" xmlns:v="urn:schemas-microsoft-com:vml" xmlns:wp14="http://schemas.microsoft.com/office/word/2010/wordprocessingDrawing" xmlns:wp="http://schemas.openxmlformats.org/drawingml/2006/wordprocessingDrawing" xmlns:w10="urn:schemas-microsoft-com:office:word" xmlns:w="http://schemas.openxmlformats.org/wordprocessingml/2006/main" xmlns:w14="http://schemas.microsoft.com/office/word/2010/wordml" xmlns:w15="http://schemas.microsoft.com/office/word/2012/wordml" xmlns:w16cex="http://schemas.microsoft.com/office/word/2018/wordml/cex" xmlns:w16cid="http://schemas.microsoft.com/office/word/2016/wordml/cid" xmlns:w16="http://schemas.microsoft.com/office/word/2018/wordml" xmlns:w16sdtdh="http://schemas.microsoft.com/office/word/2020/wordml/sdtdatahash" xmlns:w16se="http://schemas.microsoft.com/office/word/2015/wordml/symex" xmlns:wpg="http://schemas.microsoft.com/office/word/2010/wordprocessingGroup" xmlns:wpi="http://schemas.microsoft.com/office/word/2010/wordprocessingInk" xmlns:wne="http://schemas.microsoft.com/office/word/2006/wordml" xmlns:wps="http://schemas.microsoft.com/office/word/2010/wordprocessingShape" mc:Ignorable="w14 w15 w16se w16cid w16 w16cex w16sdtdh wp14">
+  <w:endnote w:type="separator" w:id="-1">
+    <w:p>
+      <w:pPr>
+        <w:spacing w:after="0" w:line="240" w:lineRule="auto"/>
+      </w:pPr>
+      <w:r>
+        <w:separator/>
+      </w:r>
+    </w:p>
+  </w:endnote>
+  <w:endnote w:type="continuationSeparator" w:id="0">
+    <w:p>
+      <w:pPr>
+        <w:spacing w:after="0" w:line="240" w:lineRule="auto"/>
+      </w:pPr>
+      <w:r>
+        <w:continuationSeparator/>
+      </w:r>
+    </w:p>
+  </w:endnote>
+</w:endnotes>
+</file>
+
+<file path=word/footnotes.xml><?xml version="1.0" encoding="utf-8"?>
+<w:footnotes xmlns:wpc="http://schemas.microsoft.com/office/word/2010/wordprocessingCanvas" xmlns:cx="http://schemas.microsoft.com/office/drawing/2014/chartex" xmlns:cx1="http://schemas.microsoft.com/office/drawing/2015/9/8/chartex" xmlns:cx2="http://schemas.microsoft.com/office/drawing/2015/10/21/chartex" xmlns:cx3="http://schemas.microsoft.com/office/drawing/2016/5/9/chartex" xmlns:cx4="http://schemas.microsoft.com/office/drawing/2016/5/10/chartex" xmlns:cx5="http://schemas.microsoft.com/office/drawing/2016/5/11/chartex" xmlns:cx6="http://schemas.microsoft.com/office/drawing/2016/5/12/chartex" xmlns:cx7="http://schemas.microsoft.com/office/drawing/2016/5/13/chartex" xmlns:cx8="http://schemas.microsoft.com/office/drawing/2016/5/14/chartex" xmlns:mc="http://schemas.openxmlformats.org/markup-compatibility/2006" xmlns:aink="http://schemas.microsoft.com/office/drawing/2016/ink" xmlns:am3d="http://schemas.microsoft.com/office/drawing/2017/model3d" xmlns:o="urn:schemas-microsoft-com:office:office" xmlns:oel="http://schemas.microsoft.com/office/2019/extlst" xmlns:r="http://schemas.openxmlformats.org/officeDocument/2006/relationships" xmlns:m="http://schemas.openxmlformats.org/officeDocument/2006/math" xmlns:v="urn:schemas-microsoft-com:vml" xmlns:wp14="http://schemas.microsoft.com/office/word/2010/wordprocessingDrawing" xmlns:wp="http://schemas.openxmlformats.org/drawingml/2006/wordprocessingDrawing" xmlns:w10="urn:schemas-microsoft-com:office:word" xmlns:w="http://schemas.openxmlformats.org/wordprocessingml/2006/main" xmlns:w14="http://schemas.microsoft.com/office/word/2010/wordml" xmlns:w15="http://schemas.microsoft.com/office/word/2012/wordml" xmlns:w16cex="http://schemas.microsoft.com/office/word/2018/wordml/cex" xmlns:w16cid="http://schemas.microsoft.com/office/word/2016/wordml/cid" xmlns:w16="http://schemas.microsoft.com/office/word/2018/wordml" xmlns:w16sdtdh="http://schemas.microsoft.com/office/word/2020/wordml/sdtdatahash" xmlns:w16se="http://schemas.microsoft.com/office/word/2015/wordml/symex" xmlns:wpg="http://schemas.microsoft.com/office/word/2010/wordprocessingGroup" xmlns:wpi="http://schemas.microsoft.com/office/word/2010/wordprocessingInk" xmlns:wne="http://schemas.microsoft.com/office/word/2006/wordml" xmlns:wps="http://schemas.microsoft.com/office/word/2010/wordprocessingShape" mc:Ignorable="w14 w15 w16se w16cid w16 w16cex w16sdtdh wp14">
+  <w:footnote w:type="separator" w:id="-1">
+    <w:p>
+      <w:pPr>
+        <w:spacing w:after="0" w:line="240" w:lineRule="auto"/>
+      </w:pPr>
+      <w:r>
+        <w:separator/>
+      </w:r>
+    </w:p>
+  </w:footnote>
+  <w:footnote w:type="continuationSeparator" w:id="0">
+    <w:p>
+      <w:pPr>
+        <w:spacing w:after="0" w:line="240" w:lineRule="auto"/>
+      </w:pPr>
+      <w:r>
+        <w:continuationSeparator/>
+      </w:r>
+    </w:p>
+  </w:footnote>
+</w:footnotes>
+</file>
+
+<file path=word/numbering.xml><?xml version="1.0" encoding="utf-8"?>
+<w:numbering xmlns:wpc="http://schemas.microsoft.com/office/word/2010/wordprocessingCanvas" xmlns:cx="http://schemas.microsoft.com/office/drawing/2014/chartex" xmlns:cx1="http://schemas.microsoft.com/office/drawing/2015/9/8/chartex" xmlns:cx2="http://schemas.microsoft.com/office/drawing/2015/10/21/chartex" xmlns:cx3="http://schemas.microsoft.com/office/drawing/2016/5/9/chartex" xmlns:cx4="http://schemas.microsoft.com/office/drawing/2016/5/10/chartex" xmlns:cx5="http://schemas.microsoft.com/office/drawing/2016/5/11/chartex" xmlns:cx6="http://schemas.microsoft.com/office/drawing/2016/5/12/chartex" xmlns:cx7="http://schemas.microsoft.com/office/drawing/2016/5/13/chartex" xmlns:cx8="http://schemas.microsoft.com/office/drawing/2016/5/14/chartex" xmlns:mc="http://schemas.openxmlformats.org/markup-compatibility/2006" xmlns:aink="http://schemas.microsoft.com/office/drawing/2016/ink" xmlns:am3d="http://schemas.microsoft.com/office/drawing/2017/model3d" xmlns:o="urn:schemas-microsoft-com:office:office" xmlns:oel="http://schemas.microsoft.com/office/2019/extlst" xmlns:r="http://schemas.openxmlformats.org/officeDocument/2006/relationships" xmlns:m="http://schemas.openxmlformats.org/officeDocument/2006/math" xmlns:v="urn:schemas-microsoft-com:vml" xmlns:wp14="http://schemas.microsoft.com/office/word/2010/wordprocessingDrawing" xmlns:wp="http://schemas.openxmlformats.org/drawingml/2006/wordprocessingDrawing" xmlns:w10="urn:schemas-microsoft-com:office:word" xmlns:w="http://schemas.openxmlformats.org/wordprocessingml/2006/main" xmlns:w14="http://schemas.microsoft.com/office/word/2010/wordml" xmlns:w15="http://schemas.microsoft.com/office/word/2012/wordml" xmlns:w16cex="http://schemas.microsoft.com/office/word/2018/wordml/cex" xmlns:w16cid="http://schemas.microsoft.com/office/word/2016/wordml/cid" xmlns:w16="http://schemas.microsoft.com/office/word/2018/wordml" xmlns:w16sdtdh="http://schemas.microsoft.com/office/word/2020/wordml/sdtdatahash" xmlns:w16se="http://schemas.microsoft.com/office/word/2015/wordml/symex" xmlns:wpg="http://schemas.microsoft.com/office/word/2010/wordprocessingGroup" xmlns:wpi="http://schemas.microsoft.com/office/word/2010/wordprocessingInk" xmlns:wne="http://schemas.microsoft.com/office/word/2006/wordml" xmlns:wps="http://schemas.microsoft.com/office/word/2010/wordprocessingShape" mc:Ignorable="w14 w15 w16se w16cid w16 w16cex w16sdtdh wp14">
+  <w:abstractNum w:abstractNumId="0" w15:restartNumberingAfterBreak="0">
+    <w:nsid w:val="2E70321C"/>
+    <w:multiLevelType w:val="hybridMultilevel"/>
+    <w:tmpl w:val="1BFC008C"/>
+    <w:lvl w:ilvl="0" w:tplc="04090005">
+      <w:start w:val="1"/>
+      <w:numFmt w:val="bullet"/>
+      <w:lvlText w:val=""/>
+      <w:lvlJc w:val="left"/>
+      <w:pPr>
+        <w:ind w:left="720" w:hanging="360"/>
+      </w:pPr>
+      <w:rPr>
+        <w:rFonts w:ascii="Wingdings" w:hAnsi="Wingdings" w:hint="default"/>
+      </w:rPr>
+    </w:lvl>
+    <w:lvl w:ilvl="1" w:tplc="04090003" w:tentative="1">
+      <w:start w:val="1"/>
+      <w:numFmt w:val="bullet"/>
+      <w:lvlText w:val="o"/>
+      <w:lvlJc w:val="left"/>
+      <w:pPr>
+        <w:ind w:left="1440" w:hanging="360"/>
+      </w:pPr>
+      <w:rPr>
+        <w:rFonts w:ascii="Courier New" w:hAnsi="Courier New" w:cs="Courier New" w:hint="default"/>
+      </w:rPr>
+    </w:lvl>
+    <w:lvl w:ilvl="2" w:tplc="04090005" w:tentative="1">
+      <w:start w:val="1"/>
+      <w:numFmt w:val="bullet"/>
+      <w:lvlText w:val=""/>
+      <w:lvlJc w:val="left"/>
+      <w:pPr>
+        <w:ind w:left="2160" w:hanging="360"/>
+      </w:pPr>
+      <w:rPr>
+        <w:rFonts w:ascii="Wingdings" w:hAnsi="Wingdings" w:hint="default"/>
+      </w:rPr>
+    </w:lvl>
+    <w:lvl w:ilvl="3" w:tplc="04090001" w:tentative="1">
+      <w:start w:val="1"/>
+      <w:numFmt w:val="bullet"/>
+      <w:lvlText w:val=""/>
+      <w:lvlJc w:val="left"/>
+      <w:pPr>
+        <w:ind w:left="2880" w:hanging="360"/>
+      </w:pPr>
+      <w:rPr>
+        <w:rFonts w:ascii="Symbol" w:hAnsi="Symbol" w:hint="default"/>
+      </w:rPr>
+    </w:lvl>
+    <w:lvl w:ilvl="4" w:tplc="04090003" w:tentative="1">
+      <w:start w:val="1"/>
+      <w:numFmt w:val="bullet"/>
+      <w:lvlText w:val="o"/>
+      <w:lvlJc w:val="left"/>
+      <w:pPr>
+        <w:ind w:left="3600" w:hanging="360"/>
+      </w:pPr>
+      <w:rPr>
+        <w:rFonts w:ascii="Courier New" w:hAnsi="Courier New" w:cs="Courier New" w:hint="default"/>
+      </w:rPr>
+    </w:lvl>
+    <w:lvl w:ilvl="5" w:tplc="04090005" w:tentative="1">
+      <w:start w:val="1"/>
+      <w:numFmt w:val="bullet"/>
+      <w:lvlText w:val=""/>
+      <w:lvlJc w:val="left"/>
+      <w:pPr>
+        <w:ind w:left="4320" w:hanging="360"/>
+      </w:pPr>
+      <w:rPr>
+        <w:rFonts w:ascii="Wingdings" w:hAnsi="Wingdings" w:hint="default"/>
+      </w:rPr>
+    </w:lvl>
+    <w:lvl w:ilvl="6" w:tplc="04090001" w:tentative="1">
+      <w:start w:val="1"/>
+      <w:numFmt w:val="bullet"/>
+      <w:lvlText w:val=""/>
+      <w:lvlJc w:val="left"/>
+      <w:pPr>
+        <w:ind w:left="5040" w:hanging="360"/>
+      </w:pPr>
+      <w:rPr>
+        <w:rFonts w:ascii="Symbol" w:hAnsi="Symbol" w:hint="default"/>
+      </w:rPr>
+    </w:lvl>
+    <w:lvl w:ilvl="7" w:tplc="04090003" w:tentative="1">
+      <w:start w:val="1"/>
+      <w:numFmt w:val="bullet"/>
+      <w:lvlText w:val="o"/>
+      <w:lvlJc w:val="left"/>
+      <w:pPr>
+        <w:ind w:left="5760" w:hanging="360"/>
+      </w:pPr>
+      <w:rPr>
+        <w:rFonts w:ascii="Courier New" w:hAnsi="Courier New" w:cs="Courier New" w:hint="default"/>
+      </w:rPr>
+    </w:lvl>
+    <w:lvl w:ilvl="8" w:tplc="04090005" w:tentative="1">
+      <w:start w:val="1"/>
+      <w:numFmt w:val="bullet"/>
+      <w:lvlText w:val=""/>
+      <w:lvlJc w:val="left"/>
+      <w:pPr>
+        <w:ind w:left="6480" w:hanging="360"/>
+      </w:pPr>
+      <w:rPr>
+        <w:rFonts w:ascii="Wingdings" w:hAnsi="Wingdings" w:hint="default"/>
+      </w:rPr>
+    </w:lvl>
+  </w:abstractNum>
+  <w:abstractNum w:abstractNumId="1" w15:restartNumberingAfterBreak="0">
+    <w:nsid w:val="4186708D"/>
+    <w:multiLevelType w:val="hybridMultilevel"/>
+    <w:tmpl w:val="472E0064"/>
+    <w:lvl w:ilvl="0" w:tplc="04090005">
+      <w:start w:val="1"/>
+      <w:numFmt w:val="bullet"/>
+      <w:lvlText w:val=""/>
+      <w:lvlJc w:val="left"/>
+      <w:pPr>
+        <w:ind w:left="720" w:hanging="360"/>
+      </w:pPr>
+      <w:rPr>
+        <w:rFonts w:ascii="Wingdings" w:hAnsi="Wingdings" w:hint="default"/>
+      </w:rPr>
+    </w:lvl>
+    <w:lvl w:ilvl="1" w:tplc="04090003" w:tentative="1">
+      <w:start w:val="1"/>
+      <w:numFmt w:val="bullet"/>
+      <w:lvlText w:val="o"/>
+      <w:lvlJc w:val="left"/>
+      <w:pPr>
+        <w:ind w:left="1440" w:hanging="360"/>
+      </w:pPr>
+      <w:rPr>
+        <w:rFonts w:ascii="Courier New" w:hAnsi="Courier New" w:cs="Courier New" w:hint="default"/>
+      </w:rPr>
+    </w:lvl>
+    <w:lvl w:ilvl="2" w:tplc="04090005" w:tentative="1">
+      <w:start w:val="1"/>
+      <w:numFmt w:val="bullet"/>
+      <w:lvlText w:val=""/>
+      <w:lvlJc w:val="left"/>
+      <w:pPr>
+        <w:ind w:left="2160" w:hanging="360"/>
+      </w:pPr>
+      <w:rPr>
+        <w:rFonts w:ascii="Wingdings" w:hAnsi="Wingdings" w:hint="default"/>
+      </w:rPr>
+    </w:lvl>
+    <w:lvl w:ilvl="3" w:tplc="04090001" w:tentative="1">
+      <w:start w:val="1"/>
+      <w:numFmt w:val="bullet"/>
+      <w:lvlText w:val=""/>
+      <w:lvlJc w:val="left"/>
+      <w:pPr>
+        <w:ind w:left="2880" w:hanging="360"/>
+      </w:pPr>
+      <w:rPr>
+        <w:rFonts w:ascii="Symbol" w:hAnsi="Symbol" w:hint="default"/>
+      </w:rPr>
+    </w:lvl>
+    <w:lvl w:ilvl="4" w:tplc="04090003" w:tentative="1">
+      <w:start w:val="1"/>
+      <w:numFmt w:val="bullet"/>
+      <w:lvlText w:val="o"/>
+      <w:lvlJc w:val="left"/>
+      <w:pPr>
+        <w:ind w:left="3600" w:hanging="360"/>
+      </w:pPr>
+      <w:rPr>
+        <w:rFonts w:ascii="Courier New" w:hAnsi="Courier New" w:cs="Courier New" w:hint="default"/>
+      </w:rPr>
+    </w:lvl>
+    <w:lvl w:ilvl="5" w:tplc="04090005" w:tentative="1">
+      <w:start w:val="1"/>
+      <w:numFmt w:val="bullet"/>
+      <w:lvlText w:val=""/>
+      <w:lvlJc w:val="left"/>
+      <w:pPr>
+        <w:ind w:left="4320" w:hanging="360"/>
+      </w:pPr>
+      <w:rPr>
+        <w:rFonts w:ascii="Wingdings" w:hAnsi="Wingdings" w:hint="default"/>
+      </w:rPr>
+    </w:lvl>
+    <w:lvl w:ilvl="6" w:tplc="04090001" w:tentative="1">
+      <w:start w:val="1"/>
+      <w:numFmt w:val="bullet"/>
+      <w:lvlText w:val=""/>
+      <w:lvlJc w:val="left"/>
+      <w:pPr>
+        <w:ind w:left="5040" w:hanging="360"/>
+      </w:pPr>
+      <w:rPr>
+        <w:rFonts w:ascii="Symbol" w:hAnsi="Symbol" w:hint="default"/>
+      </w:rPr>
+    </w:lvl>
+    <w:lvl w:ilvl="7" w:tplc="04090003" w:tentative="1">
+      <w:start w:val="1"/>
+      <w:numFmt w:val="bullet"/>
+      <w:lvlText w:val="o"/>
+      <w:lvlJc w:val="left"/>
+      <w:pPr>
+        <w:ind w:left="5760" w:hanging="360"/>
+      </w:pPr>
+      <w:rPr>
+        <w:rFonts w:ascii="Courier New" w:hAnsi="Courier New" w:cs="Courier New" w:hint="default"/>
+      </w:rPr>
+    </w:lvl>
+    <w:lvl w:ilvl="8" w:tplc="04090005" w:tentative="1">
+      <w:start w:val="1"/>
+      <w:numFmt w:val="bullet"/>
+      <w:lvlText w:val=""/>
+      <w:lvlJc w:val="left"/>
+      <w:pPr>
+        <w:ind w:left="6480" w:hanging="360"/>
+      </w:pPr>
+      <w:rPr>
+        <w:rFonts w:ascii="Wingdings" w:hAnsi="Wingdings" w:hint="default"/>
+      </w:rPr>
+    </w:lvl>
+  </w:abstractNum>
+  <w:num w:numId="1" w16cid:durableId="101730302">
+    <w:abstractNumId w:val="0"/>
+  </w:num>
+  <w:num w:numId="2" w16cid:durableId="1802070958">
+    <w:abstractNumId w:val="1"/>
+  </w:num>
+</w:numbering>
 </file>
 
 <file path=word/styles.xml><?xml version="1.0" encoding="utf-8"?>
@@ -439,6 +7412,61 @@
     <w:semiHidden/>
     <w:unhideWhenUsed/>
   </w:style>
+  <w:style w:type="paragraph" w:styleId="ListParagraph">
+    <w:name w:val="List Paragraph"/>
+    <w:basedOn w:val="Normal"/>
+    <w:uiPriority w:val="34"/>
+    <w:qFormat/>
+    <w:rsid w:val="009B3D59"/>
+    <w:pPr>
+      <w:ind w:left="720"/>
+      <w:contextualSpacing/>
+    </w:pPr>
+  </w:style>
+  <w:style w:type="paragraph" w:styleId="Header">
+    <w:name w:val="header"/>
+    <w:basedOn w:val="Normal"/>
+    <w:link w:val="HeaderChar"/>
+    <w:uiPriority w:val="99"/>
+    <w:unhideWhenUsed/>
+    <w:rsid w:val="00082F39"/>
+    <w:pPr>
+      <w:tabs>
+        <w:tab w:val="center" w:pos="4680"/>
+        <w:tab w:val="right" w:pos="9360"/>
+      </w:tabs>
+      <w:spacing w:after="0" w:line="240" w:lineRule="auto"/>
+    </w:pPr>
+  </w:style>
+  <w:style w:type="character" w:customStyle="1" w:styleId="HeaderChar">
+    <w:name w:val="Header Char"/>
+    <w:basedOn w:val="DefaultParagraphFont"/>
+    <w:link w:val="Header"/>
+    <w:uiPriority w:val="99"/>
+    <w:rsid w:val="00082F39"/>
+  </w:style>
+  <w:style w:type="paragraph" w:styleId="Footer">
+    <w:name w:val="footer"/>
+    <w:basedOn w:val="Normal"/>
+    <w:link w:val="FooterChar"/>
+    <w:uiPriority w:val="99"/>
+    <w:unhideWhenUsed/>
+    <w:rsid w:val="00082F39"/>
+    <w:pPr>
+      <w:tabs>
+        <w:tab w:val="center" w:pos="4680"/>
+        <w:tab w:val="right" w:pos="9360"/>
+      </w:tabs>
+      <w:spacing w:after="0" w:line="240" w:lineRule="auto"/>
+    </w:pPr>
+  </w:style>
+  <w:style w:type="character" w:customStyle="1" w:styleId="FooterChar">
+    <w:name w:val="Footer Char"/>
+    <w:basedOn w:val="DefaultParagraphFont"/>
+    <w:link w:val="Footer"/>
+    <w:uiPriority w:val="99"/>
+    <w:rsid w:val="00082F39"/>
+  </w:style>
 </w:styles>
 </file>
 

--- a/04-JavaScript/Notes.docx
+++ b/04-JavaScript/Notes.docx
@@ -1690,6 +1690,7 @@
       </w:pPr>
       <w:r>
         <w:rPr>
+          <w:noProof/>
           <w:color w:val="F2F2F2" w:themeColor="background1" w:themeShade="F2"/>
           <w:sz w:val="40"/>
           <w:szCs w:val="40"/>
@@ -1817,7 +1818,7 @@
           </mc:Choice>
           <mc:Fallback>
             <w:pict>
-              <v:shape w14:anchorId="5D251E98" id="_x0000_s1028" type="#_x0000_t202" style="position:absolute;left:0;text-align:left;margin-left:36pt;margin-top:14.7pt;width:484.5pt;height:33.75pt;z-index:251671552;visibility:visible;mso-wrap-style:square;mso-width-percent:0;mso-height-percent:0;mso-wrap-distance-left:9pt;mso-wrap-distance-top:3.6pt;mso-wrap-distance-right:9pt;mso-wrap-distance-bottom:3.6pt;mso-position-horizontal:absolute;mso-position-horizontal-relative:text;mso-position-vertical:absolute;mso-position-vertical-relative:text;mso-width-percent:0;mso-height-percent:0;mso-width-relative:margin;mso-height-relative:margin;v-text-anchor:top" o:gfxdata="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" filled="f" stroked="f">
+              <v:shape w14:anchorId="5D251E98" id="_x0000_s1028" type="#_x0000_t202" style="position:absolute;left:0;text-align:left;margin-left:36pt;margin-top:14.7pt;width:484.5pt;height:33.75pt;z-index:251671552;visibility:visible;mso-wrap-style:square;mso-width-percent:0;mso-height-percent:0;mso-wrap-distance-left:9pt;mso-wrap-distance-top:3.6pt;mso-wrap-distance-right:9pt;mso-wrap-distance-bottom:3.6pt;mso-position-horizontal:absolute;mso-position-horizontal-relative:text;mso-position-vertical:absolute;mso-position-vertical-relative:text;mso-width-percent:0;mso-height-percent:0;mso-width-relative:margin;mso-height-relative:margin;v-text-anchor:top" o:gfxdata="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" filled="f" stroked="f">
                 <v:textbox>
                   <w:txbxContent>
                     <w:p>
@@ -3928,6 +3929,7 @@
       </w:pPr>
       <w:r>
         <w:rPr>
+          <w:noProof/>
           <w:color w:val="F2F2F2" w:themeColor="background1" w:themeShade="F2"/>
           <w:sz w:val="40"/>
           <w:szCs w:val="40"/>
@@ -4138,6 +4140,7 @@
       </w:pPr>
       <w:r>
         <w:rPr>
+          <w:noProof/>
           <w:color w:val="F2F2F2" w:themeColor="background1" w:themeShade="F2"/>
           <w:sz w:val="40"/>
           <w:szCs w:val="40"/>
@@ -4356,6 +4359,7 @@
       </w:pPr>
       <w:r>
         <w:rPr>
+          <w:noProof/>
           <w:color w:val="F2F2F2" w:themeColor="background1" w:themeShade="F2"/>
           <w:sz w:val="40"/>
           <w:szCs w:val="40"/>
@@ -4499,6 +4503,7 @@
       </w:pPr>
       <w:r>
         <w:rPr>
+          <w:noProof/>
           <w:color w:val="F2F2F2" w:themeColor="background1" w:themeShade="F2"/>
           <w:sz w:val="40"/>
           <w:szCs w:val="40"/>
@@ -4665,6 +4670,7 @@
       </w:pPr>
       <w:r>
         <w:rPr>
+          <w:noProof/>
           <w:color w:val="F2F2F2" w:themeColor="background1" w:themeShade="F2"/>
           <w:sz w:val="40"/>
           <w:szCs w:val="40"/>
@@ -4847,6 +4853,7 @@
       </w:pPr>
       <w:r>
         <w:rPr>
+          <w:noProof/>
           <w:color w:val="F2F2F2" w:themeColor="background1" w:themeShade="F2"/>
           <w:sz w:val="40"/>
           <w:szCs w:val="40"/>
@@ -5056,6 +5063,7 @@
       </w:pPr>
       <w:r>
         <w:rPr>
+          <w:noProof/>
           <w:color w:val="F2F2F2" w:themeColor="background1" w:themeShade="F2"/>
           <w:sz w:val="40"/>
           <w:szCs w:val="40"/>
@@ -5327,6 +5335,7 @@
       </w:pPr>
       <w:r>
         <w:rPr>
+          <w:noProof/>
           <w:color w:val="F2F2F2" w:themeColor="background1" w:themeShade="F2"/>
           <w:sz w:val="40"/>
           <w:szCs w:val="40"/>
@@ -5482,6 +5491,7 @@
       </w:pPr>
       <w:r>
         <w:rPr>
+          <w:noProof/>
           <w:color w:val="F2F2F2" w:themeColor="background1" w:themeShade="F2"/>
           <w:sz w:val="40"/>
           <w:szCs w:val="40"/>
@@ -6076,6 +6086,7 @@
       </w:pPr>
       <w:r>
         <w:rPr>
+          <w:noProof/>
           <w:color w:val="F2F2F2" w:themeColor="background1" w:themeShade="F2"/>
           <w:sz w:val="40"/>
           <w:szCs w:val="40"/>

--- a/04-JavaScript/Notes.docx
+++ b/04-JavaScript/Notes.docx
@@ -5966,7 +5966,15 @@
           <w:sz w:val="40"/>
           <w:szCs w:val="40"/>
         </w:rPr>
-        <w:t>Of`</w:t>
+        <w:t>o</w:t>
+      </w:r>
+      <w:r>
+        <w:rPr>
+          <w:color w:val="ED7D31" w:themeColor="accent2"/>
+          <w:sz w:val="40"/>
+          <w:szCs w:val="40"/>
+        </w:rPr>
+        <w:t>f`</w:t>
       </w:r>
       <w:r>
         <w:rPr>
@@ -6267,17 +6275,15 @@
     </w:p>
     <w:p>
       <w:pPr>
-        <w:pStyle w:val="ListParagraph"/>
-        <w:rPr>
-          <w:color w:val="F2F2F2" w:themeColor="background1" w:themeShade="F2"/>
-          <w:sz w:val="40"/>
-          <w:szCs w:val="40"/>
-        </w:rPr>
-      </w:pPr>
-    </w:p>
-    <w:p>
-      <w:pPr>
-        <w:pStyle w:val="ListParagraph"/>
+        <w:rPr>
+          <w:color w:val="F2F2F2" w:themeColor="background1" w:themeShade="F2"/>
+          <w:sz w:val="40"/>
+          <w:szCs w:val="40"/>
+        </w:rPr>
+      </w:pPr>
+    </w:p>
+    <w:p>
+      <w:pPr>
         <w:rPr>
           <w:color w:val="F2F2F2" w:themeColor="background1" w:themeShade="F2"/>
           <w:sz w:val="40"/>
@@ -6325,6 +6331,274 @@
     <w:p>
       <w:pPr>
         <w:pStyle w:val="ListParagraph"/>
+        <w:numPr>
+          <w:ilvl w:val="0"/>
+          <w:numId w:val="2"/>
+        </w:numPr>
+        <w:tabs>
+          <w:tab w:val="left" w:pos="2160"/>
+        </w:tabs>
+        <w:rPr>
+          <w:color w:val="F2F2F2" w:themeColor="background1" w:themeShade="F2"/>
+          <w:sz w:val="40"/>
+          <w:szCs w:val="40"/>
+        </w:rPr>
+      </w:pPr>
+      <w:r>
+        <w:rPr>
+          <w:color w:val="FFC000" w:themeColor="accent4"/>
+          <w:sz w:val="40"/>
+          <w:szCs w:val="40"/>
+        </w:rPr>
+        <w:t>Operators</w:t>
+      </w:r>
+      <w:r>
+        <w:rPr>
+          <w:color w:val="F2F2F2" w:themeColor="background1" w:themeShade="F2"/>
+          <w:sz w:val="40"/>
+          <w:szCs w:val="40"/>
+        </w:rPr>
+        <w:t xml:space="preserve"> are</w:t>
+      </w:r>
+      <w:r>
+        <w:rPr>
+          <w:color w:val="F2F2F2" w:themeColor="background1" w:themeShade="F2"/>
+          <w:sz w:val="40"/>
+          <w:szCs w:val="40"/>
+        </w:rPr>
+        <w:t xml:space="preserve"> </w:t>
+      </w:r>
+      <w:r>
+        <w:rPr>
+          <w:color w:val="F2F2F2" w:themeColor="background1" w:themeShade="F2"/>
+          <w:sz w:val="40"/>
+          <w:szCs w:val="40"/>
+        </w:rPr>
+        <w:t>some reserve fundamental symbols</w:t>
+      </w:r>
+      <w:r>
+        <w:rPr>
+          <w:color w:val="F2F2F2" w:themeColor="background1" w:themeShade="F2"/>
+          <w:sz w:val="40"/>
+          <w:szCs w:val="40"/>
+        </w:rPr>
+        <w:t xml:space="preserve"> used to perform specific mathematical and logic</w:t>
+      </w:r>
+      <w:r>
+        <w:rPr>
+          <w:color w:val="F2F2F2" w:themeColor="background1" w:themeShade="F2"/>
+          <w:sz w:val="40"/>
+          <w:szCs w:val="40"/>
+        </w:rPr>
+        <w:t xml:space="preserve">al </w:t>
+      </w:r>
+      <w:r>
+        <w:rPr>
+          <w:color w:val="F2F2F2" w:themeColor="background1" w:themeShade="F2"/>
+          <w:sz w:val="40"/>
+          <w:szCs w:val="40"/>
+        </w:rPr>
+        <w:t>operations</w:t>
+      </w:r>
+      <w:r>
+        <w:rPr>
+          <w:color w:val="F2F2F2" w:themeColor="background1" w:themeShade="F2"/>
+          <w:sz w:val="40"/>
+          <w:szCs w:val="40"/>
+        </w:rPr>
+        <w:t xml:space="preserve"> on </w:t>
+      </w:r>
+      <w:r>
+        <w:rPr>
+          <w:color w:val="F2F2F2" w:themeColor="background1" w:themeShade="F2"/>
+          <w:sz w:val="40"/>
+          <w:szCs w:val="40"/>
+        </w:rPr>
+        <w:t>operands</w:t>
+      </w:r>
+      <w:r>
+        <w:rPr>
+          <w:color w:val="F2F2F2" w:themeColor="background1" w:themeShade="F2"/>
+          <w:sz w:val="40"/>
+          <w:szCs w:val="40"/>
+        </w:rPr>
+        <w:t>.</w:t>
+      </w:r>
+      <w:r>
+        <w:rPr>
+          <w:color w:val="F2F2F2" w:themeColor="background1" w:themeShade="F2"/>
+          <w:sz w:val="40"/>
+          <w:szCs w:val="40"/>
+        </w:rPr>
+        <w:t xml:space="preserve"> </w:t>
+      </w:r>
+    </w:p>
+    <w:p>
+      <w:pPr>
+        <w:pStyle w:val="ListParagraph"/>
+        <w:tabs>
+          <w:tab w:val="left" w:pos="2160"/>
+        </w:tabs>
+        <w:rPr>
+          <w:color w:val="F2F2F2" w:themeColor="background1" w:themeShade="F2"/>
+          <w:sz w:val="40"/>
+          <w:szCs w:val="40"/>
+        </w:rPr>
+      </w:pPr>
+    </w:p>
+    <w:p>
+      <w:pPr>
+        <w:pStyle w:val="ListParagraph"/>
+        <w:numPr>
+          <w:ilvl w:val="0"/>
+          <w:numId w:val="2"/>
+        </w:numPr>
+        <w:tabs>
+          <w:tab w:val="left" w:pos="2160"/>
+        </w:tabs>
+        <w:rPr>
+          <w:color w:val="F2F2F2" w:themeColor="background1" w:themeShade="F2"/>
+          <w:sz w:val="40"/>
+          <w:szCs w:val="40"/>
+        </w:rPr>
+      </w:pPr>
+      <w:r>
+        <w:rPr>
+          <w:color w:val="F2F2F2" w:themeColor="background1" w:themeShade="F2"/>
+          <w:sz w:val="40"/>
+          <w:szCs w:val="40"/>
+        </w:rPr>
+        <w:t>T</w:t>
+      </w:r>
+      <w:r>
+        <w:rPr>
+          <w:color w:val="F2F2F2" w:themeColor="background1" w:themeShade="F2"/>
+          <w:sz w:val="40"/>
+          <w:szCs w:val="40"/>
+        </w:rPr>
+        <w:t>here are many</w:t>
+      </w:r>
+      <w:r>
+        <w:rPr>
+          <w:color w:val="F2F2F2" w:themeColor="background1" w:themeShade="F2"/>
+          <w:sz w:val="40"/>
+          <w:szCs w:val="40"/>
+        </w:rPr>
+        <w:t xml:space="preserve"> operators</w:t>
+      </w:r>
+      <w:r>
+        <w:rPr>
+          <w:color w:val="F2F2F2" w:themeColor="background1" w:themeShade="F2"/>
+          <w:sz w:val="40"/>
+          <w:szCs w:val="40"/>
+        </w:rPr>
+        <w:t xml:space="preserve"> in </w:t>
+      </w:r>
+      <w:r>
+        <w:rPr>
+          <w:color w:val="F2F2F2" w:themeColor="background1" w:themeShade="F2"/>
+          <w:sz w:val="40"/>
+          <w:szCs w:val="40"/>
+        </w:rPr>
+        <w:t>JavaScript</w:t>
+      </w:r>
+      <w:r>
+        <w:rPr>
+          <w:color w:val="F2F2F2" w:themeColor="background1" w:themeShade="F2"/>
+          <w:sz w:val="40"/>
+          <w:szCs w:val="40"/>
+        </w:rPr>
+        <w:t xml:space="preserve">, and some </w:t>
+      </w:r>
+      <w:r>
+        <w:rPr>
+          <w:color w:val="F2F2F2" w:themeColor="background1" w:themeShade="F2"/>
+          <w:sz w:val="40"/>
+          <w:szCs w:val="40"/>
+        </w:rPr>
+        <w:t xml:space="preserve">important ones are on </w:t>
+      </w:r>
+      <w:hyperlink r:id="rId20" w:history="1">
+        <w:r>
+          <w:rPr>
+            <w:rStyle w:val="Hyperlink"/>
+            <w:color w:val="045DB6" w:themeColor="hyperlink" w:themeShade="F2"/>
+            <w:sz w:val="40"/>
+            <w:szCs w:val="40"/>
+          </w:rPr>
+          <w:t>geeksForGeeks</w:t>
+        </w:r>
+      </w:hyperlink>
+    </w:p>
+    <w:p>
+      <w:pPr>
+        <w:pStyle w:val="ListParagraph"/>
+        <w:rPr>
+          <w:color w:val="F2F2F2" w:themeColor="background1" w:themeShade="F2"/>
+          <w:sz w:val="40"/>
+          <w:szCs w:val="40"/>
+        </w:rPr>
+      </w:pPr>
+    </w:p>
+    <w:p>
+      <w:pPr>
+        <w:pStyle w:val="ListParagraph"/>
+        <w:numPr>
+          <w:ilvl w:val="0"/>
+          <w:numId w:val="2"/>
+        </w:numPr>
+        <w:tabs>
+          <w:tab w:val="left" w:pos="2160"/>
+        </w:tabs>
+        <w:rPr>
+          <w:color w:val="F2F2F2" w:themeColor="background1" w:themeShade="F2"/>
+          <w:sz w:val="40"/>
+          <w:szCs w:val="40"/>
+        </w:rPr>
+      </w:pPr>
+      <w:r>
+        <w:rPr>
+          <w:color w:val="F2F2F2" w:themeColor="background1" w:themeShade="F2"/>
+          <w:sz w:val="40"/>
+          <w:szCs w:val="40"/>
+        </w:rPr>
+        <w:t xml:space="preserve">Note: </w:t>
+      </w:r>
+      <w:r>
+        <w:rPr>
+          <w:color w:val="F2F2F2" w:themeColor="background1" w:themeShade="F2"/>
+          <w:sz w:val="40"/>
+          <w:szCs w:val="40"/>
+        </w:rPr>
+        <w:t xml:space="preserve">Operator </w:t>
+      </w:r>
+      <w:proofErr w:type="spellStart"/>
+      <w:r>
+        <w:rPr>
+          <w:color w:val="F2F2F2" w:themeColor="background1" w:themeShade="F2"/>
+          <w:sz w:val="40"/>
+          <w:szCs w:val="40"/>
+        </w:rPr>
+        <w:t>precedance</w:t>
+      </w:r>
+      <w:proofErr w:type="spellEnd"/>
+    </w:p>
+    <w:p>
+      <w:pPr>
+        <w:pStyle w:val="ListParagraph"/>
+        <w:tabs>
+          <w:tab w:val="left" w:pos="2160"/>
+        </w:tabs>
+        <w:rPr>
+          <w:color w:val="F2F2F2" w:themeColor="background1" w:themeShade="F2"/>
+          <w:sz w:val="40"/>
+          <w:szCs w:val="40"/>
+        </w:rPr>
+      </w:pPr>
+    </w:p>
+    <w:p>
+      <w:pPr>
+        <w:pStyle w:val="ListParagraph"/>
         <w:tabs>
           <w:tab w:val="left" w:pos="2160"/>
         </w:tabs>
@@ -6334,22 +6608,32 @@
           <w:szCs w:val="32"/>
         </w:rPr>
       </w:pPr>
-      <w:r>
+    </w:p>
+    <w:p>
+      <w:pPr>
+        <w:pStyle w:val="ListParagraph"/>
+        <w:tabs>
+          <w:tab w:val="left" w:pos="2160"/>
+        </w:tabs>
         <w:rPr>
           <w:color w:val="808080" w:themeColor="background1" w:themeShade="80"/>
           <w:sz w:val="32"/>
           <w:szCs w:val="32"/>
         </w:rPr>
-        <w:t>Implicit and Explicit</w:t>
-      </w:r>
-      <w:r>
+      </w:pPr>
+    </w:p>
+    <w:p>
+      <w:pPr>
+        <w:pStyle w:val="ListParagraph"/>
+        <w:tabs>
+          <w:tab w:val="left" w:pos="2160"/>
+        </w:tabs>
         <w:rPr>
           <w:color w:val="808080" w:themeColor="background1" w:themeShade="80"/>
           <w:sz w:val="32"/>
           <w:szCs w:val="32"/>
         </w:rPr>
-        <w:t xml:space="preserve"> conversion</w:t>
-      </w:r>
+      </w:pPr>
     </w:p>
     <w:p>
       <w:pPr>
@@ -6369,7 +6653,7 @@
           <w:sz w:val="32"/>
           <w:szCs w:val="32"/>
         </w:rPr>
-        <w:t>Important datatype</w:t>
+        <w:t>Implicit and Explicit</w:t>
       </w:r>
       <w:r>
         <w:rPr>
@@ -6377,36 +6661,370 @@
           <w:sz w:val="32"/>
           <w:szCs w:val="32"/>
         </w:rPr>
-        <w:t xml:space="preserve">s </w:t>
-      </w:r>
-      <w:r>
+        <w:t xml:space="preserve"> conversion</w:t>
+      </w:r>
+    </w:p>
+    <w:p>
+      <w:pPr>
+        <w:pStyle w:val="ListParagraph"/>
+        <w:numPr>
+          <w:ilvl w:val="0"/>
+          <w:numId w:val="2"/>
+        </w:numPr>
+        <w:tabs>
+          <w:tab w:val="left" w:pos="2160"/>
+        </w:tabs>
+        <w:rPr>
+          <w:color w:val="F2F2F2" w:themeColor="background1" w:themeShade="F2"/>
+          <w:sz w:val="40"/>
+          <w:szCs w:val="40"/>
+        </w:rPr>
+      </w:pPr>
+      <w:r>
+        <w:rPr>
+          <w:color w:val="FFC000" w:themeColor="accent4"/>
+          <w:sz w:val="40"/>
+          <w:szCs w:val="40"/>
+        </w:rPr>
+        <w:t>Implicit conversion</w:t>
+      </w:r>
+      <w:r>
+        <w:rPr>
+          <w:color w:val="F2F2F2" w:themeColor="background1" w:themeShade="F2"/>
+          <w:sz w:val="40"/>
+          <w:szCs w:val="40"/>
+        </w:rPr>
+        <w:t xml:space="preserve">, also known as coercion, happens automatically when JavaScript converts one data type to </w:t>
+      </w:r>
+      <w:r>
+        <w:rPr>
+          <w:color w:val="F2F2F2" w:themeColor="background1" w:themeShade="F2"/>
+          <w:sz w:val="40"/>
+          <w:szCs w:val="40"/>
+        </w:rPr>
+        <w:lastRenderedPageBreak/>
+        <w:t xml:space="preserve">another without the programmer explicitly requesting the conversion. </w:t>
+      </w:r>
+    </w:p>
+    <w:p>
+      <w:pPr>
+        <w:pStyle w:val="ListParagraph"/>
+        <w:tabs>
+          <w:tab w:val="left" w:pos="2160"/>
+        </w:tabs>
+        <w:rPr>
+          <w:color w:val="F2F2F2" w:themeColor="background1" w:themeShade="F2"/>
+          <w:sz w:val="40"/>
+          <w:szCs w:val="40"/>
+        </w:rPr>
+      </w:pPr>
+      <w:r>
+        <w:rPr>
+          <w:color w:val="F2F2F2" w:themeColor="background1" w:themeShade="F2"/>
+          <w:sz w:val="40"/>
+          <w:szCs w:val="40"/>
+        </w:rPr>
+        <w:t>This often occurs in situations where different data types are involved in an operation.</w:t>
+      </w:r>
+    </w:p>
+    <w:p>
+      <w:pPr>
+        <w:pStyle w:val="ListParagraph"/>
+        <w:tabs>
+          <w:tab w:val="left" w:pos="2160"/>
+        </w:tabs>
+        <w:rPr>
+          <w:color w:val="F2F2F2" w:themeColor="background1" w:themeShade="F2"/>
+          <w:sz w:val="40"/>
+          <w:szCs w:val="40"/>
+        </w:rPr>
+      </w:pPr>
+      <w:r>
+        <w:rPr>
+          <w:color w:val="F2F2F2" w:themeColor="background1" w:themeShade="F2"/>
+          <w:sz w:val="40"/>
+          <w:szCs w:val="40"/>
+        </w:rPr>
+        <w:drawing>
+          <wp:inline distT="0" distB="0" distL="0" distR="0" wp14:anchorId="1700B7B3" wp14:editId="4BFF39EC">
+            <wp:extent cx="6637867" cy="2324735"/>
+            <wp:effectExtent l="0" t="0" r="0" b="0"/>
+            <wp:docPr id="1657293508" name="Picture 1"/>
+            <wp:cNvGraphicFramePr>
+              <a:graphicFrameLocks xmlns:a="http://schemas.openxmlformats.org/drawingml/2006/main" noChangeAspect="1"/>
+            </wp:cNvGraphicFramePr>
+            <a:graphic xmlns:a="http://schemas.openxmlformats.org/drawingml/2006/main">
+              <a:graphicData uri="http://schemas.openxmlformats.org/drawingml/2006/picture">
+                <pic:pic xmlns:pic="http://schemas.openxmlformats.org/drawingml/2006/picture">
+                  <pic:nvPicPr>
+                    <pic:cNvPr id="1657293508" name=""/>
+                    <pic:cNvPicPr/>
+                  </pic:nvPicPr>
+                  <pic:blipFill>
+                    <a:blip r:embed="rId21"/>
+                    <a:stretch>
+                      <a:fillRect/>
+                    </a:stretch>
+                  </pic:blipFill>
+                  <pic:spPr>
+                    <a:xfrm>
+                      <a:off x="0" y="0"/>
+                      <a:ext cx="6638920" cy="2325104"/>
+                    </a:xfrm>
+                    <a:prstGeom prst="rect">
+                      <a:avLst/>
+                    </a:prstGeom>
+                  </pic:spPr>
+                </pic:pic>
+              </a:graphicData>
+            </a:graphic>
+          </wp:inline>
+        </w:drawing>
+      </w:r>
+      <w:r>
+        <w:rPr>
+          <w:color w:val="F2F2F2" w:themeColor="background1" w:themeShade="F2"/>
+          <w:sz w:val="40"/>
+          <w:szCs w:val="40"/>
+        </w:rPr>
+        <w:t xml:space="preserve"> </w:t>
+      </w:r>
+    </w:p>
+    <w:p>
+      <w:pPr>
+        <w:pStyle w:val="ListParagraph"/>
+        <w:tabs>
+          <w:tab w:val="left" w:pos="2160"/>
+        </w:tabs>
+        <w:rPr>
+          <w:color w:val="F2F2F2" w:themeColor="background1" w:themeShade="F2"/>
+          <w:sz w:val="40"/>
+          <w:szCs w:val="40"/>
+        </w:rPr>
+      </w:pPr>
+    </w:p>
+    <w:p>
+      <w:pPr>
+        <w:pStyle w:val="ListParagraph"/>
+        <w:tabs>
+          <w:tab w:val="left" w:pos="2160"/>
+        </w:tabs>
+        <w:rPr>
+          <w:color w:val="F2F2F2" w:themeColor="background1" w:themeShade="F2"/>
+          <w:sz w:val="40"/>
+          <w:szCs w:val="40"/>
+        </w:rPr>
+      </w:pPr>
+    </w:p>
+    <w:p>
+      <w:pPr>
+        <w:pStyle w:val="ListParagraph"/>
+        <w:numPr>
+          <w:ilvl w:val="0"/>
+          <w:numId w:val="2"/>
+        </w:numPr>
+        <w:tabs>
+          <w:tab w:val="left" w:pos="2160"/>
+        </w:tabs>
+        <w:rPr>
+          <w:color w:val="F2F2F2" w:themeColor="background1" w:themeShade="F2"/>
+          <w:sz w:val="40"/>
+          <w:szCs w:val="40"/>
+        </w:rPr>
+      </w:pPr>
+      <w:r>
+        <w:rPr>
+          <w:color w:val="FFC000" w:themeColor="accent4"/>
+          <w:sz w:val="40"/>
+          <w:szCs w:val="40"/>
+        </w:rPr>
+        <w:t>Explicit conversion</w:t>
+      </w:r>
+      <w:r>
+        <w:rPr>
+          <w:color w:val="F2F2F2" w:themeColor="background1" w:themeShade="F2"/>
+          <w:sz w:val="40"/>
+          <w:szCs w:val="40"/>
+        </w:rPr>
+        <w:t>, also known as type casting, occurs when the programmer explicitly converts a value from one type to another. This is done using built-in functions or method</w:t>
+      </w:r>
+      <w:r>
+        <w:rPr>
+          <w:color w:val="F2F2F2" w:themeColor="background1" w:themeShade="F2"/>
+          <w:sz w:val="40"/>
+          <w:szCs w:val="40"/>
+        </w:rPr>
+        <w:t>s.</w:t>
+      </w:r>
+    </w:p>
+    <w:p>
+      <w:pPr>
+        <w:pStyle w:val="ListParagraph"/>
+        <w:tabs>
+          <w:tab w:val="left" w:pos="2160"/>
+        </w:tabs>
+        <w:rPr>
+          <w:color w:val="F2F2F2" w:themeColor="background1" w:themeShade="F2"/>
+          <w:sz w:val="40"/>
+          <w:szCs w:val="40"/>
+        </w:rPr>
+      </w:pPr>
+      <w:r>
+        <w:rPr>
+          <w:color w:val="F2F2F2" w:themeColor="background1" w:themeShade="F2"/>
+          <w:sz w:val="40"/>
+          <w:szCs w:val="40"/>
+        </w:rPr>
+        <w:drawing>
+          <wp:inline distT="0" distB="0" distL="0" distR="0" wp14:anchorId="05106A3F" wp14:editId="61C8B845">
+            <wp:extent cx="6506483" cy="2143424"/>
+            <wp:effectExtent l="0" t="0" r="8890" b="9525"/>
+            <wp:docPr id="87697865" name="Picture 1"/>
+            <wp:cNvGraphicFramePr>
+              <a:graphicFrameLocks xmlns:a="http://schemas.openxmlformats.org/drawingml/2006/main" noChangeAspect="1"/>
+            </wp:cNvGraphicFramePr>
+            <a:graphic xmlns:a="http://schemas.openxmlformats.org/drawingml/2006/main">
+              <a:graphicData uri="http://schemas.openxmlformats.org/drawingml/2006/picture">
+                <pic:pic xmlns:pic="http://schemas.openxmlformats.org/drawingml/2006/picture">
+                  <pic:nvPicPr>
+                    <pic:cNvPr id="87697865" name=""/>
+                    <pic:cNvPicPr/>
+                  </pic:nvPicPr>
+                  <pic:blipFill>
+                    <a:blip r:embed="rId22"/>
+                    <a:stretch>
+                      <a:fillRect/>
+                    </a:stretch>
+                  </pic:blipFill>
+                  <pic:spPr>
+                    <a:xfrm>
+                      <a:off x="0" y="0"/>
+                      <a:ext cx="6506483" cy="2143424"/>
+                    </a:xfrm>
+                    <a:prstGeom prst="rect">
+                      <a:avLst/>
+                    </a:prstGeom>
+                  </pic:spPr>
+                </pic:pic>
+              </a:graphicData>
+            </a:graphic>
+          </wp:inline>
+        </w:drawing>
+      </w:r>
+    </w:p>
+    <w:p>
+      <w:pPr>
+        <w:pStyle w:val="ListParagraph"/>
+        <w:tabs>
+          <w:tab w:val="left" w:pos="2160"/>
+        </w:tabs>
+        <w:rPr>
+          <w:color w:val="F2F2F2" w:themeColor="background1" w:themeShade="F2"/>
+          <w:sz w:val="40"/>
+          <w:szCs w:val="40"/>
+        </w:rPr>
+      </w:pPr>
+    </w:p>
+    <w:p>
+      <w:pPr>
+        <w:pStyle w:val="ListParagraph"/>
+        <w:tabs>
+          <w:tab w:val="left" w:pos="2160"/>
+        </w:tabs>
+        <w:rPr>
+          <w:color w:val="F2F2F2" w:themeColor="background1" w:themeShade="F2"/>
+          <w:sz w:val="40"/>
+          <w:szCs w:val="40"/>
+        </w:rPr>
+      </w:pPr>
+      <w:r>
+        <w:rPr>
+          <w:color w:val="F2F2F2" w:themeColor="background1" w:themeShade="F2"/>
+          <w:sz w:val="40"/>
+          <w:szCs w:val="40"/>
+        </w:rPr>
+        <w:t>Example</w:t>
+      </w:r>
+    </w:p>
+    <w:p>
+      <w:pPr>
+        <w:pStyle w:val="ListParagraph"/>
+        <w:tabs>
+          <w:tab w:val="left" w:pos="2160"/>
+        </w:tabs>
+        <w:rPr>
+          <w:color w:val="F2F2F2" w:themeColor="background1" w:themeShade="F2"/>
+          <w:sz w:val="40"/>
+          <w:szCs w:val="40"/>
+        </w:rPr>
+      </w:pPr>
+    </w:p>
+    <w:p>
+      <w:pPr>
+        <w:pStyle w:val="ListParagraph"/>
+        <w:tabs>
+          <w:tab w:val="left" w:pos="2160"/>
+        </w:tabs>
+        <w:rPr>
+          <w:color w:val="F2F2F2" w:themeColor="background1" w:themeShade="F2"/>
+          <w:sz w:val="40"/>
+          <w:szCs w:val="40"/>
+        </w:rPr>
+      </w:pPr>
+    </w:p>
+    <w:p>
+      <w:pPr>
+        <w:pStyle w:val="ListParagraph"/>
+        <w:tabs>
+          <w:tab w:val="left" w:pos="2160"/>
+        </w:tabs>
+        <w:rPr>
+          <w:color w:val="F2F2F2" w:themeColor="background1" w:themeShade="F2"/>
+          <w:sz w:val="40"/>
+          <w:szCs w:val="40"/>
+        </w:rPr>
+      </w:pPr>
+    </w:p>
+    <w:p>
+      <w:pPr>
+        <w:pStyle w:val="ListParagraph"/>
+        <w:tabs>
+          <w:tab w:val="left" w:pos="2160"/>
+        </w:tabs>
+        <w:rPr>
+          <w:color w:val="F2F2F2" w:themeColor="background1" w:themeShade="F2"/>
+          <w:sz w:val="40"/>
+          <w:szCs w:val="40"/>
+        </w:rPr>
+      </w:pPr>
+    </w:p>
+    <w:p>
+      <w:pPr>
+        <w:pStyle w:val="ListParagraph"/>
+        <w:tabs>
+          <w:tab w:val="left" w:pos="2160"/>
+        </w:tabs>
         <w:rPr>
           <w:color w:val="808080" w:themeColor="background1" w:themeShade="80"/>
           <w:sz w:val="32"/>
           <w:szCs w:val="32"/>
         </w:rPr>
-        <w:t>and Operations</w:t>
-      </w:r>
-    </w:p>
-    <w:p>
-      <w:pPr>
-        <w:pStyle w:val="ListParagraph"/>
-        <w:tabs>
-          <w:tab w:val="left" w:pos="2160"/>
-        </w:tabs>
+      </w:pPr>
+      <w:r>
         <w:rPr>
           <w:color w:val="808080" w:themeColor="background1" w:themeShade="80"/>
           <w:sz w:val="32"/>
           <w:szCs w:val="32"/>
         </w:rPr>
-      </w:pPr>
+        <w:t>Important datatype</w:t>
+      </w:r>
       <w:r>
         <w:rPr>
           <w:color w:val="808080" w:themeColor="background1" w:themeShade="80"/>
           <w:sz w:val="32"/>
           <w:szCs w:val="32"/>
         </w:rPr>
-        <w:t>F</w:t>
+        <w:t xml:space="preserve">s </w:t>
       </w:r>
       <w:r>
         <w:rPr>
@@ -6414,37 +7032,42 @@
           <w:sz w:val="32"/>
           <w:szCs w:val="32"/>
         </w:rPr>
-        <w:t>unctions</w:t>
-      </w:r>
-    </w:p>
-    <w:p>
-      <w:pPr>
-        <w:pStyle w:val="ListParagraph"/>
-        <w:tabs>
-          <w:tab w:val="left" w:pos="2160"/>
-        </w:tabs>
+        <w:t>and Operations</w:t>
+      </w:r>
+      <w:r>
         <w:rPr>
           <w:color w:val="808080" w:themeColor="background1" w:themeShade="80"/>
           <w:sz w:val="32"/>
           <w:szCs w:val="32"/>
         </w:rPr>
-      </w:pPr>
-      <w:r>
+        <w:t xml:space="preserve"> on them</w:t>
+      </w:r>
+    </w:p>
+    <w:p>
+      <w:pPr>
+        <w:pStyle w:val="ListParagraph"/>
+        <w:tabs>
+          <w:tab w:val="left" w:pos="2160"/>
+        </w:tabs>
         <w:rPr>
           <w:color w:val="808080" w:themeColor="background1" w:themeShade="80"/>
           <w:sz w:val="32"/>
           <w:szCs w:val="32"/>
         </w:rPr>
-        <w:t>Scope</w:t>
-      </w:r>
-      <w:r>
+      </w:pPr>
+    </w:p>
+    <w:p>
+      <w:pPr>
+        <w:pStyle w:val="ListParagraph"/>
+        <w:tabs>
+          <w:tab w:val="left" w:pos="2160"/>
+        </w:tabs>
         <w:rPr>
           <w:color w:val="808080" w:themeColor="background1" w:themeShade="80"/>
           <w:sz w:val="32"/>
           <w:szCs w:val="32"/>
         </w:rPr>
-        <w:t xml:space="preserve"> with variable</w:t>
-      </w:r>
+      </w:pPr>
     </w:p>
     <w:p>
       <w:pPr>
@@ -6458,14 +7081,19 @@
           <w:szCs w:val="32"/>
         </w:rPr>
       </w:pPr>
-      <w:r>
+    </w:p>
+    <w:p>
+      <w:pPr>
+        <w:pStyle w:val="ListParagraph"/>
+        <w:tabs>
+          <w:tab w:val="left" w:pos="2160"/>
+        </w:tabs>
         <w:rPr>
           <w:color w:val="808080" w:themeColor="background1" w:themeShade="80"/>
           <w:sz w:val="32"/>
           <w:szCs w:val="32"/>
         </w:rPr>
-        <w:t>Hoisting and Lexical Scoping</w:t>
-      </w:r>
+      </w:pPr>
     </w:p>
     <w:p>
       <w:pPr>
@@ -6479,22 +7107,32 @@
           <w:szCs w:val="32"/>
         </w:rPr>
       </w:pPr>
-      <w:r>
+    </w:p>
+    <w:p>
+      <w:pPr>
+        <w:pStyle w:val="ListParagraph"/>
+        <w:tabs>
+          <w:tab w:val="left" w:pos="2160"/>
+        </w:tabs>
         <w:rPr>
           <w:color w:val="808080" w:themeColor="background1" w:themeShade="80"/>
           <w:sz w:val="32"/>
           <w:szCs w:val="32"/>
         </w:rPr>
-        <w:t xml:space="preserve">Control flow </w:t>
-      </w:r>
-      <w:r>
+      </w:pPr>
+    </w:p>
+    <w:p>
+      <w:pPr>
+        <w:pStyle w:val="ListParagraph"/>
+        <w:tabs>
+          <w:tab w:val="left" w:pos="2160"/>
+        </w:tabs>
         <w:rPr>
           <w:color w:val="808080" w:themeColor="background1" w:themeShade="80"/>
           <w:sz w:val="32"/>
           <w:szCs w:val="32"/>
         </w:rPr>
-        <w:t>and Boolean</w:t>
-      </w:r>
+      </w:pPr>
     </w:p>
     <w:p>
       <w:pPr>
@@ -6508,22 +7146,32 @@
           <w:szCs w:val="32"/>
         </w:rPr>
       </w:pPr>
-      <w:r>
+    </w:p>
+    <w:p>
+      <w:pPr>
+        <w:pStyle w:val="ListParagraph"/>
+        <w:tabs>
+          <w:tab w:val="left" w:pos="2160"/>
+        </w:tabs>
         <w:rPr>
           <w:color w:val="808080" w:themeColor="background1" w:themeShade="80"/>
           <w:sz w:val="32"/>
           <w:szCs w:val="32"/>
         </w:rPr>
-        <w:t>Loops</w:t>
-      </w:r>
-      <w:r>
+      </w:pPr>
+    </w:p>
+    <w:p>
+      <w:pPr>
+        <w:pStyle w:val="ListParagraph"/>
+        <w:tabs>
+          <w:tab w:val="left" w:pos="2160"/>
+        </w:tabs>
         <w:rPr>
           <w:color w:val="808080" w:themeColor="background1" w:themeShade="80"/>
           <w:sz w:val="32"/>
           <w:szCs w:val="32"/>
         </w:rPr>
-        <w:t xml:space="preserve"> with respect</w:t>
-      </w:r>
+      </w:pPr>
     </w:p>
     <w:p>
       <w:pPr>
@@ -6537,13 +7185,1324 @@
           <w:szCs w:val="32"/>
         </w:rPr>
       </w:pPr>
-      <w:r>
+    </w:p>
+    <w:p>
+      <w:pPr>
+        <w:pStyle w:val="ListParagraph"/>
+        <w:tabs>
+          <w:tab w:val="left" w:pos="2160"/>
+        </w:tabs>
         <w:rPr>
           <w:color w:val="808080" w:themeColor="background1" w:themeShade="80"/>
           <w:sz w:val="32"/>
           <w:szCs w:val="32"/>
         </w:rPr>
-        <w:t>Higher order functions</w:t>
+      </w:pPr>
+    </w:p>
+    <w:p>
+      <w:pPr>
+        <w:pStyle w:val="ListParagraph"/>
+        <w:tabs>
+          <w:tab w:val="left" w:pos="2160"/>
+        </w:tabs>
+        <w:rPr>
+          <w:color w:val="808080" w:themeColor="background1" w:themeShade="80"/>
+          <w:sz w:val="32"/>
+          <w:szCs w:val="32"/>
+        </w:rPr>
+      </w:pPr>
+    </w:p>
+    <w:p>
+      <w:pPr>
+        <w:pStyle w:val="ListParagraph"/>
+        <w:tabs>
+          <w:tab w:val="left" w:pos="2160"/>
+        </w:tabs>
+        <w:rPr>
+          <w:color w:val="808080" w:themeColor="background1" w:themeShade="80"/>
+          <w:sz w:val="32"/>
+          <w:szCs w:val="32"/>
+        </w:rPr>
+      </w:pPr>
+    </w:p>
+    <w:p>
+      <w:pPr>
+        <w:pStyle w:val="ListParagraph"/>
+        <w:tabs>
+          <w:tab w:val="left" w:pos="2160"/>
+        </w:tabs>
+        <w:rPr>
+          <w:color w:val="808080" w:themeColor="background1" w:themeShade="80"/>
+          <w:sz w:val="32"/>
+          <w:szCs w:val="32"/>
+        </w:rPr>
+      </w:pPr>
+    </w:p>
+    <w:p>
+      <w:pPr>
+        <w:pStyle w:val="ListParagraph"/>
+        <w:tabs>
+          <w:tab w:val="left" w:pos="2160"/>
+        </w:tabs>
+        <w:rPr>
+          <w:color w:val="808080" w:themeColor="background1" w:themeShade="80"/>
+          <w:sz w:val="32"/>
+          <w:szCs w:val="32"/>
+        </w:rPr>
+      </w:pPr>
+    </w:p>
+    <w:p>
+      <w:pPr>
+        <w:pStyle w:val="ListParagraph"/>
+        <w:tabs>
+          <w:tab w:val="left" w:pos="2160"/>
+        </w:tabs>
+        <w:rPr>
+          <w:color w:val="808080" w:themeColor="background1" w:themeShade="80"/>
+          <w:sz w:val="32"/>
+          <w:szCs w:val="32"/>
+        </w:rPr>
+      </w:pPr>
+      <w:r>
+        <w:rPr>
+          <w:color w:val="808080" w:themeColor="background1" w:themeShade="80"/>
+          <w:sz w:val="32"/>
+          <w:szCs w:val="32"/>
+        </w:rPr>
+        <w:t>F</w:t>
+      </w:r>
+      <w:r>
+        <w:rPr>
+          <w:color w:val="808080" w:themeColor="background1" w:themeShade="80"/>
+          <w:sz w:val="32"/>
+          <w:szCs w:val="32"/>
+        </w:rPr>
+        <w:t>unctions</w:t>
+      </w:r>
+    </w:p>
+    <w:p>
+      <w:pPr>
+        <w:pStyle w:val="ListParagraph"/>
+        <w:numPr>
+          <w:ilvl w:val="0"/>
+          <w:numId w:val="2"/>
+        </w:numPr>
+        <w:tabs>
+          <w:tab w:val="left" w:pos="2160"/>
+        </w:tabs>
+        <w:rPr>
+          <w:color w:val="F2F2F2" w:themeColor="background1" w:themeShade="F2"/>
+          <w:sz w:val="40"/>
+          <w:szCs w:val="40"/>
+        </w:rPr>
+      </w:pPr>
+      <w:r>
+        <w:rPr>
+          <w:color w:val="FFC000" w:themeColor="accent4"/>
+          <w:sz w:val="40"/>
+          <w:szCs w:val="40"/>
+        </w:rPr>
+        <w:t>Functions</w:t>
+      </w:r>
+      <w:r>
+        <w:rPr>
+          <w:color w:val="F2F2F2" w:themeColor="background1" w:themeShade="F2"/>
+          <w:sz w:val="40"/>
+          <w:szCs w:val="40"/>
+        </w:rPr>
+        <w:t xml:space="preserve"> are blocks of </w:t>
+      </w:r>
+      <w:r>
+        <w:rPr>
+          <w:color w:val="F2F2F2" w:themeColor="background1" w:themeShade="F2"/>
+          <w:sz w:val="40"/>
+          <w:szCs w:val="40"/>
+        </w:rPr>
+        <w:t>reusable code that perform a specific task</w:t>
+      </w:r>
+      <w:r>
+        <w:rPr>
+          <w:color w:val="F2F2F2" w:themeColor="background1" w:themeShade="F2"/>
+          <w:sz w:val="40"/>
+          <w:szCs w:val="40"/>
+        </w:rPr>
+        <w:t>,</w:t>
+      </w:r>
+      <w:r>
+        <w:rPr>
+          <w:color w:val="F2F2F2" w:themeColor="background1" w:themeShade="F2"/>
+          <w:sz w:val="40"/>
+          <w:szCs w:val="40"/>
+        </w:rPr>
+        <w:t xml:space="preserve"> here</w:t>
+      </w:r>
+      <w:r>
+        <w:rPr>
+          <w:color w:val="F2F2F2" w:themeColor="background1" w:themeShade="F2"/>
+          <w:sz w:val="40"/>
+          <w:szCs w:val="40"/>
+        </w:rPr>
+        <w:t xml:space="preserve"> is a basic syntax for creating</w:t>
+      </w:r>
+      <w:r>
+        <w:rPr>
+          <w:color w:val="F2F2F2" w:themeColor="background1" w:themeShade="F2"/>
+          <w:sz w:val="40"/>
+          <w:szCs w:val="40"/>
+        </w:rPr>
+        <w:t xml:space="preserve"> a function:</w:t>
+      </w:r>
+    </w:p>
+    <w:p>
+      <w:pPr>
+        <w:pStyle w:val="ListParagraph"/>
+        <w:tabs>
+          <w:tab w:val="left" w:pos="2160"/>
+        </w:tabs>
+        <w:rPr>
+          <w:color w:val="F2F2F2" w:themeColor="background1" w:themeShade="F2"/>
+          <w:sz w:val="40"/>
+          <w:szCs w:val="40"/>
+        </w:rPr>
+      </w:pPr>
+      <w:r>
+        <w:rPr>
+          <w:color w:val="F2F2F2" w:themeColor="background1" w:themeShade="F2"/>
+          <w:sz w:val="40"/>
+          <w:szCs w:val="40"/>
+        </w:rPr>
+        <w:drawing>
+          <wp:inline distT="0" distB="0" distL="0" distR="0" wp14:anchorId="31A58E47" wp14:editId="3517D128">
+            <wp:extent cx="4917723" cy="1735667"/>
+            <wp:effectExtent l="0" t="0" r="0" b="0"/>
+            <wp:docPr id="692001815" name="Picture 1"/>
+            <wp:cNvGraphicFramePr>
+              <a:graphicFrameLocks xmlns:a="http://schemas.openxmlformats.org/drawingml/2006/main" noChangeAspect="1"/>
+            </wp:cNvGraphicFramePr>
+            <a:graphic xmlns:a="http://schemas.openxmlformats.org/drawingml/2006/main">
+              <a:graphicData uri="http://schemas.openxmlformats.org/drawingml/2006/picture">
+                <pic:pic xmlns:pic="http://schemas.openxmlformats.org/drawingml/2006/picture">
+                  <pic:nvPicPr>
+                    <pic:cNvPr id="692001815" name=""/>
+                    <pic:cNvPicPr/>
+                  </pic:nvPicPr>
+                  <pic:blipFill>
+                    <a:blip r:embed="rId23"/>
+                    <a:stretch>
+                      <a:fillRect/>
+                    </a:stretch>
+                  </pic:blipFill>
+                  <pic:spPr>
+                    <a:xfrm>
+                      <a:off x="0" y="0"/>
+                      <a:ext cx="4927009" cy="1738944"/>
+                    </a:xfrm>
+                    <a:prstGeom prst="rect">
+                      <a:avLst/>
+                    </a:prstGeom>
+                  </pic:spPr>
+                </pic:pic>
+              </a:graphicData>
+            </a:graphic>
+          </wp:inline>
+        </w:drawing>
+      </w:r>
+    </w:p>
+    <w:p>
+      <w:pPr>
+        <w:pStyle w:val="ListParagraph"/>
+        <w:tabs>
+          <w:tab w:val="left" w:pos="2160"/>
+        </w:tabs>
+        <w:rPr>
+          <w:color w:val="F2F2F2" w:themeColor="background1" w:themeShade="F2"/>
+          <w:sz w:val="40"/>
+          <w:szCs w:val="40"/>
+        </w:rPr>
+      </w:pPr>
+    </w:p>
+    <w:p>
+      <w:pPr>
+        <w:pStyle w:val="ListParagraph"/>
+        <w:tabs>
+          <w:tab w:val="left" w:pos="2160"/>
+        </w:tabs>
+        <w:rPr>
+          <w:color w:val="F2F2F2" w:themeColor="background1" w:themeShade="F2"/>
+          <w:sz w:val="40"/>
+          <w:szCs w:val="40"/>
+        </w:rPr>
+      </w:pPr>
+      <w:r>
+        <w:rPr>
+          <w:color w:val="4472C4" w:themeColor="accent1"/>
+          <w:sz w:val="40"/>
+          <w:szCs w:val="40"/>
+        </w:rPr>
+        <w:t>f</w:t>
+      </w:r>
+      <w:r>
+        <w:rPr>
+          <w:color w:val="4472C4" w:themeColor="accent1"/>
+          <w:sz w:val="40"/>
+          <w:szCs w:val="40"/>
+        </w:rPr>
+        <w:t>unction:</w:t>
+      </w:r>
+      <w:r>
+        <w:rPr>
+          <w:color w:val="F2F2F2" w:themeColor="background1" w:themeShade="F2"/>
+          <w:sz w:val="40"/>
+          <w:szCs w:val="40"/>
+        </w:rPr>
+        <w:t xml:space="preserve"> k</w:t>
+      </w:r>
+      <w:r>
+        <w:rPr>
+          <w:color w:val="F2F2F2" w:themeColor="background1" w:themeShade="F2"/>
+          <w:sz w:val="40"/>
+          <w:szCs w:val="40"/>
+        </w:rPr>
+        <w:t>eyword used to declare a function.</w:t>
+      </w:r>
+    </w:p>
+    <w:p>
+      <w:pPr>
+        <w:pStyle w:val="ListParagraph"/>
+        <w:tabs>
+          <w:tab w:val="left" w:pos="2160"/>
+        </w:tabs>
+        <w:rPr>
+          <w:color w:val="F2F2F2" w:themeColor="background1" w:themeShade="F2"/>
+          <w:sz w:val="40"/>
+          <w:szCs w:val="40"/>
+        </w:rPr>
+      </w:pPr>
+      <w:r>
+        <w:rPr>
+          <w:color w:val="4472C4" w:themeColor="accent1"/>
+          <w:sz w:val="40"/>
+          <w:szCs w:val="40"/>
+        </w:rPr>
+        <w:t>functionName</w:t>
+      </w:r>
+      <w:r>
+        <w:rPr>
+          <w:color w:val="4472C4" w:themeColor="accent1"/>
+          <w:sz w:val="40"/>
+          <w:szCs w:val="40"/>
+        </w:rPr>
+        <w:t>:</w:t>
+      </w:r>
+      <w:r>
+        <w:rPr>
+          <w:color w:val="F2F2F2" w:themeColor="background1" w:themeShade="F2"/>
+          <w:sz w:val="40"/>
+          <w:szCs w:val="40"/>
+        </w:rPr>
+        <w:t xml:space="preserve"> is the identifier</w:t>
+      </w:r>
+      <w:r>
+        <w:rPr>
+          <w:color w:val="F2F2F2" w:themeColor="background1" w:themeShade="F2"/>
+          <w:sz w:val="40"/>
+          <w:szCs w:val="40"/>
+        </w:rPr>
+        <w:t xml:space="preserve"> used to call the function later.</w:t>
+      </w:r>
+    </w:p>
+    <w:p>
+      <w:pPr>
+        <w:pStyle w:val="ListParagraph"/>
+        <w:tabs>
+          <w:tab w:val="left" w:pos="2160"/>
+        </w:tabs>
+        <w:rPr>
+          <w:color w:val="F2F2F2" w:themeColor="background1" w:themeShade="F2"/>
+          <w:sz w:val="40"/>
+          <w:szCs w:val="40"/>
+        </w:rPr>
+      </w:pPr>
+      <w:r>
+        <w:rPr>
+          <w:color w:val="4472C4" w:themeColor="accent1"/>
+          <w:sz w:val="40"/>
+          <w:szCs w:val="40"/>
+        </w:rPr>
+        <w:lastRenderedPageBreak/>
+        <w:t>parameters:</w:t>
+      </w:r>
+      <w:r>
+        <w:rPr>
+          <w:color w:val="F2F2F2" w:themeColor="background1" w:themeShade="F2"/>
+          <w:sz w:val="40"/>
+          <w:szCs w:val="40"/>
+        </w:rPr>
+        <w:t xml:space="preserve"> input values that</w:t>
+      </w:r>
+      <w:r>
+        <w:rPr>
+          <w:color w:val="F2F2F2" w:themeColor="background1" w:themeShade="F2"/>
+          <w:sz w:val="40"/>
+          <w:szCs w:val="40"/>
+        </w:rPr>
+        <w:t xml:space="preserve"> the function can accept.</w:t>
+      </w:r>
+    </w:p>
+    <w:p>
+      <w:pPr>
+        <w:pStyle w:val="ListParagraph"/>
+        <w:tabs>
+          <w:tab w:val="left" w:pos="2160"/>
+        </w:tabs>
+        <w:rPr>
+          <w:color w:val="F2F2F2" w:themeColor="background1" w:themeShade="F2"/>
+          <w:sz w:val="40"/>
+          <w:szCs w:val="40"/>
+        </w:rPr>
+      </w:pPr>
+      <w:r>
+        <w:rPr>
+          <w:color w:val="4472C4" w:themeColor="accent1"/>
+          <w:sz w:val="40"/>
+          <w:szCs w:val="40"/>
+        </w:rPr>
+        <w:t>return</w:t>
+      </w:r>
+      <w:r>
+        <w:rPr>
+          <w:color w:val="4472C4" w:themeColor="accent1"/>
+          <w:sz w:val="40"/>
+          <w:szCs w:val="40"/>
+        </w:rPr>
+        <w:t>:</w:t>
+      </w:r>
+      <w:r>
+        <w:rPr>
+          <w:color w:val="F2F2F2" w:themeColor="background1" w:themeShade="F2"/>
+          <w:sz w:val="40"/>
+          <w:szCs w:val="40"/>
+        </w:rPr>
+        <w:t xml:space="preserve"> keyword</w:t>
+      </w:r>
+      <w:r>
+        <w:rPr>
+          <w:color w:val="F2F2F2" w:themeColor="background1" w:themeShade="F2"/>
+          <w:sz w:val="40"/>
+          <w:szCs w:val="40"/>
+        </w:rPr>
+        <w:t xml:space="preserve"> </w:t>
+      </w:r>
+      <w:r>
+        <w:rPr>
+          <w:color w:val="F2F2F2" w:themeColor="background1" w:themeShade="F2"/>
+          <w:sz w:val="40"/>
+          <w:szCs w:val="40"/>
+        </w:rPr>
+        <w:t xml:space="preserve">used to return the value </w:t>
+      </w:r>
+      <w:r>
+        <w:rPr>
+          <w:color w:val="F2F2F2" w:themeColor="background1" w:themeShade="F2"/>
+          <w:sz w:val="40"/>
+          <w:szCs w:val="40"/>
+        </w:rPr>
+        <w:t>explicitly by default function return undefined.</w:t>
+      </w:r>
+    </w:p>
+    <w:p>
+      <w:pPr>
+        <w:pStyle w:val="ListParagraph"/>
+        <w:tabs>
+          <w:tab w:val="left" w:pos="2160"/>
+        </w:tabs>
+        <w:rPr>
+          <w:color w:val="F2F2F2" w:themeColor="background1" w:themeShade="F2"/>
+          <w:sz w:val="40"/>
+          <w:szCs w:val="40"/>
+        </w:rPr>
+      </w:pPr>
+    </w:p>
+    <w:p>
+      <w:pPr>
+        <w:pStyle w:val="ListParagraph"/>
+        <w:tabs>
+          <w:tab w:val="left" w:pos="2160"/>
+        </w:tabs>
+        <w:rPr>
+          <w:color w:val="F2F2F2" w:themeColor="background1" w:themeShade="F2"/>
+          <w:sz w:val="40"/>
+          <w:szCs w:val="40"/>
+        </w:rPr>
+      </w:pPr>
+      <w:r>
+        <w:rPr>
+          <w:color w:val="F2F2F2" w:themeColor="background1" w:themeShade="F2"/>
+          <w:sz w:val="40"/>
+          <w:szCs w:val="40"/>
+        </w:rPr>
+        <w:t>Default parameter and arguments</w:t>
+      </w:r>
+      <w:r>
+        <w:rPr>
+          <w:color w:val="F2F2F2" w:themeColor="background1" w:themeShade="F2"/>
+          <w:sz w:val="40"/>
+          <w:szCs w:val="40"/>
+        </w:rPr>
+        <w:t xml:space="preserve"> array</w:t>
+      </w:r>
+      <w:r>
+        <w:rPr>
+          <w:color w:val="F2F2F2" w:themeColor="background1" w:themeShade="F2"/>
+          <w:sz w:val="40"/>
+          <w:szCs w:val="40"/>
+        </w:rPr>
+        <w:t xml:space="preserve"> rest operator</w:t>
+      </w:r>
+    </w:p>
+    <w:p>
+      <w:pPr>
+        <w:pStyle w:val="ListParagraph"/>
+        <w:tabs>
+          <w:tab w:val="left" w:pos="2160"/>
+        </w:tabs>
+        <w:rPr>
+          <w:color w:val="F2F2F2" w:themeColor="background1" w:themeShade="F2"/>
+          <w:sz w:val="40"/>
+          <w:szCs w:val="40"/>
+        </w:rPr>
+      </w:pPr>
+    </w:p>
+    <w:p>
+      <w:pPr>
+        <w:pStyle w:val="ListParagraph"/>
+        <w:numPr>
+          <w:ilvl w:val="0"/>
+          <w:numId w:val="2"/>
+        </w:numPr>
+        <w:tabs>
+          <w:tab w:val="left" w:pos="2160"/>
+        </w:tabs>
+        <w:rPr>
+          <w:color w:val="F2F2F2" w:themeColor="background1" w:themeShade="F2"/>
+          <w:sz w:val="40"/>
+          <w:szCs w:val="40"/>
+        </w:rPr>
+      </w:pPr>
+      <w:r>
+        <w:rPr>
+          <w:color w:val="F2F2F2" w:themeColor="background1" w:themeShade="F2"/>
+          <w:sz w:val="40"/>
+          <w:szCs w:val="40"/>
+        </w:rPr>
+        <w:t>Functions</w:t>
+      </w:r>
+      <w:r>
+        <w:rPr>
+          <w:color w:val="F2F2F2" w:themeColor="background1" w:themeShade="F2"/>
+          <w:sz w:val="40"/>
+          <w:szCs w:val="40"/>
+        </w:rPr>
+        <w:t xml:space="preserve"> are </w:t>
+      </w:r>
+      <w:r>
+        <w:rPr>
+          <w:color w:val="F2F2F2" w:themeColor="background1" w:themeShade="F2"/>
+          <w:sz w:val="40"/>
+          <w:szCs w:val="40"/>
+        </w:rPr>
+        <w:t xml:space="preserve">of two types </w:t>
+      </w:r>
+      <w:r>
+        <w:rPr>
+          <w:color w:val="ED7D31" w:themeColor="accent2"/>
+          <w:sz w:val="40"/>
+          <w:szCs w:val="40"/>
+        </w:rPr>
+        <w:t xml:space="preserve">Function declaration </w:t>
+      </w:r>
+      <w:r>
+        <w:rPr>
+          <w:color w:val="F2F2F2" w:themeColor="background1" w:themeShade="F2"/>
+          <w:sz w:val="40"/>
+          <w:szCs w:val="40"/>
+        </w:rPr>
+        <w:t xml:space="preserve">and </w:t>
+      </w:r>
+      <w:r>
+        <w:rPr>
+          <w:color w:val="ED7D31" w:themeColor="accent2"/>
+          <w:sz w:val="40"/>
+          <w:szCs w:val="40"/>
+        </w:rPr>
+        <w:t>Function expre</w:t>
+      </w:r>
+      <w:r>
+        <w:rPr>
+          <w:color w:val="ED7D31" w:themeColor="accent2"/>
+          <w:sz w:val="40"/>
+          <w:szCs w:val="40"/>
+        </w:rPr>
+        <w:t>ssion</w:t>
+      </w:r>
+      <w:r>
+        <w:rPr>
+          <w:color w:val="ED7D31" w:themeColor="accent2"/>
+          <w:sz w:val="40"/>
+          <w:szCs w:val="40"/>
+        </w:rPr>
+        <w:t>.</w:t>
+      </w:r>
+    </w:p>
+    <w:p>
+      <w:pPr>
+        <w:pStyle w:val="ListParagraph"/>
+        <w:tabs>
+          <w:tab w:val="left" w:pos="2160"/>
+        </w:tabs>
+        <w:rPr>
+          <w:color w:val="F2F2F2" w:themeColor="background1" w:themeShade="F2"/>
+          <w:sz w:val="40"/>
+          <w:szCs w:val="40"/>
+        </w:rPr>
+      </w:pPr>
+    </w:p>
+    <w:p>
+      <w:pPr>
+        <w:pStyle w:val="ListParagraph"/>
+        <w:numPr>
+          <w:ilvl w:val="0"/>
+          <w:numId w:val="2"/>
+        </w:numPr>
+        <w:tabs>
+          <w:tab w:val="left" w:pos="2160"/>
+        </w:tabs>
+        <w:rPr>
+          <w:color w:val="F2F2F2" w:themeColor="background1" w:themeShade="F2"/>
+          <w:sz w:val="40"/>
+          <w:szCs w:val="40"/>
+        </w:rPr>
+      </w:pPr>
+      <w:r>
+        <w:rPr>
+          <w:color w:val="FFC000" w:themeColor="accent4"/>
+          <w:sz w:val="40"/>
+          <w:szCs w:val="40"/>
+        </w:rPr>
+        <w:t>Function declaration</w:t>
+      </w:r>
+      <w:r>
+        <w:rPr>
+          <w:color w:val="FFC000" w:themeColor="accent4"/>
+          <w:sz w:val="40"/>
+          <w:szCs w:val="40"/>
+        </w:rPr>
+        <w:t>:</w:t>
+      </w:r>
+      <w:r>
+        <w:rPr>
+          <w:color w:val="FFC000" w:themeColor="accent4"/>
+          <w:sz w:val="40"/>
+          <w:szCs w:val="40"/>
+        </w:rPr>
+        <w:t xml:space="preserve"> </w:t>
+      </w:r>
+      <w:r>
+        <w:rPr>
+          <w:color w:val="F2F2F2" w:themeColor="background1" w:themeShade="F2"/>
+          <w:sz w:val="40"/>
+          <w:szCs w:val="40"/>
+        </w:rPr>
+        <w:t>if</w:t>
+      </w:r>
+      <w:r>
+        <w:rPr>
+          <w:color w:val="F2F2F2" w:themeColor="background1" w:themeShade="F2"/>
+          <w:sz w:val="40"/>
+          <w:szCs w:val="40"/>
+        </w:rPr>
+        <w:t xml:space="preserve"> the first word or token</w:t>
+      </w:r>
+      <w:r>
+        <w:rPr>
+          <w:color w:val="F2F2F2" w:themeColor="background1" w:themeShade="F2"/>
+          <w:sz w:val="40"/>
+          <w:szCs w:val="40"/>
+        </w:rPr>
+        <w:t xml:space="preserve"> of </w:t>
+      </w:r>
+      <w:r>
+        <w:rPr>
+          <w:color w:val="F2F2F2" w:themeColor="background1" w:themeShade="F2"/>
+          <w:sz w:val="40"/>
+          <w:szCs w:val="40"/>
+        </w:rPr>
+        <w:t xml:space="preserve">a </w:t>
+      </w:r>
+      <w:r>
+        <w:rPr>
+          <w:color w:val="F2F2F2" w:themeColor="background1" w:themeShade="F2"/>
+          <w:sz w:val="40"/>
+          <w:szCs w:val="40"/>
+        </w:rPr>
+        <w:t xml:space="preserve">written function is </w:t>
+      </w:r>
+      <w:r>
+        <w:rPr>
+          <w:color w:val="F2F2F2" w:themeColor="background1" w:themeShade="F2"/>
+          <w:sz w:val="40"/>
+          <w:szCs w:val="40"/>
+        </w:rPr>
+        <w:t>the</w:t>
+      </w:r>
+      <w:r>
+        <w:rPr>
+          <w:color w:val="F2F2F2" w:themeColor="background1" w:themeShade="F2"/>
+          <w:sz w:val="40"/>
+          <w:szCs w:val="40"/>
+        </w:rPr>
+        <w:t xml:space="preserve"> </w:t>
+      </w:r>
+      <w:r>
+        <w:rPr>
+          <w:color w:val="ED7D31" w:themeColor="accent2"/>
+          <w:sz w:val="40"/>
+          <w:szCs w:val="40"/>
+        </w:rPr>
+        <w:t xml:space="preserve">function keyword </w:t>
+      </w:r>
+      <w:r>
+        <w:rPr>
+          <w:color w:val="F2F2F2" w:themeColor="background1" w:themeShade="F2"/>
+          <w:sz w:val="40"/>
+          <w:szCs w:val="40"/>
+        </w:rPr>
+        <w:t xml:space="preserve">then </w:t>
+      </w:r>
+      <w:r>
+        <w:rPr>
+          <w:color w:val="F2F2F2" w:themeColor="background1" w:themeShade="F2"/>
+          <w:sz w:val="40"/>
+          <w:szCs w:val="40"/>
+        </w:rPr>
+        <w:t>it is called function declaration.</w:t>
+      </w:r>
+      <w:r>
+        <w:rPr>
+          <w:color w:val="F2F2F2" w:themeColor="background1" w:themeShade="F2"/>
+          <w:sz w:val="40"/>
+          <w:szCs w:val="40"/>
+        </w:rPr>
+        <w:t xml:space="preserve"> </w:t>
+      </w:r>
+      <w:r>
+        <w:rPr>
+          <w:color w:val="F2F2F2" w:themeColor="background1" w:themeShade="F2"/>
+          <w:sz w:val="40"/>
+          <w:szCs w:val="40"/>
+        </w:rPr>
+        <w:t>example:</w:t>
+      </w:r>
+    </w:p>
+    <w:p>
+      <w:pPr>
+        <w:pStyle w:val="ListParagraph"/>
+        <w:rPr>
+          <w:color w:val="F2F2F2" w:themeColor="background1" w:themeShade="F2"/>
+          <w:sz w:val="40"/>
+          <w:szCs w:val="40"/>
+        </w:rPr>
+      </w:pPr>
+      <w:r>
+        <w:rPr>
+          <w:color w:val="F2F2F2" w:themeColor="background1" w:themeShade="F2"/>
+          <w:sz w:val="40"/>
+          <w:szCs w:val="40"/>
+        </w:rPr>
+        <w:drawing>
+          <wp:inline distT="0" distB="0" distL="0" distR="0" wp14:anchorId="24078D38" wp14:editId="50C172D6">
+            <wp:extent cx="5449060" cy="4658375"/>
+            <wp:effectExtent l="0" t="0" r="0" b="8890"/>
+            <wp:docPr id="300490893" name="Picture 1"/>
+            <wp:cNvGraphicFramePr>
+              <a:graphicFrameLocks xmlns:a="http://schemas.openxmlformats.org/drawingml/2006/main" noChangeAspect="1"/>
+            </wp:cNvGraphicFramePr>
+            <a:graphic xmlns:a="http://schemas.openxmlformats.org/drawingml/2006/main">
+              <a:graphicData uri="http://schemas.openxmlformats.org/drawingml/2006/picture">
+                <pic:pic xmlns:pic="http://schemas.openxmlformats.org/drawingml/2006/picture">
+                  <pic:nvPicPr>
+                    <pic:cNvPr id="300490893" name=""/>
+                    <pic:cNvPicPr/>
+                  </pic:nvPicPr>
+                  <pic:blipFill>
+                    <a:blip r:embed="rId24"/>
+                    <a:stretch>
+                      <a:fillRect/>
+                    </a:stretch>
+                  </pic:blipFill>
+                  <pic:spPr>
+                    <a:xfrm>
+                      <a:off x="0" y="0"/>
+                      <a:ext cx="5449060" cy="4658375"/>
+                    </a:xfrm>
+                    <a:prstGeom prst="rect">
+                      <a:avLst/>
+                    </a:prstGeom>
+                  </pic:spPr>
+                </pic:pic>
+              </a:graphicData>
+            </a:graphic>
+          </wp:inline>
+        </w:drawing>
+      </w:r>
+    </w:p>
+    <w:p>
+      <w:pPr>
+        <w:pStyle w:val="ListParagraph"/>
+        <w:rPr>
+          <w:color w:val="F2F2F2" w:themeColor="background1" w:themeShade="F2"/>
+          <w:sz w:val="40"/>
+          <w:szCs w:val="40"/>
+        </w:rPr>
+      </w:pPr>
+    </w:p>
+    <w:p>
+      <w:pPr>
+        <w:pStyle w:val="ListParagraph"/>
+        <w:numPr>
+          <w:ilvl w:val="0"/>
+          <w:numId w:val="2"/>
+        </w:numPr>
+        <w:tabs>
+          <w:tab w:val="left" w:pos="2160"/>
+        </w:tabs>
+        <w:rPr>
+          <w:color w:val="F2F2F2" w:themeColor="background1" w:themeShade="F2"/>
+          <w:sz w:val="40"/>
+          <w:szCs w:val="40"/>
+        </w:rPr>
+      </w:pPr>
+      <w:r>
+        <w:rPr>
+          <w:color w:val="FFC000" w:themeColor="accent4"/>
+          <w:sz w:val="40"/>
+          <w:szCs w:val="40"/>
+        </w:rPr>
+        <w:lastRenderedPageBreak/>
+        <w:t xml:space="preserve">Function expression: </w:t>
+      </w:r>
+      <w:r>
+        <w:rPr>
+          <w:color w:val="F2F2F2" w:themeColor="background1" w:themeShade="F2"/>
+          <w:sz w:val="40"/>
+          <w:szCs w:val="40"/>
+        </w:rPr>
+        <w:t>if the first word o</w:t>
+      </w:r>
+      <w:r>
+        <w:rPr>
+          <w:color w:val="F2F2F2" w:themeColor="background1" w:themeShade="F2"/>
+          <w:sz w:val="40"/>
+          <w:szCs w:val="40"/>
+        </w:rPr>
+        <w:t>r</w:t>
+      </w:r>
+      <w:r>
+        <w:rPr>
+          <w:color w:val="F2F2F2" w:themeColor="background1" w:themeShade="F2"/>
+          <w:sz w:val="40"/>
+          <w:szCs w:val="40"/>
+        </w:rPr>
+        <w:t xml:space="preserve"> token of </w:t>
+      </w:r>
+      <w:r>
+        <w:rPr>
+          <w:color w:val="F2F2F2" w:themeColor="background1" w:themeShade="F2"/>
+          <w:sz w:val="40"/>
+          <w:szCs w:val="40"/>
+        </w:rPr>
+        <w:t xml:space="preserve">a written function is </w:t>
+      </w:r>
+      <w:r>
+        <w:rPr>
+          <w:color w:val="ED7D31" w:themeColor="accent2"/>
+          <w:sz w:val="40"/>
+          <w:szCs w:val="40"/>
+        </w:rPr>
+        <w:t xml:space="preserve">not </w:t>
+      </w:r>
+      <w:r>
+        <w:rPr>
+          <w:color w:val="ED7D31" w:themeColor="accent2"/>
+          <w:sz w:val="40"/>
+          <w:szCs w:val="40"/>
+        </w:rPr>
+        <w:t xml:space="preserve">a </w:t>
+      </w:r>
+      <w:r>
+        <w:rPr>
+          <w:color w:val="ED7D31" w:themeColor="accent2"/>
+          <w:sz w:val="40"/>
+          <w:szCs w:val="40"/>
+        </w:rPr>
+        <w:t xml:space="preserve">function keyword </w:t>
+      </w:r>
+      <w:r>
+        <w:rPr>
+          <w:color w:val="F2F2F2" w:themeColor="background1" w:themeShade="F2"/>
+          <w:sz w:val="40"/>
+          <w:szCs w:val="40"/>
+        </w:rPr>
+        <w:t xml:space="preserve">then it is called </w:t>
+      </w:r>
+      <w:r>
+        <w:rPr>
+          <w:color w:val="F2F2F2" w:themeColor="background1" w:themeShade="F2"/>
+          <w:sz w:val="40"/>
+          <w:szCs w:val="40"/>
+        </w:rPr>
+        <w:t>the</w:t>
+      </w:r>
+      <w:r>
+        <w:rPr>
+          <w:color w:val="F2F2F2" w:themeColor="background1" w:themeShade="F2"/>
+          <w:sz w:val="40"/>
+          <w:szCs w:val="40"/>
+        </w:rPr>
+        <w:t xml:space="preserve"> </w:t>
+      </w:r>
+      <w:r>
+        <w:rPr>
+          <w:color w:val="F2F2F2" w:themeColor="background1" w:themeShade="F2"/>
+          <w:sz w:val="40"/>
+          <w:szCs w:val="40"/>
+        </w:rPr>
+        <w:t>function expression</w:t>
+      </w:r>
+      <w:r>
+        <w:rPr>
+          <w:color w:val="F2F2F2" w:themeColor="background1" w:themeShade="F2"/>
+          <w:sz w:val="40"/>
+          <w:szCs w:val="40"/>
+        </w:rPr>
+        <w:t xml:space="preserve">, it is of three types </w:t>
+      </w:r>
+      <w:r>
+        <w:rPr>
+          <w:color w:val="ED7D31" w:themeColor="accent2"/>
+          <w:sz w:val="40"/>
+          <w:szCs w:val="40"/>
+        </w:rPr>
+        <w:t>name</w:t>
+      </w:r>
+      <w:r>
+        <w:rPr>
+          <w:color w:val="F2F2F2" w:themeColor="background1" w:themeShade="F2"/>
+          <w:sz w:val="40"/>
+          <w:szCs w:val="40"/>
+        </w:rPr>
+        <w:t xml:space="preserve"> function expression</w:t>
+      </w:r>
+      <w:r>
+        <w:rPr>
+          <w:color w:val="F2F2F2" w:themeColor="background1" w:themeShade="F2"/>
+          <w:sz w:val="40"/>
+          <w:szCs w:val="40"/>
+        </w:rPr>
+        <w:t xml:space="preserve">, </w:t>
+      </w:r>
+      <w:r>
+        <w:rPr>
+          <w:color w:val="ED7D31" w:themeColor="accent2"/>
+          <w:sz w:val="40"/>
+          <w:szCs w:val="40"/>
+        </w:rPr>
+        <w:t>a</w:t>
+      </w:r>
+      <w:r>
+        <w:rPr>
+          <w:color w:val="ED7D31" w:themeColor="accent2"/>
+          <w:sz w:val="40"/>
+          <w:szCs w:val="40"/>
+        </w:rPr>
+        <w:t>nonymous</w:t>
+      </w:r>
+      <w:r>
+        <w:rPr>
+          <w:color w:val="F2F2F2" w:themeColor="background1" w:themeShade="F2"/>
+          <w:sz w:val="40"/>
+          <w:szCs w:val="40"/>
+        </w:rPr>
+        <w:t xml:space="preserve"> function </w:t>
+      </w:r>
+      <w:r>
+        <w:rPr>
+          <w:color w:val="F2F2F2" w:themeColor="background1" w:themeShade="F2"/>
+          <w:sz w:val="40"/>
+          <w:szCs w:val="40"/>
+        </w:rPr>
+        <w:t>expression</w:t>
+      </w:r>
+      <w:r>
+        <w:rPr>
+          <w:color w:val="F2F2F2" w:themeColor="background1" w:themeShade="F2"/>
+          <w:sz w:val="40"/>
+          <w:szCs w:val="40"/>
+        </w:rPr>
+        <w:t xml:space="preserve">, and </w:t>
+      </w:r>
+      <w:r>
+        <w:rPr>
+          <w:color w:val="ED7D31" w:themeColor="accent2"/>
+          <w:sz w:val="40"/>
+          <w:szCs w:val="40"/>
+        </w:rPr>
+        <w:t>iife</w:t>
+      </w:r>
+      <w:r>
+        <w:rPr>
+          <w:color w:val="F2F2F2" w:themeColor="background1" w:themeShade="F2"/>
+          <w:sz w:val="40"/>
+          <w:szCs w:val="40"/>
+        </w:rPr>
+        <w:t xml:space="preserve"> (immediately invoked fun</w:t>
+      </w:r>
+      <w:r>
+        <w:rPr>
+          <w:color w:val="F2F2F2" w:themeColor="background1" w:themeShade="F2"/>
+          <w:sz w:val="40"/>
+          <w:szCs w:val="40"/>
+        </w:rPr>
+        <w:t>ction</w:t>
+      </w:r>
+      <w:r>
+        <w:rPr>
+          <w:color w:val="F2F2F2" w:themeColor="background1" w:themeShade="F2"/>
+          <w:sz w:val="40"/>
+          <w:szCs w:val="40"/>
+        </w:rPr>
+        <w:t xml:space="preserve"> expression). example</w:t>
+      </w:r>
+      <w:r>
+        <w:rPr>
+          <w:color w:val="F2F2F2" w:themeColor="background1" w:themeShade="F2"/>
+          <w:sz w:val="40"/>
+          <w:szCs w:val="40"/>
+        </w:rPr>
+        <w:t>:</w:t>
+      </w:r>
+    </w:p>
+    <w:p>
+      <w:pPr>
+        <w:pStyle w:val="ListParagraph"/>
+        <w:tabs>
+          <w:tab w:val="left" w:pos="2160"/>
+        </w:tabs>
+        <w:rPr>
+          <w:color w:val="F2F2F2" w:themeColor="background1" w:themeShade="F2"/>
+          <w:sz w:val="40"/>
+          <w:szCs w:val="40"/>
+        </w:rPr>
+      </w:pPr>
+      <w:r>
+        <w:rPr>
+          <w:color w:val="F2F2F2" w:themeColor="background1" w:themeShade="F2"/>
+          <w:sz w:val="40"/>
+          <w:szCs w:val="40"/>
+        </w:rPr>
+        <w:drawing>
+          <wp:inline distT="0" distB="0" distL="0" distR="0" wp14:anchorId="69906527" wp14:editId="63857E21">
+            <wp:extent cx="6315956" cy="5382376"/>
+            <wp:effectExtent l="0" t="0" r="8890" b="8890"/>
+            <wp:docPr id="1850289923" name="Picture 1"/>
+            <wp:cNvGraphicFramePr>
+              <a:graphicFrameLocks xmlns:a="http://schemas.openxmlformats.org/drawingml/2006/main" noChangeAspect="1"/>
+            </wp:cNvGraphicFramePr>
+            <a:graphic xmlns:a="http://schemas.openxmlformats.org/drawingml/2006/main">
+              <a:graphicData uri="http://schemas.openxmlformats.org/drawingml/2006/picture">
+                <pic:pic xmlns:pic="http://schemas.openxmlformats.org/drawingml/2006/picture">
+                  <pic:nvPicPr>
+                    <pic:cNvPr id="1850289923" name=""/>
+                    <pic:cNvPicPr/>
+                  </pic:nvPicPr>
+                  <pic:blipFill>
+                    <a:blip r:embed="rId25"/>
+                    <a:stretch>
+                      <a:fillRect/>
+                    </a:stretch>
+                  </pic:blipFill>
+                  <pic:spPr>
+                    <a:xfrm>
+                      <a:off x="0" y="0"/>
+                      <a:ext cx="6315956" cy="5382376"/>
+                    </a:xfrm>
+                    <a:prstGeom prst="rect">
+                      <a:avLst/>
+                    </a:prstGeom>
+                  </pic:spPr>
+                </pic:pic>
+              </a:graphicData>
+            </a:graphic>
+          </wp:inline>
+        </w:drawing>
+      </w:r>
+    </w:p>
+    <w:p>
+      <w:pPr>
+        <w:pStyle w:val="ListParagraph"/>
+        <w:tabs>
+          <w:tab w:val="left" w:pos="2160"/>
+        </w:tabs>
+        <w:rPr>
+          <w:color w:val="F2F2F2" w:themeColor="background1" w:themeShade="F2"/>
+          <w:sz w:val="40"/>
+          <w:szCs w:val="40"/>
+        </w:rPr>
+      </w:pPr>
+    </w:p>
+    <w:p>
+      <w:pPr>
+        <w:pStyle w:val="ListParagraph"/>
+        <w:tabs>
+          <w:tab w:val="left" w:pos="2160"/>
+        </w:tabs>
+        <w:rPr>
+          <w:color w:val="F2F2F2" w:themeColor="background1" w:themeShade="F2"/>
+          <w:sz w:val="40"/>
+          <w:szCs w:val="40"/>
+        </w:rPr>
+      </w:pPr>
+    </w:p>
+    <w:p>
+      <w:pPr>
+        <w:pStyle w:val="ListParagraph"/>
+        <w:tabs>
+          <w:tab w:val="left" w:pos="2160"/>
+        </w:tabs>
+        <w:rPr>
+          <w:color w:val="F2F2F2" w:themeColor="background1" w:themeShade="F2"/>
+          <w:sz w:val="40"/>
+          <w:szCs w:val="40"/>
+        </w:rPr>
+      </w:pPr>
+    </w:p>
+    <w:p>
+      <w:pPr>
+        <w:pStyle w:val="ListParagraph"/>
+        <w:tabs>
+          <w:tab w:val="left" w:pos="2160"/>
+        </w:tabs>
+        <w:rPr>
+          <w:color w:val="F2F2F2" w:themeColor="background1" w:themeShade="F2"/>
+          <w:sz w:val="40"/>
+          <w:szCs w:val="40"/>
+        </w:rPr>
+      </w:pPr>
+    </w:p>
+    <w:p>
+      <w:pPr>
+        <w:pStyle w:val="ListParagraph"/>
+        <w:tabs>
+          <w:tab w:val="left" w:pos="2160"/>
+        </w:tabs>
+        <w:rPr>
+          <w:color w:val="F2F2F2" w:themeColor="background1" w:themeShade="F2"/>
+          <w:sz w:val="40"/>
+          <w:szCs w:val="40"/>
+        </w:rPr>
+      </w:pPr>
+    </w:p>
+    <w:p>
+      <w:pPr>
+        <w:pStyle w:val="ListParagraph"/>
+        <w:tabs>
+          <w:tab w:val="left" w:pos="2160"/>
+        </w:tabs>
+        <w:rPr>
+          <w:color w:val="F2F2F2" w:themeColor="background1" w:themeShade="F2"/>
+          <w:sz w:val="40"/>
+          <w:szCs w:val="40"/>
+        </w:rPr>
+      </w:pPr>
+    </w:p>
+    <w:p>
+      <w:pPr>
+        <w:pStyle w:val="ListParagraph"/>
+        <w:tabs>
+          <w:tab w:val="left" w:pos="2160"/>
+        </w:tabs>
+        <w:rPr>
+          <w:color w:val="808080" w:themeColor="background1" w:themeShade="80"/>
+          <w:sz w:val="32"/>
+          <w:szCs w:val="32"/>
+        </w:rPr>
+      </w:pPr>
+      <w:r>
+        <w:rPr>
+          <w:color w:val="808080" w:themeColor="background1" w:themeShade="80"/>
+          <w:sz w:val="32"/>
+          <w:szCs w:val="32"/>
+        </w:rPr>
+        <w:lastRenderedPageBreak/>
+        <w:t xml:space="preserve">Higher order functions and </w:t>
+      </w:r>
+      <w:r>
+        <w:rPr>
+          <w:color w:val="808080" w:themeColor="background1" w:themeShade="80"/>
+          <w:sz w:val="32"/>
+          <w:szCs w:val="32"/>
+        </w:rPr>
+        <w:t>call-back</w:t>
+      </w:r>
+      <w:r>
+        <w:rPr>
+          <w:color w:val="808080" w:themeColor="background1" w:themeShade="80"/>
+          <w:sz w:val="32"/>
+          <w:szCs w:val="32"/>
+        </w:rPr>
+        <w:t xml:space="preserve"> function</w:t>
+      </w:r>
+    </w:p>
+    <w:p>
+      <w:pPr>
+        <w:pStyle w:val="ListParagraph"/>
+        <w:tabs>
+          <w:tab w:val="left" w:pos="2160"/>
+        </w:tabs>
+        <w:rPr>
+          <w:color w:val="808080" w:themeColor="background1" w:themeShade="80"/>
+          <w:sz w:val="32"/>
+          <w:szCs w:val="32"/>
+        </w:rPr>
+      </w:pPr>
+    </w:p>
+    <w:p>
+      <w:pPr>
+        <w:pStyle w:val="ListParagraph"/>
+        <w:tabs>
+          <w:tab w:val="left" w:pos="2160"/>
+        </w:tabs>
+        <w:rPr>
+          <w:color w:val="808080" w:themeColor="background1" w:themeShade="80"/>
+          <w:sz w:val="32"/>
+          <w:szCs w:val="32"/>
+        </w:rPr>
+      </w:pPr>
+      <w:r>
+        <w:rPr>
+          <w:color w:val="808080" w:themeColor="background1" w:themeShade="80"/>
+          <w:sz w:val="32"/>
+          <w:szCs w:val="32"/>
+        </w:rPr>
+        <w:t>iife</w:t>
+      </w:r>
+    </w:p>
+    <w:p>
+      <w:pPr>
+        <w:pStyle w:val="ListParagraph"/>
+        <w:tabs>
+          <w:tab w:val="left" w:pos="2160"/>
+        </w:tabs>
+        <w:rPr>
+          <w:color w:val="808080" w:themeColor="background1" w:themeShade="80"/>
+          <w:sz w:val="32"/>
+          <w:szCs w:val="32"/>
+        </w:rPr>
+      </w:pPr>
+      <w:r>
+        <w:rPr>
+          <w:color w:val="808080" w:themeColor="background1" w:themeShade="80"/>
+          <w:sz w:val="32"/>
+          <w:szCs w:val="32"/>
+        </w:rPr>
+        <w:t>Scope</w:t>
+      </w:r>
+      <w:r>
+        <w:rPr>
+          <w:color w:val="808080" w:themeColor="background1" w:themeShade="80"/>
+          <w:sz w:val="32"/>
+          <w:szCs w:val="32"/>
+        </w:rPr>
+        <w:t xml:space="preserve"> with variable</w:t>
+      </w:r>
+    </w:p>
+    <w:p>
+      <w:pPr>
+        <w:pStyle w:val="ListParagraph"/>
+        <w:tabs>
+          <w:tab w:val="left" w:pos="2160"/>
+        </w:tabs>
+        <w:rPr>
+          <w:color w:val="808080" w:themeColor="background1" w:themeShade="80"/>
+          <w:sz w:val="32"/>
+          <w:szCs w:val="32"/>
+        </w:rPr>
+      </w:pPr>
+      <w:r>
+        <w:rPr>
+          <w:color w:val="808080" w:themeColor="background1" w:themeShade="80"/>
+          <w:sz w:val="32"/>
+          <w:szCs w:val="32"/>
+        </w:rPr>
+        <w:t>Hoisting and Lexical Scoping</w:t>
+      </w:r>
+    </w:p>
+    <w:p>
+      <w:pPr>
+        <w:pStyle w:val="ListParagraph"/>
+        <w:tabs>
+          <w:tab w:val="left" w:pos="2160"/>
+        </w:tabs>
+        <w:rPr>
+          <w:color w:val="808080" w:themeColor="background1" w:themeShade="80"/>
+          <w:sz w:val="32"/>
+          <w:szCs w:val="32"/>
+        </w:rPr>
+      </w:pPr>
+      <w:r>
+        <w:rPr>
+          <w:color w:val="808080" w:themeColor="background1" w:themeShade="80"/>
+          <w:sz w:val="32"/>
+          <w:szCs w:val="32"/>
+        </w:rPr>
+        <w:t xml:space="preserve">Control flow </w:t>
+      </w:r>
+      <w:r>
+        <w:rPr>
+          <w:color w:val="808080" w:themeColor="background1" w:themeShade="80"/>
+          <w:sz w:val="32"/>
+          <w:szCs w:val="32"/>
+        </w:rPr>
+        <w:t>and Boolean</w:t>
+      </w:r>
+    </w:p>
+    <w:p>
+      <w:pPr>
+        <w:pStyle w:val="ListParagraph"/>
+        <w:tabs>
+          <w:tab w:val="left" w:pos="2160"/>
+        </w:tabs>
+        <w:rPr>
+          <w:color w:val="808080" w:themeColor="background1" w:themeShade="80"/>
+          <w:sz w:val="32"/>
+          <w:szCs w:val="32"/>
+        </w:rPr>
+      </w:pPr>
+      <w:r>
+        <w:rPr>
+          <w:color w:val="808080" w:themeColor="background1" w:themeShade="80"/>
+          <w:sz w:val="32"/>
+          <w:szCs w:val="32"/>
+        </w:rPr>
+        <w:t>Loops</w:t>
+      </w:r>
+      <w:r>
+        <w:rPr>
+          <w:color w:val="808080" w:themeColor="background1" w:themeShade="80"/>
+          <w:sz w:val="32"/>
+          <w:szCs w:val="32"/>
+        </w:rPr>
+        <w:t xml:space="preserve"> with respect</w:t>
       </w:r>
     </w:p>
     <w:p>
@@ -6878,7 +8837,7 @@
   <w:abstractNum w:abstractNumId="1" w15:restartNumberingAfterBreak="0">
     <w:nsid w:val="4186708D"/>
     <w:multiLevelType w:val="hybridMultilevel"/>
-    <w:tmpl w:val="472E0064"/>
+    <w:tmpl w:val="EB64EBC0"/>
     <w:lvl w:ilvl="0" w:tplc="04090005">
       <w:start w:val="1"/>
       <w:numFmt w:val="bullet"/>
@@ -7478,6 +9437,41 @@
     <w:uiPriority w:val="99"/>
     <w:rsid w:val="00082F39"/>
   </w:style>
+  <w:style w:type="character" w:styleId="Hyperlink">
+    <w:name w:val="Hyperlink"/>
+    <w:basedOn w:val="DefaultParagraphFont"/>
+    <w:uiPriority w:val="99"/>
+    <w:unhideWhenUsed/>
+    <w:rsid w:val="005A047C"/>
+    <w:rPr>
+      <w:color w:val="0563C1" w:themeColor="hyperlink"/>
+      <w:u w:val="single"/>
+    </w:rPr>
+  </w:style>
+  <w:style w:type="character" w:styleId="UnresolvedMention">
+    <w:name w:val="Unresolved Mention"/>
+    <w:basedOn w:val="DefaultParagraphFont"/>
+    <w:uiPriority w:val="99"/>
+    <w:semiHidden/>
+    <w:unhideWhenUsed/>
+    <w:rsid w:val="005A047C"/>
+    <w:rPr>
+      <w:color w:val="605E5C"/>
+      <w:shd w:val="clear" w:color="auto" w:fill="E1DFDD"/>
+    </w:rPr>
+  </w:style>
+  <w:style w:type="character" w:styleId="FollowedHyperlink">
+    <w:name w:val="FollowedHyperlink"/>
+    <w:basedOn w:val="DefaultParagraphFont"/>
+    <w:uiPriority w:val="99"/>
+    <w:semiHidden/>
+    <w:unhideWhenUsed/>
+    <w:rsid w:val="00AD49BC"/>
+    <w:rPr>
+      <w:color w:val="954F72" w:themeColor="followedHyperlink"/>
+      <w:u w:val="single"/>
+    </w:rPr>
+  </w:style>
 </w:styles>
 </file>
 
